--- a/fuentes/CFA_09_623605.docx
+++ b/fuentes/CFA_09_623605.docx
@@ -1,6 +1,6 @@
 
 <file path=word/document.xml><?xml version="1.0" encoding="utf-8"?>
-<w:document xmlns:wpc="http://schemas.microsoft.com/office/word/2010/wordprocessingCanvas" xmlns:cx="http://schemas.microsoft.com/office/drawing/2014/chartex" xmlns:cx1="http://schemas.microsoft.com/office/drawing/2015/9/8/chartex" xmlns:cx2="http://schemas.microsoft.com/office/drawing/2015/10/21/chartex" xmlns:cx3="http://schemas.microsoft.com/office/drawing/2016/5/9/chartex" xmlns:cx4="http://schemas.microsoft.com/office/drawing/2016/5/10/chartex" xmlns:cx5="http://schemas.microsoft.com/office/drawing/2016/5/11/chartex" xmlns:cx6="http://schemas.microsoft.com/office/drawing/2016/5/12/chartex" xmlns:cx7="http://schemas.microsoft.com/office/drawing/2016/5/13/chartex" xmlns:cx8="http://schemas.microsoft.com/office/drawing/2016/5/14/chartex" xmlns:mc="http://schemas.openxmlformats.org/markup-compatibility/2006" xmlns:aink="http://schemas.microsoft.com/office/drawing/2016/ink" xmlns:am3d="http://schemas.microsoft.com/office/drawing/2017/model3d" xmlns:o="urn:schemas-microsoft-com:office:office" xmlns:r="http://schemas.openxmlformats.org/officeDocument/2006/relationships" xmlns:m="http://schemas.openxmlformats.org/officeDocument/2006/math" xmlns:v="urn:schemas-microsoft-com:vml" xmlns:wp14="http://schemas.microsoft.com/office/word/2010/wordprocessingDrawing" xmlns:wp="http://schemas.openxmlformats.org/drawingml/2006/wordprocessingDrawing" xmlns:w10="urn:schemas-microsoft-com:office:word" xmlns:w="http://schemas.openxmlformats.org/wordprocessingml/2006/main" xmlns:w14="http://schemas.microsoft.com/office/word/2010/wordml" xmlns:w15="http://schemas.microsoft.com/office/word/2012/wordml" xmlns:w16cid="http://schemas.microsoft.com/office/word/2016/wordml/cid" xmlns:w16se="http://schemas.microsoft.com/office/word/2015/wordml/symex" xmlns:wpg="http://schemas.microsoft.com/office/word/2010/wordprocessingGroup" xmlns:wpi="http://schemas.microsoft.com/office/word/2010/wordprocessingInk" xmlns:wne="http://schemas.microsoft.com/office/word/2006/wordml" xmlns:wps="http://schemas.microsoft.com/office/word/2010/wordprocessingShape" mc:Ignorable="w14 w15 w16se w16cid wp14">
+<w:document xmlns:wpc="http://schemas.microsoft.com/office/word/2010/wordprocessingCanvas" xmlns:cx="http://schemas.microsoft.com/office/drawing/2014/chartex" xmlns:cx1="http://schemas.microsoft.com/office/drawing/2015/9/8/chartex" xmlns:cx2="http://schemas.microsoft.com/office/drawing/2015/10/21/chartex" xmlns:cx3="http://schemas.microsoft.com/office/drawing/2016/5/9/chartex" xmlns:cx4="http://schemas.microsoft.com/office/drawing/2016/5/10/chartex" xmlns:cx5="http://schemas.microsoft.com/office/drawing/2016/5/11/chartex" xmlns:cx6="http://schemas.microsoft.com/office/drawing/2016/5/12/chartex" xmlns:cx7="http://schemas.microsoft.com/office/drawing/2016/5/13/chartex" xmlns:cx8="http://schemas.microsoft.com/office/drawing/2016/5/14/chartex" xmlns:mc="http://schemas.openxmlformats.org/markup-compatibility/2006" xmlns:aink="http://schemas.microsoft.com/office/drawing/2016/ink" xmlns:am3d="http://schemas.microsoft.com/office/drawing/2017/model3d" xmlns:o="urn:schemas-microsoft-com:office:office" xmlns:oel="http://schemas.microsoft.com/office/2019/extlst" xmlns:r="http://schemas.openxmlformats.org/officeDocument/2006/relationships" xmlns:m="http://schemas.openxmlformats.org/officeDocument/2006/math" xmlns:v="urn:schemas-microsoft-com:vml" xmlns:wp14="http://schemas.microsoft.com/office/word/2010/wordprocessingDrawing" xmlns:wp="http://schemas.openxmlformats.org/drawingml/2006/wordprocessingDrawing" xmlns:w10="urn:schemas-microsoft-com:office:word" xmlns:w="http://schemas.openxmlformats.org/wordprocessingml/2006/main" xmlns:w14="http://schemas.microsoft.com/office/word/2010/wordml" xmlns:w15="http://schemas.microsoft.com/office/word/2012/wordml" xmlns:w16cex="http://schemas.microsoft.com/office/word/2018/wordml/cex" xmlns:w16cid="http://schemas.microsoft.com/office/word/2016/wordml/cid" xmlns:w16="http://schemas.microsoft.com/office/word/2018/wordml" xmlns:w16sdtdh="http://schemas.microsoft.com/office/word/2020/wordml/sdtdatahash" xmlns:w16se="http://schemas.microsoft.com/office/word/2015/wordml/symex" xmlns:wpg="http://schemas.microsoft.com/office/word/2010/wordprocessingGroup" xmlns:wpi="http://schemas.microsoft.com/office/word/2010/wordprocessingInk" xmlns:wne="http://schemas.microsoft.com/office/word/2006/wordml" xmlns:wps="http://schemas.microsoft.com/office/word/2010/wordprocessingShape" mc:Ignorable="w14 w15 w16se w16cid w16 w16cex w16sdtdh wp14">
   <w:body>
     <w:p>
       <w:bookmarkStart w:id="0" w:name="_Hlk153479941"/>
@@ -10,13 +10,13 @@
           <w:noProof/>
         </w:rPr>
         <w:drawing>
-          <wp:anchor distT="0" distB="0" distL="114300" distR="114300" simplePos="0" relativeHeight="251659264" behindDoc="1" locked="0" layoutInCell="1" allowOverlap="1" wp14:anchorId="6A55977C" wp14:editId="0130CA93">
+          <wp:anchor distT="0" distB="0" distL="114300" distR="114300" simplePos="0" relativeHeight="251659264" behindDoc="1" locked="0" layoutInCell="1" allowOverlap="1" wp14:anchorId="6A55977C" wp14:editId="66CA7770">
             <wp:simplePos x="0" y="0"/>
             <wp:positionH relativeFrom="column">
-              <wp:posOffset>-748665</wp:posOffset>
+              <wp:posOffset>-824865</wp:posOffset>
             </wp:positionH>
             <wp:positionV relativeFrom="paragraph">
-              <wp:posOffset>-1053465</wp:posOffset>
+              <wp:posOffset>-967740</wp:posOffset>
             </wp:positionV>
             <wp:extent cx="7795910" cy="3209925"/>
             <wp:effectExtent l="0" t="0" r="0" b="0"/>
@@ -45,7 +45,7 @@
                     <pic:cNvPicPr/>
                   </pic:nvPicPr>
                   <pic:blipFill>
-                    <a:blip r:embed="rId8">
+                    <a:blip r:embed="rId11">
                       <a:extLst>
                         <a:ext uri="{28A0092B-C50C-407E-A947-70E740481C1C}">
                           <a14:useLocalDpi xmlns:a14="http://schemas.microsoft.com/office/drawing/2010/main" val="0"/>
@@ -201,7 +201,7 @@
               </wp:anchor>
             </w:drawing>
           </mc:Choice>
-          <mc:Fallback xmlns:w16cex="http://schemas.microsoft.com/office/word/2018/wordml/cex" xmlns:w16="http://schemas.microsoft.com/office/word/2018/wordml" xmlns:w16sdtdh="http://schemas.microsoft.com/office/word/2020/wordml/sdtdatahash" xmlns:oel="http://schemas.microsoft.com/office/2019/extlst">
+          <mc:Fallback>
             <w:pict>
               <v:rect w14:anchorId="04BF2410" id="Rectángulo 3" o:spid="_x0000_s1026" alt="&quot;&quot;" style="position:absolute;margin-left:-55.7pt;margin-top:26.5pt;width:613.85pt;height:204pt;z-index:-251655168;visibility:visible;mso-wrap-style:square;mso-height-percent:0;mso-wrap-distance-left:9pt;mso-wrap-distance-top:0;mso-wrap-distance-right:9pt;mso-wrap-distance-bottom:0;mso-position-horizontal:absolute;mso-position-horizontal-relative:text;mso-position-vertical:absolute;mso-position-vertical-relative:text;mso-height-percent:0;mso-height-relative:margin;v-text-anchor:middle" o:gfxdata="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" fillcolor="#00314d" stroked="f" strokeweight="1pt"/>
             </w:pict>
@@ -302,7 +302,7 @@
                 <v:stroke joinstyle="miter"/>
                 <v:path gradientshapeok="t" o:connecttype="rect"/>
               </v:shapetype>
-              <v:shape id="Cuadro de texto 2" o:spid="_x0000_s1026" type="#_x0000_t202" style="position:absolute;left:0;text-align:left;margin-left:-19.8pt;margin-top:36.75pt;width:488.95pt;height:115.5pt;z-index:251663360;visibility:visible;mso-wrap-style:square;mso-width-percent:0;mso-height-percent:0;mso-wrap-distance-left:9pt;mso-wrap-distance-top:3.6pt;mso-wrap-distance-right:9pt;mso-wrap-distance-bottom:3.6pt;mso-position-horizontal:absolute;mso-position-horizontal-relative:text;mso-position-vertical:absolute;mso-position-vertical-relative:text;mso-width-percent:0;mso-height-percent:0;mso-width-relative:margin;mso-height-relative:margin;v-text-anchor:top" o:gfxdata="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" filled="f" stroked="f">
+              <v:shape id="Cuadro de texto 2" o:spid="_x0000_s1026" type="#_x0000_t202" alt="&quot;&quot;" style="position:absolute;left:0;text-align:left;margin-left:-19.8pt;margin-top:36.75pt;width:488.95pt;height:115.5pt;z-index:251663360;visibility:visible;mso-wrap-style:square;mso-width-percent:0;mso-height-percent:0;mso-wrap-distance-left:9pt;mso-wrap-distance-top:3.6pt;mso-wrap-distance-right:9pt;mso-wrap-distance-bottom:3.6pt;mso-position-horizontal:absolute;mso-position-horizontal-relative:text;mso-position-vertical:absolute;mso-position-vertical-relative:text;mso-width-percent:0;mso-height-percent:0;mso-width-relative:margin;mso-height-relative:margin;v-text-anchor:top" o:gfxdata="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" filled="f" stroked="f">
                 <v:textbox>
                   <w:txbxContent>
                     <w:p>
@@ -519,10 +519,9 @@
             <w:rPr>
               <w:rFonts w:eastAsiaTheme="minorEastAsia"/>
               <w:noProof/>
-              <w:kern w:val="0"/>
-              <w:sz w:val="22"/>
+              <w:sz w:val="24"/>
+              <w:szCs w:val="24"/>
               <w:lang w:eastAsia="es-CO"/>
-              <w14:ligatures w14:val="none"/>
             </w:rPr>
           </w:pPr>
           <w:r>
@@ -534,7 +533,7 @@
           <w:r>
             <w:fldChar w:fldCharType="separate"/>
           </w:r>
-          <w:hyperlink w:anchor="_Toc153480343" w:history="1">
+          <w:hyperlink w:anchor="_Toc160085442" w:history="1">
             <w:r>
               <w:rPr>
                 <w:rStyle w:val="Hipervnculo"/>
@@ -561,7 +560,7 @@
                 <w:noProof/>
                 <w:webHidden/>
               </w:rPr>
-              <w:instrText xml:space="preserve"> PAGEREF _Toc153480343 \h </w:instrText>
+              <w:instrText xml:space="preserve"> PAGEREF _Toc160085442 \h </w:instrText>
             </w:r>
             <w:r>
               <w:rPr>
@@ -596,19 +595,18 @@
           <w:pPr>
             <w:pStyle w:val="TDC1"/>
             <w:tabs>
-              <w:tab w:val="left" w:pos="1320"/>
+              <w:tab w:val="left" w:pos="1200"/>
               <w:tab w:val="right" w:leader="dot" w:pos="9962"/>
             </w:tabs>
             <w:rPr>
               <w:rFonts w:eastAsiaTheme="minorEastAsia"/>
               <w:noProof/>
-              <w:kern w:val="0"/>
-              <w:sz w:val="22"/>
+              <w:sz w:val="24"/>
+              <w:szCs w:val="24"/>
               <w:lang w:eastAsia="es-CO"/>
-              <w14:ligatures w14:val="none"/>
             </w:rPr>
           </w:pPr>
-          <w:hyperlink w:anchor="_Toc153480344" w:history="1">
+          <w:hyperlink w:anchor="_Toc160085443" w:history="1">
             <w:r>
               <w:rPr>
                 <w:rStyle w:val="Hipervnculo"/>
@@ -620,10 +618,9 @@
               <w:rPr>
                 <w:rFonts w:eastAsiaTheme="minorEastAsia"/>
                 <w:noProof/>
-                <w:kern w:val="0"/>
-                <w:sz w:val="22"/>
+                <w:sz w:val="24"/>
+                <w:szCs w:val="24"/>
                 <w:lang w:eastAsia="es-CO"/>
-                <w14:ligatures w14:val="none"/>
               </w:rPr>
               <w:tab/>
             </w:r>
@@ -653,7 +650,7 @@
                 <w:noProof/>
                 <w:webHidden/>
               </w:rPr>
-              <w:instrText xml:space="preserve"> PAGEREF _Toc153480344 \h </w:instrText>
+              <w:instrText xml:space="preserve"> PAGEREF _Toc160085443 \h </w:instrText>
             </w:r>
             <w:r>
               <w:rPr>
@@ -688,19 +685,18 @@
           <w:pPr>
             <w:pStyle w:val="TDC2"/>
             <w:tabs>
-              <w:tab w:val="left" w:pos="1760"/>
+              <w:tab w:val="left" w:pos="1680"/>
               <w:tab w:val="right" w:leader="dot" w:pos="9962"/>
             </w:tabs>
             <w:rPr>
               <w:rFonts w:eastAsiaTheme="minorEastAsia"/>
               <w:noProof/>
-              <w:kern w:val="0"/>
-              <w:sz w:val="22"/>
+              <w:sz w:val="24"/>
+              <w:szCs w:val="24"/>
               <w:lang w:eastAsia="es-CO"/>
-              <w14:ligatures w14:val="none"/>
             </w:rPr>
           </w:pPr>
-          <w:hyperlink w:anchor="_Toc153480345" w:history="1">
+          <w:hyperlink w:anchor="_Toc160085444" w:history="1">
             <w:r>
               <w:rPr>
                 <w:rStyle w:val="Hipervnculo"/>
@@ -712,10 +708,9 @@
               <w:rPr>
                 <w:rFonts w:eastAsiaTheme="minorEastAsia"/>
                 <w:noProof/>
-                <w:kern w:val="0"/>
-                <w:sz w:val="22"/>
+                <w:sz w:val="24"/>
+                <w:szCs w:val="24"/>
                 <w:lang w:eastAsia="es-CO"/>
-                <w14:ligatures w14:val="none"/>
               </w:rPr>
               <w:tab/>
             </w:r>
@@ -745,7 +740,7 @@
                 <w:noProof/>
                 <w:webHidden/>
               </w:rPr>
-              <w:instrText xml:space="preserve"> PAGEREF _Toc153480345 \h </w:instrText>
+              <w:instrText xml:space="preserve"> PAGEREF _Toc160085444 \h </w:instrText>
             </w:r>
             <w:r>
               <w:rPr>
@@ -780,19 +775,18 @@
           <w:pPr>
             <w:pStyle w:val="TDC2"/>
             <w:tabs>
-              <w:tab w:val="left" w:pos="1760"/>
+              <w:tab w:val="left" w:pos="1680"/>
               <w:tab w:val="right" w:leader="dot" w:pos="9962"/>
             </w:tabs>
             <w:rPr>
               <w:rFonts w:eastAsiaTheme="minorEastAsia"/>
               <w:noProof/>
-              <w:kern w:val="0"/>
-              <w:sz w:val="22"/>
+              <w:sz w:val="24"/>
+              <w:szCs w:val="24"/>
               <w:lang w:eastAsia="es-CO"/>
-              <w14:ligatures w14:val="none"/>
             </w:rPr>
           </w:pPr>
-          <w:hyperlink w:anchor="_Toc153480346" w:history="1">
+          <w:hyperlink w:anchor="_Toc160085445" w:history="1">
             <w:r>
               <w:rPr>
                 <w:rStyle w:val="Hipervnculo"/>
@@ -804,10 +798,9 @@
               <w:rPr>
                 <w:rFonts w:eastAsiaTheme="minorEastAsia"/>
                 <w:noProof/>
-                <w:kern w:val="0"/>
-                <w:sz w:val="22"/>
+                <w:sz w:val="24"/>
+                <w:szCs w:val="24"/>
                 <w:lang w:eastAsia="es-CO"/>
-                <w14:ligatures w14:val="none"/>
               </w:rPr>
               <w:tab/>
             </w:r>
@@ -837,7 +830,7 @@
                 <w:noProof/>
                 <w:webHidden/>
               </w:rPr>
-              <w:instrText xml:space="preserve"> PAGEREF _Toc153480346 \h </w:instrText>
+              <w:instrText xml:space="preserve"> PAGEREF _Toc160085445 \h </w:instrText>
             </w:r>
             <w:r>
               <w:rPr>
@@ -872,19 +865,18 @@
           <w:pPr>
             <w:pStyle w:val="TDC2"/>
             <w:tabs>
-              <w:tab w:val="left" w:pos="1760"/>
+              <w:tab w:val="left" w:pos="1920"/>
               <w:tab w:val="right" w:leader="dot" w:pos="9962"/>
             </w:tabs>
             <w:rPr>
               <w:rFonts w:eastAsiaTheme="minorEastAsia"/>
               <w:noProof/>
-              <w:kern w:val="0"/>
-              <w:sz w:val="22"/>
+              <w:sz w:val="24"/>
+              <w:szCs w:val="24"/>
               <w:lang w:eastAsia="es-CO"/>
-              <w14:ligatures w14:val="none"/>
             </w:rPr>
           </w:pPr>
-          <w:hyperlink w:anchor="_Toc153480347" w:history="1">
+          <w:hyperlink w:anchor="_Toc160085446" w:history="1">
             <w:r>
               <w:rPr>
                 <w:rStyle w:val="Hipervnculo"/>
@@ -896,19 +888,18 @@
               <w:rPr>
                 <w:rFonts w:eastAsiaTheme="minorEastAsia"/>
                 <w:noProof/>
-                <w:kern w:val="0"/>
-                <w:sz w:val="22"/>
+                <w:sz w:val="24"/>
+                <w:szCs w:val="24"/>
                 <w:lang w:eastAsia="es-CO"/>
-                <w14:ligatures w14:val="none"/>
-              </w:rPr>
-              <w:tab/>
+              </w:rPr>
+              <w:t xml:space="preserve">     </w:t>
             </w:r>
             <w:r>
               <w:rPr>
                 <w:rStyle w:val="Hipervnculo"/>
                 <w:noProof/>
               </w:rPr>
-              <w:t>Estatuto del Consumidor</w:t>
+              <w:t>Estatuto del consumidor</w:t>
             </w:r>
             <w:r>
               <w:rPr>
@@ -929,7 +920,7 @@
                 <w:noProof/>
                 <w:webHidden/>
               </w:rPr>
-              <w:instrText xml:space="preserve"> PAGEREF _Toc153480347 \h </w:instrText>
+              <w:instrText xml:space="preserve"> PAGEREF _Toc160085446 \h </w:instrText>
             </w:r>
             <w:r>
               <w:rPr>
@@ -964,19 +955,18 @@
           <w:pPr>
             <w:pStyle w:val="TDC1"/>
             <w:tabs>
-              <w:tab w:val="left" w:pos="1320"/>
+              <w:tab w:val="left" w:pos="1200"/>
               <w:tab w:val="right" w:leader="dot" w:pos="9962"/>
             </w:tabs>
             <w:rPr>
               <w:rFonts w:eastAsiaTheme="minorEastAsia"/>
               <w:noProof/>
-              <w:kern w:val="0"/>
-              <w:sz w:val="22"/>
+              <w:sz w:val="24"/>
+              <w:szCs w:val="24"/>
               <w:lang w:eastAsia="es-CO"/>
-              <w14:ligatures w14:val="none"/>
             </w:rPr>
           </w:pPr>
-          <w:hyperlink w:anchor="_Toc153480348" w:history="1">
+          <w:hyperlink w:anchor="_Toc160085447" w:history="1">
             <w:r>
               <w:rPr>
                 <w:rStyle w:val="Hipervnculo"/>
@@ -988,10 +978,9 @@
               <w:rPr>
                 <w:rFonts w:eastAsiaTheme="minorEastAsia"/>
                 <w:noProof/>
-                <w:kern w:val="0"/>
-                <w:sz w:val="22"/>
+                <w:sz w:val="24"/>
+                <w:szCs w:val="24"/>
                 <w:lang w:eastAsia="es-CO"/>
-                <w14:ligatures w14:val="none"/>
               </w:rPr>
               <w:tab/>
             </w:r>
@@ -1021,7 +1010,7 @@
                 <w:noProof/>
                 <w:webHidden/>
               </w:rPr>
-              <w:instrText xml:space="preserve"> PAGEREF _Toc153480348 \h </w:instrText>
+              <w:instrText xml:space="preserve"> PAGEREF _Toc160085447 \h </w:instrText>
             </w:r>
             <w:r>
               <w:rPr>
@@ -1056,19 +1045,18 @@
           <w:pPr>
             <w:pStyle w:val="TDC2"/>
             <w:tabs>
-              <w:tab w:val="left" w:pos="1760"/>
+              <w:tab w:val="left" w:pos="1920"/>
               <w:tab w:val="right" w:leader="dot" w:pos="9962"/>
             </w:tabs>
             <w:rPr>
               <w:rFonts w:eastAsiaTheme="minorEastAsia"/>
               <w:noProof/>
-              <w:kern w:val="0"/>
-              <w:sz w:val="22"/>
+              <w:sz w:val="24"/>
+              <w:szCs w:val="24"/>
               <w:lang w:eastAsia="es-CO"/>
-              <w14:ligatures w14:val="none"/>
             </w:rPr>
           </w:pPr>
-          <w:hyperlink w:anchor="_Toc153480349" w:history="1">
+          <w:hyperlink w:anchor="_Toc160085448" w:history="1">
             <w:r>
               <w:rPr>
                 <w:rStyle w:val="Hipervnculo"/>
@@ -1080,12 +1068,11 @@
               <w:rPr>
                 <w:rFonts w:eastAsiaTheme="minorEastAsia"/>
                 <w:noProof/>
-                <w:kern w:val="0"/>
-                <w:sz w:val="22"/>
+                <w:sz w:val="24"/>
+                <w:szCs w:val="24"/>
                 <w:lang w:eastAsia="es-CO"/>
-                <w14:ligatures w14:val="none"/>
-              </w:rPr>
-              <w:tab/>
+              </w:rPr>
+              <w:t xml:space="preserve">    </w:t>
             </w:r>
             <w:r>
               <w:rPr>
@@ -1113,7 +1100,7 @@
                 <w:noProof/>
                 <w:webHidden/>
               </w:rPr>
-              <w:instrText xml:space="preserve"> PAGEREF _Toc153480349 \h </w:instrText>
+              <w:instrText xml:space="preserve"> PAGEREF _Toc160085448 \h </w:instrText>
             </w:r>
             <w:r>
               <w:rPr>
@@ -1148,19 +1135,18 @@
           <w:pPr>
             <w:pStyle w:val="TDC2"/>
             <w:tabs>
-              <w:tab w:val="left" w:pos="1760"/>
+              <w:tab w:val="left" w:pos="1680"/>
               <w:tab w:val="right" w:leader="dot" w:pos="9962"/>
             </w:tabs>
             <w:rPr>
               <w:rFonts w:eastAsiaTheme="minorEastAsia"/>
               <w:noProof/>
-              <w:kern w:val="0"/>
-              <w:sz w:val="22"/>
+              <w:sz w:val="24"/>
+              <w:szCs w:val="24"/>
               <w:lang w:eastAsia="es-CO"/>
-              <w14:ligatures w14:val="none"/>
             </w:rPr>
           </w:pPr>
-          <w:hyperlink w:anchor="_Toc153480350" w:history="1">
+          <w:hyperlink w:anchor="_Toc160085449" w:history="1">
             <w:r>
               <w:rPr>
                 <w:rStyle w:val="Hipervnculo"/>
@@ -1172,10 +1158,9 @@
               <w:rPr>
                 <w:rFonts w:eastAsiaTheme="minorEastAsia"/>
                 <w:noProof/>
-                <w:kern w:val="0"/>
-                <w:sz w:val="22"/>
+                <w:sz w:val="24"/>
+                <w:szCs w:val="24"/>
                 <w:lang w:eastAsia="es-CO"/>
-                <w14:ligatures w14:val="none"/>
               </w:rPr>
               <w:tab/>
             </w:r>
@@ -1205,7 +1190,7 @@
                 <w:noProof/>
                 <w:webHidden/>
               </w:rPr>
-              <w:instrText xml:space="preserve"> PAGEREF _Toc153480350 \h </w:instrText>
+              <w:instrText xml:space="preserve"> PAGEREF _Toc160085449 \h </w:instrText>
             </w:r>
             <w:r>
               <w:rPr>
@@ -1240,19 +1225,18 @@
           <w:pPr>
             <w:pStyle w:val="TDC1"/>
             <w:tabs>
-              <w:tab w:val="left" w:pos="1320"/>
+              <w:tab w:val="left" w:pos="1200"/>
               <w:tab w:val="right" w:leader="dot" w:pos="9962"/>
             </w:tabs>
             <w:rPr>
               <w:rFonts w:eastAsiaTheme="minorEastAsia"/>
               <w:noProof/>
-              <w:kern w:val="0"/>
-              <w:sz w:val="22"/>
+              <w:sz w:val="24"/>
+              <w:szCs w:val="24"/>
               <w:lang w:eastAsia="es-CO"/>
-              <w14:ligatures w14:val="none"/>
             </w:rPr>
           </w:pPr>
-          <w:hyperlink w:anchor="_Toc153480351" w:history="1">
+          <w:hyperlink w:anchor="_Toc160085450" w:history="1">
             <w:r>
               <w:rPr>
                 <w:rStyle w:val="Hipervnculo"/>
@@ -1264,10 +1248,9 @@
               <w:rPr>
                 <w:rFonts w:eastAsiaTheme="minorEastAsia"/>
                 <w:noProof/>
-                <w:kern w:val="0"/>
-                <w:sz w:val="22"/>
+                <w:sz w:val="24"/>
+                <w:szCs w:val="24"/>
                 <w:lang w:eastAsia="es-CO"/>
-                <w14:ligatures w14:val="none"/>
               </w:rPr>
               <w:tab/>
             </w:r>
@@ -1297,7 +1280,7 @@
                 <w:noProof/>
                 <w:webHidden/>
               </w:rPr>
-              <w:instrText xml:space="preserve"> PAGEREF _Toc153480351 \h </w:instrText>
+              <w:instrText xml:space="preserve"> PAGEREF _Toc160085450 \h </w:instrText>
             </w:r>
             <w:r>
               <w:rPr>
@@ -1332,19 +1315,18 @@
           <w:pPr>
             <w:pStyle w:val="TDC2"/>
             <w:tabs>
-              <w:tab w:val="left" w:pos="1760"/>
+              <w:tab w:val="left" w:pos="1920"/>
               <w:tab w:val="right" w:leader="dot" w:pos="9962"/>
             </w:tabs>
             <w:rPr>
               <w:rFonts w:eastAsiaTheme="minorEastAsia"/>
               <w:noProof/>
-              <w:kern w:val="0"/>
-              <w:sz w:val="22"/>
+              <w:sz w:val="24"/>
+              <w:szCs w:val="24"/>
               <w:lang w:eastAsia="es-CO"/>
-              <w14:ligatures w14:val="none"/>
             </w:rPr>
           </w:pPr>
-          <w:hyperlink w:anchor="_Toc153480352" w:history="1">
+          <w:hyperlink w:anchor="_Toc160085451" w:history="1">
             <w:r>
               <w:rPr>
                 <w:rStyle w:val="Hipervnculo"/>
@@ -1354,20 +1336,16 @@
             </w:r>
             <w:r>
               <w:rPr>
-                <w:rFonts w:eastAsiaTheme="minorEastAsia"/>
-                <w:noProof/>
-                <w:kern w:val="0"/>
-                <w:sz w:val="22"/>
-                <w:lang w:eastAsia="es-CO"/>
-                <w14:ligatures w14:val="none"/>
-              </w:rPr>
-              <w:tab/>
-            </w:r>
-            <w:r>
-              <w:rPr>
                 <w:rStyle w:val="Hipervnculo"/>
                 <w:noProof/>
               </w:rPr>
+              <w:t xml:space="preserve">      </w:t>
+            </w:r>
+            <w:r>
+              <w:rPr>
+                <w:rStyle w:val="Hipervnculo"/>
+                <w:noProof/>
+              </w:rPr>
               <w:t>Mediciones</w:t>
             </w:r>
             <w:r>
@@ -1389,7 +1367,7 @@
                 <w:noProof/>
                 <w:webHidden/>
               </w:rPr>
-              <w:instrText xml:space="preserve"> PAGEREF _Toc153480352 \h </w:instrText>
+              <w:instrText xml:space="preserve"> PAGEREF _Toc160085451 \h </w:instrText>
             </w:r>
             <w:r>
               <w:rPr>
@@ -1409,7 +1387,7 @@
                 <w:noProof/>
                 <w:webHidden/>
               </w:rPr>
-              <w:t>14</w:t>
+              <w:t>15</w:t>
             </w:r>
             <w:r>
               <w:rPr>
@@ -1424,19 +1402,18 @@
           <w:pPr>
             <w:pStyle w:val="TDC2"/>
             <w:tabs>
-              <w:tab w:val="left" w:pos="1760"/>
+              <w:tab w:val="left" w:pos="1920"/>
               <w:tab w:val="right" w:leader="dot" w:pos="9962"/>
             </w:tabs>
             <w:rPr>
               <w:rFonts w:eastAsiaTheme="minorEastAsia"/>
               <w:noProof/>
-              <w:kern w:val="0"/>
-              <w:sz w:val="22"/>
+              <w:sz w:val="24"/>
+              <w:szCs w:val="24"/>
               <w:lang w:eastAsia="es-CO"/>
-              <w14:ligatures w14:val="none"/>
             </w:rPr>
           </w:pPr>
-          <w:hyperlink w:anchor="_Toc153480353" w:history="1">
+          <w:hyperlink w:anchor="_Toc160085452" w:history="1">
             <w:r>
               <w:rPr>
                 <w:rStyle w:val="Hipervnculo"/>
@@ -1446,20 +1423,16 @@
             </w:r>
             <w:r>
               <w:rPr>
-                <w:rFonts w:eastAsiaTheme="minorEastAsia"/>
-                <w:noProof/>
-                <w:kern w:val="0"/>
-                <w:sz w:val="22"/>
-                <w:lang w:eastAsia="es-CO"/>
-                <w14:ligatures w14:val="none"/>
-              </w:rPr>
-              <w:tab/>
-            </w:r>
-            <w:r>
-              <w:rPr>
                 <w:rStyle w:val="Hipervnculo"/>
                 <w:noProof/>
               </w:rPr>
+              <w:t xml:space="preserve">      </w:t>
+            </w:r>
+            <w:r>
+              <w:rPr>
+                <w:rStyle w:val="Hipervnculo"/>
+                <w:noProof/>
+              </w:rPr>
               <w:t>KPI</w:t>
             </w:r>
             <w:r>
@@ -1481,7 +1454,7 @@
                 <w:noProof/>
                 <w:webHidden/>
               </w:rPr>
-              <w:instrText xml:space="preserve"> PAGEREF _Toc153480353 \h </w:instrText>
+              <w:instrText xml:space="preserve"> PAGEREF _Toc160085452 \h </w:instrText>
             </w:r>
             <w:r>
               <w:rPr>
@@ -1501,7 +1474,7 @@
                 <w:noProof/>
                 <w:webHidden/>
               </w:rPr>
-              <w:t>18</w:t>
+              <w:t>19</w:t>
             </w:r>
             <w:r>
               <w:rPr>
@@ -1521,13 +1494,12 @@
             <w:rPr>
               <w:rFonts w:eastAsiaTheme="minorEastAsia"/>
               <w:noProof/>
-              <w:kern w:val="0"/>
-              <w:sz w:val="22"/>
+              <w:sz w:val="24"/>
+              <w:szCs w:val="24"/>
               <w:lang w:eastAsia="es-CO"/>
-              <w14:ligatures w14:val="none"/>
             </w:rPr>
           </w:pPr>
-          <w:hyperlink w:anchor="_Toc153480354" w:history="1">
+          <w:hyperlink w:anchor="_Toc160085453" w:history="1">
             <w:r>
               <w:rPr>
                 <w:rStyle w:val="Hipervnculo"/>
@@ -1554,7 +1526,7 @@
                 <w:noProof/>
                 <w:webHidden/>
               </w:rPr>
-              <w:instrText xml:space="preserve"> PAGEREF _Toc153480354 \h </w:instrText>
+              <w:instrText xml:space="preserve"> PAGEREF _Toc160085453 \h </w:instrText>
             </w:r>
             <w:r>
               <w:rPr>
@@ -1574,7 +1546,7 @@
                 <w:noProof/>
                 <w:webHidden/>
               </w:rPr>
-              <w:t>25</w:t>
+              <w:t>26</w:t>
             </w:r>
             <w:r>
               <w:rPr>
@@ -1594,13 +1566,12 @@
             <w:rPr>
               <w:rFonts w:eastAsiaTheme="minorEastAsia"/>
               <w:noProof/>
-              <w:kern w:val="0"/>
-              <w:sz w:val="22"/>
+              <w:sz w:val="24"/>
+              <w:szCs w:val="24"/>
               <w:lang w:eastAsia="es-CO"/>
-              <w14:ligatures w14:val="none"/>
             </w:rPr>
           </w:pPr>
-          <w:hyperlink w:anchor="_Toc153480355" w:history="1">
+          <w:hyperlink w:anchor="_Toc160085454" w:history="1">
             <w:r>
               <w:rPr>
                 <w:rStyle w:val="Hipervnculo"/>
@@ -1627,7 +1598,7 @@
                 <w:noProof/>
                 <w:webHidden/>
               </w:rPr>
-              <w:instrText xml:space="preserve"> PAGEREF _Toc153480355 \h </w:instrText>
+              <w:instrText xml:space="preserve"> PAGEREF _Toc160085454 \h </w:instrText>
             </w:r>
             <w:r>
               <w:rPr>
@@ -1647,7 +1618,7 @@
                 <w:noProof/>
                 <w:webHidden/>
               </w:rPr>
-              <w:t>26</w:t>
+              <w:t>27</w:t>
             </w:r>
             <w:r>
               <w:rPr>
@@ -1667,13 +1638,12 @@
             <w:rPr>
               <w:rFonts w:eastAsiaTheme="minorEastAsia"/>
               <w:noProof/>
-              <w:kern w:val="0"/>
-              <w:sz w:val="22"/>
+              <w:sz w:val="24"/>
+              <w:szCs w:val="24"/>
               <w:lang w:eastAsia="es-CO"/>
-              <w14:ligatures w14:val="none"/>
             </w:rPr>
           </w:pPr>
-          <w:hyperlink w:anchor="_Toc153480356" w:history="1">
+          <w:hyperlink w:anchor="_Toc160085455" w:history="1">
             <w:r>
               <w:rPr>
                 <w:rStyle w:val="Hipervnculo"/>
@@ -1700,7 +1670,7 @@
                 <w:noProof/>
                 <w:webHidden/>
               </w:rPr>
-              <w:instrText xml:space="preserve"> PAGEREF _Toc153480356 \h </w:instrText>
+              <w:instrText xml:space="preserve"> PAGEREF _Toc160085455 \h </w:instrText>
             </w:r>
             <w:r>
               <w:rPr>
@@ -1720,7 +1690,7 @@
                 <w:noProof/>
                 <w:webHidden/>
               </w:rPr>
-              <w:t>28</w:t>
+              <w:t>29</w:t>
             </w:r>
             <w:r>
               <w:rPr>
@@ -1740,13 +1710,12 @@
             <w:rPr>
               <w:rFonts w:eastAsiaTheme="minorEastAsia"/>
               <w:noProof/>
-              <w:kern w:val="0"/>
-              <w:sz w:val="22"/>
+              <w:sz w:val="24"/>
+              <w:szCs w:val="24"/>
               <w:lang w:eastAsia="es-CO"/>
-              <w14:ligatures w14:val="none"/>
             </w:rPr>
           </w:pPr>
-          <w:hyperlink w:anchor="_Toc153480357" w:history="1">
+          <w:hyperlink w:anchor="_Toc160085456" w:history="1">
             <w:r>
               <w:rPr>
                 <w:rStyle w:val="Hipervnculo"/>
@@ -1773,7 +1742,7 @@
                 <w:noProof/>
                 <w:webHidden/>
               </w:rPr>
-              <w:instrText xml:space="preserve"> PAGEREF _Toc153480357 \h </w:instrText>
+              <w:instrText xml:space="preserve"> PAGEREF _Toc160085456 \h </w:instrText>
             </w:r>
             <w:r>
               <w:rPr>
@@ -1793,7 +1762,7 @@
                 <w:noProof/>
                 <w:webHidden/>
               </w:rPr>
-              <w:t>29</w:t>
+              <w:t>30</w:t>
             </w:r>
             <w:r>
               <w:rPr>
@@ -1813,13 +1782,12 @@
             <w:rPr>
               <w:rFonts w:eastAsiaTheme="minorEastAsia"/>
               <w:noProof/>
-              <w:kern w:val="0"/>
-              <w:sz w:val="22"/>
+              <w:sz w:val="24"/>
+              <w:szCs w:val="24"/>
               <w:lang w:eastAsia="es-CO"/>
-              <w14:ligatures w14:val="none"/>
             </w:rPr>
           </w:pPr>
-          <w:hyperlink w:anchor="_Toc153480358" w:history="1">
+          <w:hyperlink w:anchor="_Toc160085457" w:history="1">
             <w:r>
               <w:rPr>
                 <w:rStyle w:val="Hipervnculo"/>
@@ -1846,7 +1814,7 @@
                 <w:noProof/>
                 <w:webHidden/>
               </w:rPr>
-              <w:instrText xml:space="preserve"> PAGEREF _Toc153480358 \h </w:instrText>
+              <w:instrText xml:space="preserve"> PAGEREF _Toc160085457 \h </w:instrText>
             </w:r>
             <w:r>
               <w:rPr>
@@ -1866,7 +1834,7 @@
                 <w:noProof/>
                 <w:webHidden/>
               </w:rPr>
-              <w:t>30</w:t>
+              <w:t>31</w:t>
             </w:r>
             <w:r>
               <w:rPr>
@@ -1900,7 +1868,7 @@
     <w:p>
       <w:pPr>
         <w:sectPr>
-          <w:footerReference w:type="default" r:id="rId9"/>
+          <w:footerReference w:type="default" r:id="rId12"/>
           <w:pgSz w:w="12240" w:h="15840"/>
           <w:pgMar w:top="1701" w:right="1134" w:bottom="1134" w:left="1134" w:header="709" w:footer="709" w:gutter="0"/>
           <w:cols w:space="708"/>
@@ -1912,9 +1880,8 @@
       <w:pPr>
         <w:pStyle w:val="Titulosgenerales"/>
       </w:pPr>
-      <w:bookmarkStart w:id="1" w:name="_Toc153480343"/>
-      <w:r>
-        <w:lastRenderedPageBreak/>
+      <w:bookmarkStart w:id="1" w:name="_Toc160085442"/>
+      <w:r>
         <w:t>Introducción</w:t>
       </w:r>
       <w:bookmarkEnd w:id="1"/>
@@ -2003,7 +1970,6 @@
         <w:ind w:left="0" w:right="49" w:firstLine="0"/>
       </w:pPr>
       <w:r>
-        <w:lastRenderedPageBreak/>
         <w:t>Formalización de ventas y evaluación de resultados</w:t>
       </w:r>
       <w:r>
@@ -2011,10 +1977,16 @@
           <w:noProof/>
         </w:rPr>
         <w:drawing>
-          <wp:inline distT="0" distB="0" distL="0" distR="0" wp14:anchorId="7E71FCFB" wp14:editId="4F1E84D0">
+          <wp:inline distT="0" distB="0" distL="0" distR="0" wp14:anchorId="7E71FCFB" wp14:editId="729ABE17">
             <wp:extent cx="6332220" cy="3561715"/>
             <wp:effectExtent l="0" t="0" r="0" b="635"/>
-            <wp:docPr id="1" name="Imagen 1" descr="Imagen miniatura Video 1. Formalización de ventas y evaluación de resultados"/>
+            <wp:docPr id="1" name="Imagen 1">
+              <a:extLst xmlns:a="http://schemas.openxmlformats.org/drawingml/2006/main">
+                <a:ext uri="{C183D7F6-B498-43B3-948B-1728B52AA6E4}">
+                  <adec:decorative xmlns:adec="http://schemas.microsoft.com/office/drawing/2017/decorative" val="1"/>
+                </a:ext>
+              </a:extLst>
+            </wp:docPr>
             <wp:cNvGraphicFramePr>
               <a:graphicFrameLocks xmlns:a="http://schemas.openxmlformats.org/drawingml/2006/main" noChangeAspect="1"/>
             </wp:cNvGraphicFramePr>
@@ -2022,11 +1994,17 @@
               <a:graphicData uri="http://schemas.openxmlformats.org/drawingml/2006/picture">
                 <pic:pic xmlns:pic="http://schemas.openxmlformats.org/drawingml/2006/picture">
                   <pic:nvPicPr>
-                    <pic:cNvPr id="1" name="Imagen miniatura video 1.jpg"/>
+                    <pic:cNvPr id="1" name="Imagen 1">
+                      <a:extLst>
+                        <a:ext uri="{C183D7F6-B498-43B3-948B-1728B52AA6E4}">
+                          <adec:decorative xmlns:adec="http://schemas.microsoft.com/office/drawing/2017/decorative" val="1"/>
+                        </a:ext>
+                      </a:extLst>
+                    </pic:cNvPr>
                     <pic:cNvPicPr/>
                   </pic:nvPicPr>
                   <pic:blipFill>
-                    <a:blip r:embed="rId10">
+                    <a:blip r:embed="rId13">
                       <a:extLst>
                         <a:ext uri="{28A0092B-C50C-407E-A947-70E740481C1C}">
                           <a14:useLocalDpi xmlns:a14="http://schemas.microsoft.com/office/drawing/2010/main" val="0"/>
@@ -2064,7 +2042,7 @@
           <w:iCs/>
         </w:rPr>
       </w:pPr>
-      <w:hyperlink r:id="rId11" w:history="1">
+      <w:hyperlink r:id="rId14" w:history="1">
         <w:r>
           <w:rPr>
             <w:rStyle w:val="Hipervnculo"/>
@@ -2143,25 +2121,12 @@
           </w:p>
           <w:p>
             <w:r>
-              <w:t>El éxito de las marcas, por lo general, se ha basado en tener presencia donde se encuentra su audiencia y sus consumidores.</w:t>
-            </w:r>
-            <w:r>
-              <w:t xml:space="preserve"> </w:t>
-            </w:r>
-            <w:r>
-              <w:t xml:space="preserve">La tendencia actual, en constante aumento, revela una migración masiva de las personas desde los medios tradicionales hacia los entornos digitales en línea. </w:t>
+              <w:t xml:space="preserve">El éxito de las marcas, por lo general, se ha basado en tener presencia donde se encuentra su audiencia y sus consumidores. La tendencia actual, en constante aumento, revela una migración masiva de las personas desde los medios tradicionales hacia los entornos digitales en línea. </w:t>
             </w:r>
           </w:p>
           <w:p>
             <w:r>
-              <w:lastRenderedPageBreak/>
-              <w:t>Asimismo, el número de empresas que se enfocan en estos ecosistemas de consumo e información también está creciendo de manera exponencial.</w:t>
-            </w:r>
-            <w:r>
-              <w:t xml:space="preserve"> </w:t>
-            </w:r>
-            <w:r>
-              <w:t>Lo que representa una oportunidad para aquellos que deseen capacitarse en el marco de estas dinámicas.</w:t>
+              <w:t>Asimismo, el número de empresas que se enfocan en estos ecosistemas de consumo e información también está creciendo de manera exponencial. Lo que representa una oportunidad para aquellos que deseen capacitarse en el marco de estas dinámicas.</w:t>
             </w:r>
           </w:p>
         </w:tc>
@@ -2181,9 +2146,8 @@
       <w:pPr>
         <w:pStyle w:val="Ttulo1"/>
       </w:pPr>
-      <w:bookmarkStart w:id="2" w:name="_Toc153480344"/>
-      <w:r>
-        <w:lastRenderedPageBreak/>
+      <w:bookmarkStart w:id="2" w:name="_Toc160085443"/>
+      <w:r>
         <w:t>Normatividad contractual</w:t>
       </w:r>
       <w:bookmarkEnd w:id="2"/>
@@ -2210,7 +2174,7 @@
       <w:pPr>
         <w:pStyle w:val="Ttulo2"/>
       </w:pPr>
-      <w:bookmarkStart w:id="3" w:name="_Toc153480345"/>
+      <w:bookmarkStart w:id="3" w:name="_Toc160085444"/>
       <w:r>
         <w:t>Código del comercio</w:t>
       </w:r>
@@ -2233,19 +2197,10 @@
     </w:p>
     <w:p>
       <w:pPr>
-        <w:spacing w:before="0" w:after="160"/>
-        <w:ind w:firstLine="0"/>
-      </w:pPr>
-      <w:r>
-        <w:rPr>
-          <w:b/>
-          <w:bCs/>
-        </w:rPr>
-        <w:lastRenderedPageBreak/>
-        <w:t>Figura 1.</w:t>
-      </w:r>
-      <w:r>
-        <w:t xml:space="preserve"> Código de comercio y entes comerciales</w:t>
+        <w:pStyle w:val="Figura"/>
+      </w:pPr>
+      <w:r>
+        <w:t>Código de comercio y entes comerciales</w:t>
       </w:r>
     </w:p>
     <w:p>
@@ -2273,13 +2228,13 @@
                     <pic:cNvPicPr/>
                   </pic:nvPicPr>
                   <pic:blipFill>
-                    <a:blip r:embed="rId12">
+                    <a:blip r:embed="rId15">
                       <a:extLst>
                         <a:ext uri="{28A0092B-C50C-407E-A947-70E740481C1C}">
                           <a14:useLocalDpi xmlns:a14="http://schemas.microsoft.com/office/drawing/2010/main" val="0"/>
                         </a:ext>
                         <a:ext uri="{96DAC541-7B7A-43D3-8B79-37D633B846F1}">
-                          <asvg:svgBlip xmlns:asvg="http://schemas.microsoft.com/office/drawing/2016/SVG/main" r:embed="rId13"/>
+                          <asvg:svgBlip xmlns:asvg="http://schemas.microsoft.com/office/drawing/2016/SVG/main" r:embed="rId16"/>
                         </a:ext>
                       </a:extLst>
                     </a:blip>
@@ -2340,7 +2295,13 @@
         <w:t xml:space="preserve"> comercializan</w:t>
       </w:r>
       <w:r>
-        <w:t>, distribuyen y propia mercancía. revenden productos</w:t>
+        <w:t xml:space="preserve">, distribuyen y </w:t>
+      </w:r>
+      <w:r>
+        <w:t>revenden productos.</w:t>
+      </w:r>
+      <w:r>
+        <w:t xml:space="preserve"> </w:t>
       </w:r>
     </w:p>
     <w:p>
@@ -2405,6 +2366,9 @@
       <w:r>
         <w:t>Producidas o adquiridas</w:t>
       </w:r>
+      <w:r>
+        <w:t>.</w:t>
+      </w:r>
     </w:p>
     <w:p>
       <w:pPr>
@@ -2464,7 +2428,7 @@
       <w:pPr>
         <w:pStyle w:val="Ttulo2"/>
       </w:pPr>
-      <w:bookmarkStart w:id="4" w:name="_Toc153480346"/>
+      <w:bookmarkStart w:id="4" w:name="_Toc160085445"/>
       <w:r>
         <w:t>Contratos comerciales</w:t>
       </w:r>
@@ -2476,11 +2440,7 @@
         <w:ind w:firstLine="708"/>
       </w:pPr>
       <w:r>
-        <w:t xml:space="preserve">Estos son documentos que se utilizan para formalizar y regular acuerdos a los que llegan dos o más partes en una negociación. Dependiendo de la naturaleza del acuerdo </w:t>
-      </w:r>
-      <w:r>
-        <w:lastRenderedPageBreak/>
-        <w:t>comercial o negocio, se requiere un tipo específico de contrato que se acomode a las necesidades y requisitos pactados.</w:t>
+        <w:t>Estos son documentos que se utilizan para formalizar y regular acuerdos a los que llegan dos o más partes en una negociación. Dependiendo de la naturaleza del acuerdo comercial o negocio, se requiere un tipo específico de contrato que se acomode a las necesidades y requisitos pactados.</w:t>
       </w:r>
     </w:p>
     <w:p>
@@ -2562,6 +2522,10 @@
         <w:spacing w:before="0" w:after="160"/>
       </w:pPr>
       <w:r>
+        <w:rPr>
+          <w:b/>
+          <w:bCs/>
+        </w:rPr>
         <w:t>Comisión</w:t>
       </w:r>
       <w:r>
@@ -2598,7 +2562,13 @@
         <w:t xml:space="preserve"> c</w:t>
       </w:r>
       <w:r>
-        <w:t>ontrato de colaboración empresarial, en el que dos o más negocios forman un vínculo donde una de las partes se compromete a suministrar de forma continua y responsable bienes o servicios a la otra parte (CC, 1971, Art. 968).</w:t>
+        <w:t>ontrato de colaboración empresarial, en el que dos o más negocios forman un vínculo donde una de las partes se compromete a suministrar de forma continua y responsable</w:t>
+      </w:r>
+      <w:r>
+        <w:t>,</w:t>
+      </w:r>
+      <w:r>
+        <w:t xml:space="preserve"> bienes o servicios a la otra parte (CC, 1971, Art. 968).</w:t>
       </w:r>
     </w:p>
     <w:p>
@@ -2660,11 +2630,7 @@
         <w:t xml:space="preserve"> r</w:t>
       </w:r>
       <w:r>
-        <w:t xml:space="preserve">egulado por la Ley 820 de 2003, define la relación entre un arrendador y un arrendatario, una de las partes da el goce de una </w:t>
-      </w:r>
-      <w:r>
-        <w:lastRenderedPageBreak/>
-        <w:t>propiedad a la otra para que esta la utilice como vivienda a cambio de una remuneración.</w:t>
+        <w:t>egulado por la Ley 820 de 2003, define la relación entre un arrendador y un arrendatario, una de las partes da el goce de una propiedad a la otra para que esta la utilice como vivienda a cambio de una remuneración.</w:t>
       </w:r>
     </w:p>
     <w:p>
@@ -2870,7 +2836,6 @@
           <w:b/>
           <w:bCs/>
         </w:rPr>
-        <w:lastRenderedPageBreak/>
         <w:t>Otras que consideren las partes</w:t>
       </w:r>
       <w:r>
@@ -2903,9 +2868,15 @@
       <w:pPr>
         <w:pStyle w:val="Ttulo2"/>
       </w:pPr>
-      <w:bookmarkStart w:id="5" w:name="_Toc153480347"/>
-      <w:r>
-        <w:t>Estatuto del Consumidor</w:t>
+      <w:bookmarkStart w:id="5" w:name="_Toc160085446"/>
+      <w:r>
+        <w:t xml:space="preserve">Estatuto del </w:t>
+      </w:r>
+      <w:r>
+        <w:t>c</w:t>
+      </w:r>
+      <w:r>
+        <w:t>onsumidor</w:t>
       </w:r>
       <w:bookmarkEnd w:id="5"/>
     </w:p>
@@ -3054,7 +3025,6 @@
         <w:ind w:firstLine="0"/>
       </w:pPr>
       <w:r>
-        <w:lastRenderedPageBreak/>
         <w:t>A continuación, se presenta un resumen de la normatividad vigente colombiana, partiendo del Estatuto del Consumidor y los decretos complementarios a la ley.</w:t>
       </w:r>
     </w:p>
@@ -3241,15 +3211,20 @@
         <w:ind w:firstLine="360"/>
       </w:pPr>
       <w:r>
-        <w:lastRenderedPageBreak/>
         <w:t>Recuerde que existen diferentes páginas en internet, donde se podrá obtener información detallada y concreta sobre cada normativa, esto dará más claridad, en el momento de aplicar la legislación en el ámbito organizacional.</w:t>
       </w:r>
     </w:p>
     <w:p>
       <w:pPr>
+        <w:spacing w:before="0" w:after="160"/>
+        <w:ind w:firstLine="360"/>
+      </w:pPr>
+    </w:p>
+    <w:p>
+      <w:pPr>
         <w:pStyle w:val="Ttulo1"/>
       </w:pPr>
-      <w:bookmarkStart w:id="6" w:name="_Toc153480348"/>
+      <w:bookmarkStart w:id="6" w:name="_Toc160085447"/>
       <w:r>
         <w:t>Objeciones en la negociación</w:t>
       </w:r>
@@ -3268,7 +3243,7 @@
       <w:pPr>
         <w:pStyle w:val="Ttulo2"/>
       </w:pPr>
-      <w:bookmarkStart w:id="7" w:name="_Toc153480349"/>
+      <w:bookmarkStart w:id="7" w:name="_Toc160085448"/>
       <w:r>
         <w:t>Razones de las objeciones</w:t>
       </w:r>
@@ -3335,29 +3310,10 @@
     </w:p>
     <w:p>
       <w:pPr>
-        <w:spacing w:before="0" w:after="160"/>
-        <w:ind w:firstLine="0"/>
-        <w:rPr>
-          <w:b/>
-          <w:bCs/>
-        </w:rPr>
-      </w:pPr>
-    </w:p>
-    <w:p>
-      <w:pPr>
-        <w:spacing w:before="0" w:after="160"/>
-        <w:ind w:firstLine="0"/>
-      </w:pPr>
-      <w:r>
-        <w:rPr>
-          <w:b/>
-          <w:bCs/>
-        </w:rPr>
-        <w:lastRenderedPageBreak/>
-        <w:t>Figura 2.</w:t>
-      </w:r>
-      <w:r>
-        <w:t xml:space="preserve"> Objeciones de los clientes: razones y técnicas de negociación</w:t>
+        <w:pStyle w:val="Figura"/>
+      </w:pPr>
+      <w:r>
+        <w:t>Objeciones de los clientes: razones y técnicas de negociación</w:t>
       </w:r>
     </w:p>
     <w:p>
@@ -3385,13 +3341,13 @@
                     <pic:cNvPicPr/>
                   </pic:nvPicPr>
                   <pic:blipFill>
-                    <a:blip r:embed="rId14">
+                    <a:blip r:embed="rId17">
                       <a:extLst>
                         <a:ext uri="{28A0092B-C50C-407E-A947-70E740481C1C}">
                           <a14:useLocalDpi xmlns:a14="http://schemas.microsoft.com/office/drawing/2010/main" val="0"/>
                         </a:ext>
                         <a:ext uri="{96DAC541-7B7A-43D3-8B79-37D633B846F1}">
-                          <asvg:svgBlip xmlns:asvg="http://schemas.microsoft.com/office/drawing/2016/SVG/main" r:embed="rId15"/>
+                          <asvg:svgBlip xmlns:asvg="http://schemas.microsoft.com/office/drawing/2016/SVG/main" r:embed="rId18"/>
                         </a:ext>
                       </a:extLst>
                     </a:blip>
@@ -3542,7 +3498,6 @@
           <w:b/>
           <w:bCs/>
         </w:rPr>
-        <w:lastRenderedPageBreak/>
         <w:t>Técnica del vendedor</w:t>
       </w:r>
       <w:r>
@@ -3556,14 +3511,20 @@
         <w:t xml:space="preserve"> </w:t>
       </w:r>
       <w:r>
-        <w:t>"cierre por opciones. Esta estrategia implica ofrecer al cliente varias opciones de compra, adaptadas a sus necesidades y preferencias. Al proporcionar alternativas, el vendedor brinda al cliente la oportunidad de comprometerse de una manera que se ajuste mejor a su nivel de confort y disposición.</w:t>
+        <w:t>"cierre por opciones</w:t>
+      </w:r>
+      <w:r>
+        <w:t>”</w:t>
+      </w:r>
+      <w:r>
+        <w:t>. Esta estrategia implica ofrecer al cliente varias opciones de compra, adaptadas a sus necesidades y preferencias. Al proporcionar alternativas, el vendedor brinda al cliente la oportunidad de comprometerse de una manera que se ajuste mejor a su nivel de confort y disposición.</w:t>
       </w:r>
     </w:p>
     <w:p>
       <w:pPr>
         <w:pStyle w:val="Ttulo2"/>
       </w:pPr>
-      <w:bookmarkStart w:id="8" w:name="_Toc153480350"/>
+      <w:bookmarkStart w:id="8" w:name="_Toc160085449"/>
       <w:r>
         <w:t>Gestión de objeciones</w:t>
       </w:r>
@@ -3593,11 +3554,7 @@
         <w:ind w:firstLine="708"/>
       </w:pPr>
       <w:r>
-        <w:t xml:space="preserve">Es fundamental reconocer el miedo al cambio y ofrecer ejemplos de clientes que experimentaron beneficios positivos tras realizar cambios similares. En casos de falta de confianza en la marca, construir esa confianza a través de testimonios, garantías y demostraciones puede ser fundamental. Estas estrategias adaptativas contribuyen a </w:t>
-      </w:r>
-      <w:r>
-        <w:lastRenderedPageBreak/>
-        <w:t>gestionar de manera efectiva las objeciones, construyendo relaciones sólidas con los clientes y facilitando el cierre de ventas.</w:t>
+        <w:t>Es fundamental reconocer el miedo al cambio y ofrecer ejemplos de clientes que experimentaron beneficios positivos tras realizar cambios similares. En casos de falta de confianza en la marca, construir esa confianza a través de testimonios, garantías y demostraciones puede ser fundamental. Estas estrategias adaptativas contribuyen a gestionar de manera efectiva las objeciones, construyendo relaciones sólidas con los clientes y facilitando el cierre de ventas.</w:t>
       </w:r>
     </w:p>
     <w:p>
@@ -3813,7 +3770,6 @@
           <w:b/>
           <w:bCs/>
         </w:rPr>
-        <w:lastRenderedPageBreak/>
         <w:t>“Me gusta, pero justo ahora no”</w:t>
       </w:r>
       <w:r>
@@ -3828,337 +3784,6 @@
       </w:r>
       <w:r>
         <w:t>as plataformas de comercio electrónico detectan al usuario que estuvo viendo un producto por cierto tiempo, por lo que los sistemas lo perfilan y lo asocian con un producto deseado. Es importante configurar y gestionar bien estas herramientas para que, en unos días, se le pueda enviar publicidad motivando a la compra, incluso crear promociones que atraigan a estos interesados.</w:t>
-      </w:r>
-    </w:p>
-    <w:p>
-      <w:pPr>
-        <w:pStyle w:val="Ttulo1"/>
-      </w:pPr>
-      <w:bookmarkStart w:id="9" w:name="_Toc153480351"/>
-      <w:r>
-        <w:t>Indicadores de gestión y satisfacción</w:t>
-      </w:r>
-      <w:bookmarkEnd w:id="9"/>
-    </w:p>
-    <w:p>
-      <w:pPr>
-        <w:spacing w:before="0" w:after="160"/>
-        <w:ind w:firstLine="708"/>
-      </w:pPr>
-      <w:r>
-        <w:t>La gestión eficiente de una empresa no solo implica la recopilación de datos operativos diarios, como movimientos financieros e inventarios, sino también la transformación de estos datos en información valiosa para la toma de decisiones estratégicas. En ocasiones, las pequeñas y medianas empresas se centran en el registro de actividades principalmente para cumplir con los requisitos de los sistemas de gestión de calidad, sin aprovechar completamente el potencial informativo de estos datos.</w:t>
-      </w:r>
-    </w:p>
-    <w:p>
-      <w:pPr>
-        <w:spacing w:before="0" w:after="160"/>
-        <w:ind w:firstLine="708"/>
-      </w:pPr>
-      <w:r>
-        <w:t>Es esencial trascender la mera captura de datos operativos y avanzar hacia una visión global y específica de cada proceso empresarial. De esta manera, los gerentes y otros responsables de la toma de decisiones pueden obtener una comprensión más profunda y significativa de las actividades y rendimientos en la organización. Al convertir los datos en información de valor, se facilita la identificación de áreas de mejora, la optimización de procesos y la implementación de estrategias más informadas, contribuyendo así al crecimiento y éxito continuo de la empresa.</w:t>
-      </w:r>
-    </w:p>
-    <w:p>
-      <w:pPr>
-        <w:pStyle w:val="Ttulo2"/>
-      </w:pPr>
-      <w:bookmarkStart w:id="10" w:name="_Toc153480352"/>
-      <w:r>
-        <w:t>Mediciones</w:t>
-      </w:r>
-      <w:bookmarkEnd w:id="10"/>
-    </w:p>
-    <w:p>
-      <w:pPr>
-        <w:spacing w:before="0" w:after="160"/>
-        <w:ind w:firstLine="708"/>
-      </w:pPr>
-      <w:r>
-        <w:t xml:space="preserve">En el contexto de la cuarta Revolución Industrial, donde las herramientas y métodos están disponibles fácilmente y a bajos costos, las empresas de todos los </w:t>
-      </w:r>
-      <w:r>
-        <w:lastRenderedPageBreak/>
-        <w:t>tamaños deberían implementar un sistema de indicadores, enfocado a dar cuentas reales de cada área de la organización, de manera que brinde insumos sólidos para la toma de decisiones basada en datos y realidades productivas de la empresa. Esto debería reflejarse en mejoramiento continuo, decisiones más acertadas y aumento de productividad con crecimiento empresarial.</w:t>
-      </w:r>
-    </w:p>
-    <w:p>
-      <w:pPr>
-        <w:spacing w:before="0" w:after="160"/>
-        <w:ind w:firstLine="708"/>
-      </w:pPr>
-      <w:r>
-        <w:t>Para complementar la información observe el siguiente video del SENA denominado “La validación de la información y diseño de indicadores de gestión”.</w:t>
-      </w:r>
-    </w:p>
-    <w:p>
-      <w:pPr>
-        <w:spacing w:before="0" w:after="160"/>
-        <w:ind w:firstLine="708"/>
-      </w:pPr>
-      <w:r>
-        <w:t>Las herramientas de medición tienen gran importancia, siempre y cuando se tengan en cuenta y se realicen estudios de resultados y toma de acciones encaminadas a los objetivos planteados.</w:t>
-      </w:r>
-    </w:p>
-    <w:p>
-      <w:pPr>
-        <w:spacing w:before="0" w:after="160"/>
-        <w:ind w:firstLine="708"/>
-      </w:pPr>
-      <w:r>
-        <w:t>La información derivada del análisis de datos es esencial para la toma de decisiones inteligentes en el ámbito empresarial. Los datos, por sí solos, carecen de utilidad real hasta que son sometidos a un proceso de valoración, comprensión e interpretación que permita extraer información significativa. Es este análisis el que proporciona una perspectiva más profunda sobre las operaciones del negocio, el rendimiento financiero, la satisfacción del cliente y otros aspectos clave.</w:t>
-      </w:r>
-    </w:p>
-    <w:p>
-      <w:pPr>
-        <w:spacing w:before="0" w:after="160"/>
-        <w:ind w:firstLine="708"/>
-      </w:pPr>
-      <w:r>
-        <w:t>La capacidad de tomar decisiones informadas basadas en hechos concretos y situaciones reales es crucial para el éxito empresarial. Este proceso de análisis y toma de decisiones forma un ciclo continuo en el que los datos recopilados alimentan el conocimiento, que a su vez orienta futuras acciones y estrategias. La siguiente secuencia detalla cómo este proceso impacta en la gestión de datos y destaca su importancia en la toma de decisiones efectiva:</w:t>
-      </w:r>
-    </w:p>
-    <w:p>
-      <w:pPr>
-        <w:spacing w:before="0" w:after="160"/>
-        <w:ind w:firstLine="0"/>
-      </w:pPr>
-    </w:p>
-    <w:p>
-      <w:pPr>
-        <w:pStyle w:val="Prrafodelista"/>
-        <w:numPr>
-          <w:ilvl w:val="0"/>
-          <w:numId w:val="28"/>
-        </w:numPr>
-        <w:spacing w:before="0" w:after="160"/>
-      </w:pPr>
-      <w:r>
-        <w:rPr>
-          <w:b/>
-          <w:bCs/>
-        </w:rPr>
-        <w:lastRenderedPageBreak/>
-        <w:t>Definir objetivos:</w:t>
-      </w:r>
-      <w:r>
-        <w:t xml:space="preserve"> acción fundamental para la estructuración de planes corporativos.</w:t>
-      </w:r>
-    </w:p>
-    <w:p>
-      <w:pPr>
-        <w:pStyle w:val="Prrafodelista"/>
-        <w:numPr>
-          <w:ilvl w:val="0"/>
-          <w:numId w:val="28"/>
-        </w:numPr>
-        <w:spacing w:before="0" w:after="160"/>
-      </w:pPr>
-      <w:r>
-        <w:rPr>
-          <w:b/>
-          <w:bCs/>
-        </w:rPr>
-        <w:t>Desarrollar estrategia:</w:t>
-      </w:r>
-      <w:r>
-        <w:t xml:space="preserve"> componente técnico que implica el desarrollo de:</w:t>
-      </w:r>
-    </w:p>
-    <w:p>
-      <w:pPr>
-        <w:pStyle w:val="Prrafodelista"/>
-        <w:numPr>
-          <w:ilvl w:val="0"/>
-          <w:numId w:val="27"/>
-        </w:numPr>
-        <w:spacing w:before="0" w:after="160"/>
-        <w:ind w:left="1210"/>
-      </w:pPr>
-      <w:r>
-        <w:t>Contenido.</w:t>
-      </w:r>
-    </w:p>
-    <w:p>
-      <w:pPr>
-        <w:pStyle w:val="Prrafodelista"/>
-        <w:numPr>
-          <w:ilvl w:val="0"/>
-          <w:numId w:val="27"/>
-        </w:numPr>
-        <w:spacing w:before="0" w:after="160"/>
-        <w:ind w:left="1210"/>
-      </w:pPr>
-      <w:r>
-        <w:t>Producto.</w:t>
-      </w:r>
-    </w:p>
-    <w:p>
-      <w:pPr>
-        <w:pStyle w:val="Prrafodelista"/>
-        <w:numPr>
-          <w:ilvl w:val="0"/>
-          <w:numId w:val="27"/>
-        </w:numPr>
-        <w:spacing w:before="0" w:after="160"/>
-        <w:ind w:left="1210"/>
-      </w:pPr>
-      <w:r>
-        <w:t>Publicaciones.</w:t>
-      </w:r>
-    </w:p>
-    <w:p>
-      <w:pPr>
-        <w:pStyle w:val="Prrafodelista"/>
-        <w:numPr>
-          <w:ilvl w:val="0"/>
-          <w:numId w:val="27"/>
-        </w:numPr>
-        <w:spacing w:before="0" w:after="160"/>
-        <w:ind w:left="1210"/>
-      </w:pPr>
-      <w:r>
-        <w:t>Canales.</w:t>
-      </w:r>
-    </w:p>
-    <w:p>
-      <w:pPr>
-        <w:pStyle w:val="Prrafodelista"/>
-        <w:numPr>
-          <w:ilvl w:val="0"/>
-          <w:numId w:val="27"/>
-        </w:numPr>
-        <w:spacing w:before="0" w:after="160"/>
-        <w:ind w:left="1210"/>
-      </w:pPr>
-      <w:r>
-        <w:t>Tiempos.</w:t>
-      </w:r>
-    </w:p>
-    <w:p>
-      <w:pPr>
-        <w:pStyle w:val="Prrafodelista"/>
-        <w:numPr>
-          <w:ilvl w:val="0"/>
-          <w:numId w:val="29"/>
-        </w:numPr>
-        <w:spacing w:before="0" w:after="160"/>
-      </w:pPr>
-      <w:r>
-        <w:rPr>
-          <w:b/>
-          <w:bCs/>
-        </w:rPr>
-        <w:t>Captar datos:</w:t>
-      </w:r>
-      <w:r>
-        <w:t xml:space="preserve"> en este paso se precisa definición sobre el origen de datos, teniendo en cuenta:</w:t>
-      </w:r>
-    </w:p>
-    <w:p>
-      <w:pPr>
-        <w:pStyle w:val="Prrafodelista"/>
-        <w:numPr>
-          <w:ilvl w:val="0"/>
-          <w:numId w:val="30"/>
-        </w:numPr>
-        <w:spacing w:before="0" w:after="160"/>
-        <w:ind w:left="1210"/>
-      </w:pPr>
-      <w:r>
-        <w:t>¿Qué se mide?</w:t>
-      </w:r>
-    </w:p>
-    <w:p>
-      <w:pPr>
-        <w:pStyle w:val="Prrafodelista"/>
-        <w:numPr>
-          <w:ilvl w:val="0"/>
-          <w:numId w:val="30"/>
-        </w:numPr>
-        <w:spacing w:before="0" w:after="160"/>
-        <w:ind w:left="1210"/>
-      </w:pPr>
-      <w:r>
-        <w:t>¿De dónde se sacan esas mediciones? La fuente de datos</w:t>
-      </w:r>
-    </w:p>
-    <w:p>
-      <w:pPr>
-        <w:pStyle w:val="Prrafodelista"/>
-        <w:numPr>
-          <w:ilvl w:val="0"/>
-          <w:numId w:val="30"/>
-        </w:numPr>
-        <w:spacing w:before="0" w:after="160"/>
-        <w:ind w:left="1210"/>
-      </w:pPr>
-      <w:r>
-        <w:t>En caso de varias fuentes, integrarlas, evitando datos dispersos que dificultan su visualización y análisis.</w:t>
-      </w:r>
-    </w:p>
-    <w:p>
-      <w:pPr>
-        <w:pStyle w:val="Prrafodelista"/>
-        <w:numPr>
-          <w:ilvl w:val="0"/>
-          <w:numId w:val="31"/>
-        </w:numPr>
-        <w:spacing w:before="0" w:after="160"/>
-      </w:pPr>
-      <w:r>
-        <w:rPr>
-          <w:b/>
-          <w:bCs/>
-        </w:rPr>
-        <w:t>Analizar datos:</w:t>
-      </w:r>
-      <w:r>
-        <w:t xml:space="preserve"> fase que implica el desarrollo de los KPI y permite visualizar la información, preferiblemente a través de </w:t>
-      </w:r>
-      <w:r>
-        <w:t>“</w:t>
-      </w:r>
-      <w:r>
-        <w:rPr>
-          <w:rStyle w:val="Extranjerismo"/>
-          <w:lang w:val="es-CO"/>
-        </w:rPr>
-        <w:t>software</w:t>
-      </w:r>
-      <w:r>
-        <w:rPr>
-          <w:rStyle w:val="Extranjerismo"/>
-          <w:lang w:val="es-CO"/>
-        </w:rPr>
-        <w:t>”</w:t>
-      </w:r>
-      <w:r>
-        <w:t xml:space="preserve"> de analítica e inteligencia de negocio que comparan y evidencian comportamientos generales.</w:t>
-      </w:r>
-    </w:p>
-    <w:p>
-      <w:pPr>
-        <w:pStyle w:val="Prrafodelista"/>
-        <w:numPr>
-          <w:ilvl w:val="0"/>
-          <w:numId w:val="31"/>
-        </w:numPr>
-        <w:spacing w:before="0" w:after="160"/>
-      </w:pPr>
-      <w:r>
-        <w:rPr>
-          <w:b/>
-          <w:bCs/>
-        </w:rPr>
-        <w:t>Tomar decisiones:</w:t>
-      </w:r>
-      <w:r>
-        <w:t xml:space="preserve"> etapa orientada a tomar medidas para corregir o mejorar </w:t>
-      </w:r>
-      <w:bookmarkStart w:id="11" w:name="_GoBack"/>
-      <w:bookmarkEnd w:id="11"/>
-      <w:r>
-        <w:t>permanente el cumplimiento de los objetivos del negocio.</w:t>
       </w:r>
     </w:p>
     <w:p>
@@ -4167,25 +3792,16 @@
         <w:spacing w:before="0" w:after="160"/>
         <w:ind w:firstLine="0"/>
       </w:pPr>
-      <w:r>
-        <w:t>El análisis de los resultados traza rutas de acción para la toma de decisiones.</w:t>
-      </w:r>
-    </w:p>
-    <w:p>
-      <w:pPr>
-        <w:pStyle w:val="Prrafodelista"/>
-        <w:spacing w:before="0" w:after="160"/>
-        <w:ind w:firstLine="0"/>
-      </w:pPr>
-      <w:r>
-        <w:t>Cada vez que se cumple el ciclo, las decisiones basadas en experiencias y datos reales deberían reflejarse en la mejora del negocio.</w:t>
-      </w:r>
-    </w:p>
-    <w:p>
-      <w:pPr>
-        <w:spacing w:before="0" w:after="160"/>
-        <w:ind w:firstLine="0"/>
-      </w:pPr>
+    </w:p>
+    <w:p>
+      <w:pPr>
+        <w:pStyle w:val="Ttulo1"/>
+      </w:pPr>
+      <w:bookmarkStart w:id="9" w:name="_Toc160085450"/>
+      <w:r>
+        <w:t>Indicadores de gestión y satisfacción</w:t>
+      </w:r>
+      <w:bookmarkEnd w:id="9"/>
     </w:p>
     <w:p>
       <w:pPr>
@@ -4193,192 +3809,8 @@
         <w:ind w:firstLine="708"/>
       </w:pPr>
       <w:r>
-        <w:lastRenderedPageBreak/>
-        <w:t xml:space="preserve">El análisis de datos desempeña un papel crucial en la evaluación de una estrategia de </w:t>
-      </w:r>
-      <w:r>
-        <w:t>“</w:t>
-      </w:r>
-      <w:r>
-        <w:rPr>
-          <w:rStyle w:val="Extranjerismo"/>
-          <w:lang w:val="es-CO"/>
-        </w:rPr>
-        <w:t>marketing</w:t>
-      </w:r>
-      <w:r>
-        <w:rPr>
-          <w:rStyle w:val="Extranjerismo"/>
-          <w:lang w:val="es-CO"/>
-        </w:rPr>
-        <w:t>”</w:t>
-      </w:r>
-      <w:r>
-        <w:t xml:space="preserve"> digital. Este proceso implica abordar una serie de preguntas esenciales para comprender la efectividad y el impacto de la campaña. Algunas de estas preguntas clave incluyen:</w:t>
-      </w:r>
-    </w:p>
-    <w:p>
-      <w:pPr>
-        <w:pStyle w:val="Prrafodelista"/>
-        <w:numPr>
-          <w:ilvl w:val="0"/>
-          <w:numId w:val="32"/>
-        </w:numPr>
-        <w:spacing w:before="0" w:after="160"/>
-      </w:pPr>
-      <w:r>
-        <w:t>¿A qué audiencia específica llegó con mayor efectividad la publicidad?</w:t>
-      </w:r>
-    </w:p>
-    <w:p>
-      <w:pPr>
-        <w:pStyle w:val="Prrafodelista"/>
-        <w:numPr>
-          <w:ilvl w:val="0"/>
-          <w:numId w:val="32"/>
-        </w:numPr>
-        <w:spacing w:before="0" w:after="160"/>
-      </w:pPr>
-      <w:r>
-        <w:t>¿Se logró alcanzar el público objetivo previsto?</w:t>
-      </w:r>
-    </w:p>
-    <w:p>
-      <w:pPr>
-        <w:pStyle w:val="Prrafodelista"/>
-        <w:numPr>
-          <w:ilvl w:val="0"/>
-          <w:numId w:val="32"/>
-        </w:numPr>
-        <w:spacing w:before="0" w:after="160"/>
-      </w:pPr>
-      <w:r>
-        <w:t>¿Se identificaron nuevas oportunidades que no se habían considerado inicialmente?</w:t>
-      </w:r>
-    </w:p>
-    <w:p>
-      <w:pPr>
-        <w:pStyle w:val="Prrafodelista"/>
-        <w:numPr>
-          <w:ilvl w:val="0"/>
-          <w:numId w:val="32"/>
-        </w:numPr>
-        <w:spacing w:before="0" w:after="160"/>
-      </w:pPr>
-      <w:r>
-        <w:t>¿Cuáles son los días y horas de la semana más efectivos para el alcance de la estrategia?</w:t>
-      </w:r>
-    </w:p>
-    <w:p>
-      <w:pPr>
-        <w:pStyle w:val="Prrafodelista"/>
-        <w:numPr>
-          <w:ilvl w:val="0"/>
-          <w:numId w:val="32"/>
-        </w:numPr>
-        <w:spacing w:before="0" w:after="160"/>
-      </w:pPr>
-      <w:r>
-        <w:t>¿Cómo reaccionó la audiencia ante las publicaciones?</w:t>
-      </w:r>
-    </w:p>
-    <w:p>
-      <w:pPr>
-        <w:pStyle w:val="Prrafodelista"/>
-        <w:numPr>
-          <w:ilvl w:val="0"/>
-          <w:numId w:val="32"/>
-        </w:numPr>
-        <w:spacing w:before="0" w:after="160"/>
-      </w:pPr>
-      <w:r>
-        <w:t>¿Cuáles son los costos asociados con la estrategia en comparación con los beneficios o ventas generadas?</w:t>
-      </w:r>
-    </w:p>
-    <w:p>
-      <w:pPr>
-        <w:pStyle w:val="Prrafodelista"/>
-        <w:numPr>
-          <w:ilvl w:val="0"/>
-          <w:numId w:val="32"/>
-        </w:numPr>
-        <w:spacing w:before="0" w:after="160"/>
-      </w:pPr>
-      <w:r>
-        <w:t>¿Se obtuvieron resultados inesperados durante la ejecución de la estrategia?</w:t>
-      </w:r>
-    </w:p>
-    <w:p>
-      <w:pPr>
-        <w:pStyle w:val="Prrafodelista"/>
-        <w:numPr>
-          <w:ilvl w:val="0"/>
-          <w:numId w:val="32"/>
-        </w:numPr>
-        <w:spacing w:before="0" w:after="160"/>
-      </w:pPr>
-      <w:r>
-        <w:t>¿Qué tan exitosa fue la estrategia en términos de cifras y métricas definidas?</w:t>
-      </w:r>
-    </w:p>
-    <w:p>
-      <w:pPr>
-        <w:spacing w:before="0" w:after="160"/>
-        <w:ind w:firstLine="360"/>
-      </w:pPr>
-      <w:r>
-        <w:t xml:space="preserve">Este análisis no solo busca respuestas, sino que también plantea la posibilidad de identificar preguntas adicionales que podrían ser cruciales y que los datos actuales podrían no estar abordando por completo. Este enfoque reflexivo y analítico es esencial para ajustar y optimizar continuamente las estrategias de </w:t>
-      </w:r>
-      <w:r>
-        <w:t>“</w:t>
-      </w:r>
-      <w:r>
-        <w:rPr>
-          <w:rStyle w:val="Extranjerismo"/>
-          <w:lang w:val="es-CO"/>
-        </w:rPr>
-        <w:t>marketing</w:t>
-      </w:r>
-      <w:r>
-        <w:rPr>
-          <w:rStyle w:val="Extranjerismo"/>
-          <w:lang w:val="es-CO"/>
-        </w:rPr>
-        <w:t>”</w:t>
-      </w:r>
-      <w:r>
-        <w:rPr>
-          <w:rStyle w:val="Extranjerismo"/>
-          <w:lang w:val="es-CO"/>
-        </w:rPr>
-        <w:t xml:space="preserve"> </w:t>
-      </w:r>
-      <w:r>
-        <w:t>digital.</w:t>
-      </w:r>
-    </w:p>
-    <w:p>
-      <w:pPr>
-        <w:spacing w:before="0" w:after="160"/>
-        <w:ind w:firstLine="360"/>
-      </w:pPr>
-      <w:r>
-        <w:t xml:space="preserve">En el caso de las empresas grandes, algunas áreas no se responsabilizan de las decisiones, toda vez que sus funciones están establecidas en desarrollar y ejecutar estrategias de mercadeo. Sin embargo, es importante tener claridad en las cifras y los </w:t>
-      </w:r>
-      <w:r>
-        <w:lastRenderedPageBreak/>
-        <w:t>reportes que solicita el área del nivel de decisiones para suministrar información completa, en el plazo establecido y de forma adecuada.</w:t>
-      </w:r>
-    </w:p>
-    <w:p>
-      <w:pPr>
-        <w:pStyle w:val="Ttulo2"/>
-      </w:pPr>
-      <w:bookmarkStart w:id="12" w:name="_Toc153480353"/>
-      <w:r>
-        <w:t>KPI</w:t>
-      </w:r>
-      <w:bookmarkEnd w:id="12"/>
+        <w:t>La gestión eficiente de una empresa no solo implica la recopilación de datos operativos diarios, como movimientos financieros e inventarios, sino también la transformación de estos datos en información valiosa para la toma de decisiones estratégicas. En ocasiones, las pequeñas y medianas empresas se centran en el registro de actividades principalmente para cumplir con los requisitos de los sistemas de gestión de calidad, sin aprovechar completamente el potencial informativo de estos datos.</w:t>
+      </w:r>
     </w:p>
     <w:p>
       <w:pPr>
@@ -4386,8 +3818,18 @@
         <w:ind w:firstLine="708"/>
       </w:pPr>
       <w:r>
-        <w:t>Los KPI, o Indicadores Clave de Desempeño, son métricas específicas que se utilizan para evaluar el rendimiento y el éxito de una estrategia, campaña o actividad en relación con los objetivos establecidos. Estos indicadores proporcionan una visión cuantificable de diversos aspectos del desempeño, lo que facilita el seguimiento y la toma de decisiones informadas.</w:t>
-      </w:r>
+        <w:t>Es esencial trascender la mera captura de datos operativos y avanzar hacia una visión global y específica de cada proceso empresarial. De esta manera, los gerentes y otros responsables de la toma de decisiones pueden obtener una comprensión más profunda y significativa de las actividades y rendimientos en la organización. Al convertir los datos en información de valor, se facilita la identificación de áreas de mejora, la optimización de procesos y la implementación de estrategias más informadas, contribuyendo así al crecimiento y éxito continuo de la empresa.</w:t>
+      </w:r>
+    </w:p>
+    <w:p>
+      <w:pPr>
+        <w:pStyle w:val="Ttulo2"/>
+      </w:pPr>
+      <w:bookmarkStart w:id="10" w:name="_Toc160085451"/>
+      <w:r>
+        <w:t>Mediciones</w:t>
+      </w:r>
+      <w:bookmarkEnd w:id="10"/>
     </w:p>
     <w:p>
       <w:pPr>
@@ -4395,27 +3837,7 @@
         <w:ind w:firstLine="708"/>
       </w:pPr>
       <w:r>
-        <w:t xml:space="preserve">En el contexto del </w:t>
-      </w:r>
-      <w:r>
-        <w:t>“</w:t>
-      </w:r>
-      <w:r>
-        <w:rPr>
-          <w:rStyle w:val="Extranjerismo"/>
-          <w:lang w:val="es-CO"/>
-        </w:rPr>
-        <w:t>marketing</w:t>
-      </w:r>
-      <w:r>
-        <w:rPr>
-          <w:rStyle w:val="Extranjerismo"/>
-          <w:lang w:val="es-CO"/>
-        </w:rPr>
-        <w:t>”</w:t>
-      </w:r>
-      <w:r>
-        <w:t xml:space="preserve"> digital, los KPI pueden variar según los objetivos específicos de la campaña. A continuación, se describen sus características más relevantes:</w:t>
+        <w:t>En el contexto de la cuarta Revolución Industrial, donde las herramientas y métodos están disponibles fácilmente y a bajos costos, las empresas de todos los tamaños deberían implementar un sistema de indicadores, enfocado a dar cuentas reales de cada área de la organización, de manera que brinde insumos sólidos para la toma de decisiones basada en datos y realidades productivas de la empresa. Esto debería reflejarse en mejoramiento continuo, decisiones más acertadas y aumento de productividad con crecimiento empresarial.</w:t>
       </w:r>
     </w:p>
     <w:p>
@@ -4424,893 +3846,15 @@
         <w:ind w:firstLine="708"/>
       </w:pPr>
       <w:r>
-        <w:t>La gestión efectiva del control operativo implica la elección cuidadosa de una serie de elementos indicativos, conocidos como Indicadores Clave de Rendimiento (KPI, por sus siglas en inglés), y/o proporciones que nos ayudan a estar al tanto de la evolución de la situación. En resumen, un indicador es simplemente un factor mensurable que nos proporciona información sobre el estado de una situación específica, permitiéndonos comparar periódicamente los logros con los objetivos establecidos.</w:t>
-      </w:r>
-    </w:p>
-    <w:p>
-      <w:pPr>
-        <w:spacing w:before="0" w:after="160"/>
-        <w:ind w:firstLine="708"/>
-      </w:pPr>
-      <w:r>
-        <w:t>Aunque hay algunos indicadores comunes ampliamente utilizados por diversas empresas, es fundamental elaborar los KPI de forma personalizada para cada organización, considerando el tipo de negocio, el mercado, la situación específica de la empresa, así como la estrategia adoptada. Estos factores juegan un papel determinante en su definición y relevancia.</w:t>
-      </w:r>
-    </w:p>
-    <w:p>
-      <w:pPr>
-        <w:spacing w:before="0" w:after="160"/>
-        <w:ind w:firstLine="708"/>
-      </w:pPr>
-      <w:r>
-        <w:lastRenderedPageBreak/>
-        <w:t>Todos estos indicadores se integran dentro de lo que combinados se conoce como el cuadro de mando, una valiosa herramienta de gestión que se utiliza para la toma de decisiones estratégicas y el control operativo de la empresa. Este cuadro de mando no solo permite monitorear el desempeño en tiempo real, sino que también facilita una comprensión clara de la situación empresarial a través de la presentación visual de métricas clave.</w:t>
-      </w:r>
-    </w:p>
-    <w:p>
-      <w:pPr>
-        <w:spacing w:before="0" w:after="160"/>
-        <w:ind w:firstLine="708"/>
-      </w:pPr>
-      <w:r>
-        <w:t xml:space="preserve">El cuadro de mando incluye gráficos que representan la evolución de las ventas, la tendencia anual, tablas detalladas que muestren el avance de las ventas de los productos, y </w:t>
-      </w:r>
-      <w:r>
-        <w:t>varias ratios</w:t>
-      </w:r>
-      <w:r>
-        <w:t xml:space="preserve"> que actúen como indicadores de:</w:t>
-      </w:r>
-    </w:p>
-    <w:p>
-      <w:pPr>
-        <w:pStyle w:val="Prrafodelista"/>
-        <w:numPr>
-          <w:ilvl w:val="0"/>
-          <w:numId w:val="33"/>
-        </w:numPr>
-        <w:spacing w:before="0" w:after="160"/>
-      </w:pPr>
-      <w:r>
-        <w:t xml:space="preserve">El logro de los objetivos de </w:t>
-      </w:r>
-      <w:r>
-        <w:t>“</w:t>
-      </w:r>
-      <w:r>
-        <w:rPr>
-          <w:rStyle w:val="Extranjerismo"/>
-          <w:lang w:val="es-CO"/>
-        </w:rPr>
-        <w:t>marketing</w:t>
-      </w:r>
-      <w:r>
-        <w:rPr>
-          <w:rStyle w:val="Extranjerismo"/>
-          <w:lang w:val="es-CO"/>
-        </w:rPr>
-        <w:t>”</w:t>
-      </w:r>
-      <w:r>
-        <w:rPr>
-          <w:rStyle w:val="Extranjerismo"/>
-          <w:lang w:val="es-CO"/>
-        </w:rPr>
-        <w:t>.</w:t>
-      </w:r>
-    </w:p>
-    <w:p>
-      <w:pPr>
-        <w:pStyle w:val="Prrafodelista"/>
-        <w:numPr>
-          <w:ilvl w:val="0"/>
-          <w:numId w:val="33"/>
-        </w:numPr>
-        <w:spacing w:before="0" w:after="160"/>
-      </w:pPr>
-      <w:r>
-        <w:t>La penetración en el mercado de las marcas.</w:t>
-      </w:r>
-    </w:p>
-    <w:p>
-      <w:pPr>
-        <w:pStyle w:val="Prrafodelista"/>
-        <w:numPr>
-          <w:ilvl w:val="0"/>
-          <w:numId w:val="33"/>
-        </w:numPr>
-        <w:spacing w:before="0" w:after="160"/>
-      </w:pPr>
-      <w:r>
-        <w:t>La cartera de pedidos.</w:t>
-      </w:r>
-    </w:p>
-    <w:p>
-      <w:pPr>
-        <w:pStyle w:val="Prrafodelista"/>
-        <w:numPr>
-          <w:ilvl w:val="0"/>
-          <w:numId w:val="33"/>
-        </w:numPr>
-        <w:spacing w:before="0" w:after="160"/>
-      </w:pPr>
-      <w:r>
-        <w:t>La cobertura de distribución.</w:t>
-      </w:r>
-    </w:p>
-    <w:p>
-      <w:pPr>
-        <w:pStyle w:val="Prrafodelista"/>
-        <w:numPr>
-          <w:ilvl w:val="0"/>
-          <w:numId w:val="33"/>
-        </w:numPr>
-        <w:spacing w:before="0" w:after="160"/>
-      </w:pPr>
-      <w:r>
-        <w:t>El rendimiento de la distribución física.</w:t>
-      </w:r>
-    </w:p>
-    <w:p>
-      <w:pPr>
-        <w:pStyle w:val="Prrafodelista"/>
-        <w:numPr>
-          <w:ilvl w:val="0"/>
-          <w:numId w:val="33"/>
-        </w:numPr>
-        <w:spacing w:before="0" w:after="160"/>
-      </w:pPr>
-      <w:r>
-        <w:t>La rotación de las ventas.</w:t>
-      </w:r>
-    </w:p>
-    <w:p>
-      <w:pPr>
-        <w:pStyle w:val="Prrafodelista"/>
-        <w:numPr>
-          <w:ilvl w:val="0"/>
-          <w:numId w:val="33"/>
-        </w:numPr>
-        <w:spacing w:before="0" w:after="160"/>
-      </w:pPr>
-      <w:r>
-        <w:t>El costo de la comunicación</w:t>
-      </w:r>
-      <w:r>
-        <w:t xml:space="preserve">, </w:t>
-      </w:r>
-      <w:r>
-        <w:t>Etc.</w:t>
-      </w:r>
-    </w:p>
-    <w:p>
-      <w:pPr>
-        <w:pStyle w:val="Prrafodelista"/>
-        <w:numPr>
-          <w:ilvl w:val="0"/>
-          <w:numId w:val="34"/>
-        </w:numPr>
-        <w:spacing w:before="0" w:after="160"/>
-      </w:pPr>
-      <w:r>
-        <w:rPr>
-          <w:b/>
-          <w:bCs/>
-        </w:rPr>
-        <w:t>Mandato comercial</w:t>
-      </w:r>
-      <w:r>
-        <w:rPr>
-          <w:b/>
-          <w:bCs/>
-        </w:rPr>
-        <w:t>:</w:t>
-      </w:r>
-      <w:r>
-        <w:t xml:space="preserve"> u</w:t>
-      </w:r>
-      <w:r>
-        <w:t>na parte se obliga a realizar una serie de actos comerciales a nombre de la otra, de forma remunerada o gratuita (CC, 1971, Art. 905).</w:t>
-      </w:r>
-    </w:p>
-    <w:p>
-      <w:pPr>
-        <w:pStyle w:val="Prrafodelista"/>
-        <w:numPr>
-          <w:ilvl w:val="0"/>
-          <w:numId w:val="34"/>
-        </w:numPr>
-        <w:spacing w:before="0" w:after="160"/>
-      </w:pPr>
-      <w:r>
-        <w:rPr>
-          <w:b/>
-          <w:bCs/>
-        </w:rPr>
-        <w:t>Diseñar un KPI</w:t>
-      </w:r>
-      <w:r>
-        <w:rPr>
-          <w:b/>
-          <w:bCs/>
-        </w:rPr>
-        <w:t>:</w:t>
-      </w:r>
-      <w:r>
-        <w:t xml:space="preserve"> p</w:t>
-      </w:r>
-      <w:r>
-        <w:t>ara diseñar un KPI es fundamental hacer un análisis de los factores que realmente afectan el modelo de negocio, como son:</w:t>
-      </w:r>
-    </w:p>
-    <w:p>
-      <w:pPr>
-        <w:pStyle w:val="Prrafodelista"/>
-        <w:numPr>
-          <w:ilvl w:val="0"/>
-          <w:numId w:val="35"/>
-        </w:numPr>
-        <w:spacing w:before="0" w:after="160"/>
-        <w:ind w:left="1210"/>
-      </w:pPr>
-      <w:r>
-        <w:t>Tipología y peso de los ingresos.</w:t>
-      </w:r>
-    </w:p>
-    <w:p>
-      <w:pPr>
-        <w:pStyle w:val="Prrafodelista"/>
-        <w:numPr>
-          <w:ilvl w:val="0"/>
-          <w:numId w:val="35"/>
-        </w:numPr>
-        <w:spacing w:before="0" w:after="160"/>
-        <w:ind w:left="1210"/>
-      </w:pPr>
-      <w:r>
-        <w:t>Tipología y peso de los gastos.</w:t>
-      </w:r>
-    </w:p>
-    <w:p>
-      <w:pPr>
-        <w:pStyle w:val="Prrafodelista"/>
-        <w:numPr>
-          <w:ilvl w:val="0"/>
-          <w:numId w:val="35"/>
-        </w:numPr>
-        <w:spacing w:before="0" w:after="160"/>
-        <w:ind w:left="1210"/>
-      </w:pPr>
-      <w:r>
-        <w:t>Productos y/o servicios que reportan más ingresos y aquellos que generan más gastos.</w:t>
-      </w:r>
-    </w:p>
-    <w:p>
-      <w:pPr>
-        <w:pStyle w:val="Prrafodelista"/>
-        <w:numPr>
-          <w:ilvl w:val="0"/>
-          <w:numId w:val="35"/>
-        </w:numPr>
-        <w:spacing w:before="0" w:after="160"/>
-        <w:ind w:left="1210"/>
-      </w:pPr>
-      <w:r>
-        <w:lastRenderedPageBreak/>
-        <w:t>Comportamiento, compra media y tipos de clientes.</w:t>
-      </w:r>
-    </w:p>
-    <w:p>
-      <w:pPr>
-        <w:pStyle w:val="Prrafodelista"/>
-        <w:numPr>
-          <w:ilvl w:val="0"/>
-          <w:numId w:val="35"/>
-        </w:numPr>
-        <w:spacing w:before="0" w:after="160"/>
-        <w:ind w:left="1210"/>
-      </w:pPr>
-      <w:r>
-        <w:t>Nivel de satisfacción.</w:t>
-      </w:r>
-    </w:p>
-    <w:p>
-      <w:pPr>
-        <w:pStyle w:val="Prrafodelista"/>
-        <w:numPr>
-          <w:ilvl w:val="0"/>
-          <w:numId w:val="35"/>
-        </w:numPr>
-        <w:spacing w:before="0" w:after="160"/>
-        <w:ind w:left="1210"/>
-      </w:pPr>
-      <w:r>
-        <w:t>Relevancia para la empresa de la web corporativa o tienda on-line.</w:t>
-      </w:r>
-    </w:p>
-    <w:p>
-      <w:pPr>
-        <w:pStyle w:val="Prrafodelista"/>
-        <w:numPr>
-          <w:ilvl w:val="0"/>
-          <w:numId w:val="35"/>
-        </w:numPr>
-        <w:spacing w:before="0" w:after="160"/>
-        <w:ind w:left="1210"/>
-      </w:pPr>
-      <w:r>
-        <w:t>Relevancia de las redes sociales en la gestión diaria.</w:t>
-      </w:r>
-    </w:p>
-    <w:p>
-      <w:pPr>
-        <w:spacing w:before="0" w:after="160"/>
-        <w:ind w:firstLine="0"/>
-      </w:pPr>
-      <w:r>
-        <w:t>De esta manera, se pueden extraer de cada uno de los indicadores de medición (</w:t>
-      </w:r>
-      <w:proofErr w:type="spellStart"/>
-      <w:r>
-        <w:t>ISOTools</w:t>
-      </w:r>
-      <w:proofErr w:type="spellEnd"/>
-      <w:r>
-        <w:t>, s. f.).</w:t>
-      </w:r>
-    </w:p>
-    <w:p>
-      <w:pPr>
-        <w:pStyle w:val="Prrafodelista"/>
-        <w:numPr>
-          <w:ilvl w:val="0"/>
-          <w:numId w:val="37"/>
-        </w:numPr>
-        <w:spacing w:before="0" w:after="160"/>
-      </w:pPr>
-      <w:r>
-        <w:rPr>
-          <w:b/>
-          <w:bCs/>
-        </w:rPr>
-        <w:t>Integración de datos y visualización</w:t>
-      </w:r>
-      <w:r>
-        <w:rPr>
-          <w:b/>
-          <w:bCs/>
-        </w:rPr>
-        <w:t>:</w:t>
-      </w:r>
-      <w:r>
-        <w:t xml:space="preserve"> e</w:t>
-      </w:r>
-      <w:r>
-        <w:t>n el contexto actual, no se piensa que el registro de KPI se lleve de manera manual o física (aunque se puede realizar), así que es importante llevar a cabo una investigación de mercado y disponibilidad de herramientas tecnológicas que se adapten a la empresa para la gestión de las mediciones.</w:t>
-      </w:r>
-    </w:p>
-    <w:p>
-      <w:pPr>
-        <w:spacing w:before="0" w:after="160"/>
-        <w:ind w:firstLine="360"/>
-      </w:pPr>
-      <w:r>
-        <w:t xml:space="preserve">Este es un proceso que podría tornarse complejo según el tamaño de la organización. En grandes corporaciones, por lo general, existe un área que se dedica a la inteligencia de negocio, básicamente la integración entre plataformas tecnológicas y datos con el compendio de la información. Se captura y transforma datos para producir un </w:t>
-      </w:r>
-      <w:r>
-        <w:t>“</w:t>
-      </w:r>
-      <w:proofErr w:type="spellStart"/>
-      <w:r>
-        <w:rPr>
-          <w:rStyle w:val="Extranjerismo"/>
-          <w:lang w:val="es-CO"/>
-        </w:rPr>
-        <w:t>dashboard</w:t>
-      </w:r>
-      <w:proofErr w:type="spellEnd"/>
-      <w:r>
-        <w:rPr>
-          <w:rStyle w:val="Extranjerismo"/>
-          <w:lang w:val="es-CO"/>
-        </w:rPr>
-        <w:t>”</w:t>
-      </w:r>
-      <w:r>
-        <w:rPr>
-          <w:rStyle w:val="Extranjerismo"/>
-          <w:lang w:val="es-CO"/>
-        </w:rPr>
-        <w:t xml:space="preserve"> </w:t>
-      </w:r>
-      <w:r>
-        <w:t>o tableros de mando que dan cuenta en un solo lugar de toda la información y resultados de la organización.</w:t>
-      </w:r>
-    </w:p>
-    <w:p>
-      <w:pPr>
-        <w:spacing w:before="0" w:after="160"/>
-        <w:ind w:firstLine="360"/>
-      </w:pPr>
-      <w:r>
-        <w:t xml:space="preserve">En algunos casos más sofisticados, aplican técnicas de inteligencia artificial, como el </w:t>
-      </w:r>
-      <w:r>
-        <w:t>“</w:t>
-      </w:r>
-      <w:r>
-        <w:rPr>
-          <w:rStyle w:val="Extranjerismo"/>
-          <w:lang w:val="es-CO"/>
-        </w:rPr>
-        <w:t xml:space="preserve">machine </w:t>
-      </w:r>
-      <w:proofErr w:type="spellStart"/>
-      <w:r>
-        <w:rPr>
-          <w:rStyle w:val="Extranjerismo"/>
-          <w:lang w:val="es-CO"/>
-        </w:rPr>
-        <w:t>learning</w:t>
-      </w:r>
-      <w:proofErr w:type="spellEnd"/>
-      <w:r>
-        <w:rPr>
-          <w:rStyle w:val="Extranjerismo"/>
-          <w:lang w:val="es-CO"/>
-        </w:rPr>
-        <w:t>”</w:t>
-      </w:r>
-      <w:r>
-        <w:rPr>
-          <w:rStyle w:val="Extranjerismo"/>
-          <w:lang w:val="es-CO"/>
-        </w:rPr>
-        <w:t>,</w:t>
-      </w:r>
-      <w:r>
-        <w:t xml:space="preserve"> para que las máquinas aprendan a interpretar y realizar predicciones con bases matemáticas teniendo en cuenta la experiencia y otras variables.</w:t>
-      </w:r>
-    </w:p>
-    <w:p>
-      <w:pPr>
-        <w:spacing w:before="0" w:after="160"/>
-        <w:ind w:firstLine="360"/>
-      </w:pPr>
-      <w:r>
-        <w:t xml:space="preserve">Para las </w:t>
-      </w:r>
-      <w:r>
-        <w:t>“</w:t>
-      </w:r>
-      <w:r>
-        <w:rPr>
-          <w:rStyle w:val="Extranjerismo"/>
-          <w:lang w:val="es-CO"/>
-        </w:rPr>
-        <w:t>pymes</w:t>
-      </w:r>
-      <w:r>
-        <w:rPr>
-          <w:rStyle w:val="Extranjerismo"/>
-          <w:lang w:val="es-CO"/>
-        </w:rPr>
-        <w:t>”</w:t>
-      </w:r>
-      <w:r>
-        <w:t xml:space="preserve">, este proceso es una realidad y está al alcance de todas, pero sí es necesario tener competencias digitales para adelantar esta tarea, entre otras, saber </w:t>
-      </w:r>
-      <w:r>
-        <w:lastRenderedPageBreak/>
-        <w:t xml:space="preserve">importar datos de las plataformas analíticas para luego integrarlas en un solo lugar. </w:t>
-      </w:r>
-      <w:r>
-        <w:t>“</w:t>
-      </w:r>
-      <w:r>
-        <w:rPr>
-          <w:rStyle w:val="Extranjerismo"/>
-          <w:lang w:val="es-CO"/>
-        </w:rPr>
-        <w:t>Microsoft Excel</w:t>
-      </w:r>
-      <w:r>
-        <w:rPr>
-          <w:rStyle w:val="Extranjerismo"/>
-          <w:lang w:val="es-CO"/>
-        </w:rPr>
-        <w:t>”</w:t>
-      </w:r>
-      <w:r>
-        <w:t xml:space="preserve"> podría ser un excelente aliado que, si bien no es profesional para altos volúmenes de datos, podría ser una buena solución inicial para integrar y visualizar estadísticas generales.</w:t>
-      </w:r>
-    </w:p>
-    <w:p>
-      <w:pPr>
-        <w:pStyle w:val="Prrafodelista"/>
-        <w:numPr>
-          <w:ilvl w:val="0"/>
-          <w:numId w:val="37"/>
-        </w:numPr>
-        <w:spacing w:before="0" w:after="160"/>
-      </w:pPr>
-      <w:r>
-        <w:rPr>
-          <w:b/>
-          <w:bCs/>
-        </w:rPr>
-        <w:t>Interpretación de indicadores de gestión (KPI)</w:t>
-      </w:r>
-      <w:r>
-        <w:rPr>
-          <w:b/>
-          <w:bCs/>
-        </w:rPr>
-        <w:t>:</w:t>
-      </w:r>
-      <w:r>
-        <w:t xml:space="preserve"> e</w:t>
-      </w:r>
-      <w:r>
-        <w:t xml:space="preserve">n el ámbito del </w:t>
-      </w:r>
-      <w:r>
-        <w:t>“</w:t>
-      </w:r>
-      <w:r>
-        <w:rPr>
-          <w:rStyle w:val="Extranjerismo"/>
-          <w:lang w:val="es-CO"/>
-        </w:rPr>
-        <w:t>marketing</w:t>
-      </w:r>
-      <w:r>
-        <w:rPr>
-          <w:rStyle w:val="Extranjerismo"/>
-          <w:lang w:val="es-CO"/>
-        </w:rPr>
-        <w:t>”</w:t>
-      </w:r>
-      <w:r>
-        <w:t xml:space="preserve"> digital es crucial para comprender el rendimiento de una estrategia y tomar decisiones informadas. Aquí hay algunas pautas generales para la interpretación de estos indicadores:</w:t>
-      </w:r>
-    </w:p>
-    <w:p>
-      <w:pPr>
-        <w:pStyle w:val="Prrafodelista"/>
-        <w:numPr>
-          <w:ilvl w:val="0"/>
-          <w:numId w:val="38"/>
-        </w:numPr>
-        <w:spacing w:before="0" w:after="160"/>
-        <w:ind w:left="1210"/>
-      </w:pPr>
-      <w:r>
-        <w:rPr>
-          <w:b/>
-          <w:bCs/>
-        </w:rPr>
-        <w:t>Comparación con objetivos:</w:t>
-      </w:r>
-      <w:r>
-        <w:t xml:space="preserve"> los KPI deben compararse con los objetivos establecidos inicialmente. Si un objetivo era aumentar la tasa de conversión en un 15 %, se debe evaluar si los KPI reflejan este aumento deseado.</w:t>
-      </w:r>
-    </w:p>
-    <w:p>
-      <w:pPr>
-        <w:pStyle w:val="Prrafodelista"/>
-        <w:numPr>
-          <w:ilvl w:val="0"/>
-          <w:numId w:val="38"/>
-        </w:numPr>
-        <w:spacing w:before="0" w:after="160"/>
-        <w:ind w:left="1210"/>
-      </w:pPr>
-      <w:r>
-        <w:rPr>
-          <w:b/>
-          <w:bCs/>
-        </w:rPr>
-        <w:t>Tendencias a lo largo del tiempo:</w:t>
-      </w:r>
-      <w:r>
-        <w:t xml:space="preserve"> analizar cómo los KPI han evolucionado con el tiempo es esencial. ¿Hay picos o valles en ciertos momentos? ¿Cómo se correlacionan con eventos específicos o cambios en la estrategia?</w:t>
-      </w:r>
-    </w:p>
-    <w:p>
-      <w:pPr>
-        <w:pStyle w:val="Prrafodelista"/>
-        <w:numPr>
-          <w:ilvl w:val="0"/>
-          <w:numId w:val="38"/>
-        </w:numPr>
-        <w:spacing w:before="0" w:after="160"/>
-        <w:ind w:left="1210"/>
-      </w:pPr>
-      <w:r>
-        <w:rPr>
-          <w:rStyle w:val="Extranjerismo"/>
-          <w:b/>
-          <w:bCs/>
-          <w:lang w:val="es-CO"/>
-        </w:rPr>
-        <w:t>“</w:t>
-      </w:r>
-      <w:r>
-        <w:rPr>
-          <w:rStyle w:val="Extranjerismo"/>
-          <w:b/>
-          <w:bCs/>
-          <w:lang w:val="es-CO"/>
-        </w:rPr>
-        <w:t>Benchmarking</w:t>
-      </w:r>
-      <w:r>
-        <w:rPr>
-          <w:rStyle w:val="Extranjerismo"/>
-          <w:b/>
-          <w:bCs/>
-          <w:lang w:val="es-CO"/>
-        </w:rPr>
-        <w:t>”</w:t>
-      </w:r>
-      <w:r>
-        <w:rPr>
-          <w:rStyle w:val="Extranjerismo"/>
-          <w:b/>
-          <w:bCs/>
-          <w:lang w:val="es-CO"/>
-        </w:rPr>
-        <w:t>:</w:t>
-      </w:r>
-      <w:r>
-        <w:t xml:space="preserve"> comparar los KPI con los estándares de la industria o con el rendimiento pasado de la empresa. Esto proporciona contexto sobre si los resultados son buenos, malos o promedio en relación con las expectativas.</w:t>
-      </w:r>
-    </w:p>
-    <w:p>
-      <w:pPr>
-        <w:pStyle w:val="Prrafodelista"/>
-        <w:numPr>
-          <w:ilvl w:val="0"/>
-          <w:numId w:val="38"/>
-        </w:numPr>
-        <w:spacing w:before="0" w:after="160"/>
-        <w:ind w:left="1210"/>
-      </w:pPr>
-      <w:r>
-        <w:rPr>
-          <w:b/>
-          <w:bCs/>
-        </w:rPr>
-        <w:t>Segmentación de datos:</w:t>
-      </w:r>
-      <w:r>
-        <w:t xml:space="preserve"> desglosar los KPI según diferentes segmentos puede proporcionar información valiosa. Por ejemplo, analizar el tráfico del sitio </w:t>
-      </w:r>
-      <w:r>
-        <w:t>“</w:t>
-      </w:r>
-      <w:r>
-        <w:rPr>
-          <w:rStyle w:val="Extranjerismo"/>
-          <w:lang w:val="es-CO"/>
-        </w:rPr>
-        <w:t>web</w:t>
-      </w:r>
-      <w:r>
-        <w:rPr>
-          <w:rStyle w:val="Extranjerismo"/>
-          <w:lang w:val="es-CO"/>
-        </w:rPr>
-        <w:t>”</w:t>
-      </w:r>
-      <w:r>
-        <w:t xml:space="preserve"> por fuente (orgánico, pago, redes sociales) puede revelar qué canales son más efectivos.</w:t>
-      </w:r>
-    </w:p>
-    <w:p>
-      <w:pPr>
-        <w:pStyle w:val="Prrafodelista"/>
-        <w:numPr>
-          <w:ilvl w:val="0"/>
-          <w:numId w:val="38"/>
-        </w:numPr>
-        <w:spacing w:before="0" w:after="160"/>
-        <w:ind w:left="1210"/>
-      </w:pPr>
-      <w:r>
-        <w:rPr>
-          <w:b/>
-          <w:bCs/>
-        </w:rPr>
-        <w:t>Correlaciones:</w:t>
-      </w:r>
-      <w:r>
-        <w:t xml:space="preserve"> buscar correlaciones entre diferentes KPI. Por ejemplo, si hay un aumento en la tasa de clics (CTR) pero una disminución en la tasa de </w:t>
-      </w:r>
-      <w:r>
-        <w:lastRenderedPageBreak/>
-        <w:t>conversión, podría indicar que los visitantes no encuentran relevante la página de destino.</w:t>
-      </w:r>
-    </w:p>
-    <w:p>
-      <w:pPr>
-        <w:pStyle w:val="Prrafodelista"/>
-        <w:numPr>
-          <w:ilvl w:val="0"/>
-          <w:numId w:val="38"/>
-        </w:numPr>
-        <w:spacing w:before="0" w:after="160"/>
-        <w:ind w:left="1210"/>
-      </w:pPr>
-      <w:r>
-        <w:rPr>
-          <w:b/>
-          <w:bCs/>
-        </w:rPr>
-        <w:t>Análisis de costos:</w:t>
-      </w:r>
-      <w:r>
-        <w:t xml:space="preserve"> relacionar los KPI con los costos asociados. ¿Está generando la campaña el retorno de inversión esperado? ¿Cuál es el costo por adquisición (CPA) y cómo se compara con el valor de por vida del cliente (CLV)?</w:t>
-      </w:r>
-    </w:p>
-    <w:p>
-      <w:pPr>
-        <w:pStyle w:val="Prrafodelista"/>
-        <w:numPr>
-          <w:ilvl w:val="0"/>
-          <w:numId w:val="38"/>
-        </w:numPr>
-        <w:spacing w:before="0" w:after="160"/>
-        <w:ind w:left="1210"/>
-      </w:pPr>
-      <w:r>
-        <w:rPr>
-          <w:rStyle w:val="Extranjerismo"/>
-          <w:b/>
-          <w:bCs/>
-          <w:lang w:val="es-CO"/>
-        </w:rPr>
-        <w:t>“</w:t>
-      </w:r>
-      <w:proofErr w:type="spellStart"/>
-      <w:r>
-        <w:rPr>
-          <w:rStyle w:val="Extranjerismo"/>
-          <w:b/>
-          <w:bCs/>
-          <w:lang w:val="es-CO"/>
-        </w:rPr>
-        <w:t>Feedback</w:t>
-      </w:r>
-      <w:proofErr w:type="spellEnd"/>
-      <w:r>
-        <w:rPr>
-          <w:rStyle w:val="Extranjerismo"/>
-          <w:b/>
-          <w:bCs/>
-          <w:lang w:val="es-CO"/>
-        </w:rPr>
-        <w:t>”</w:t>
-      </w:r>
-      <w:r>
-        <w:rPr>
-          <w:rStyle w:val="Extranjerismo"/>
-          <w:b/>
-          <w:bCs/>
-          <w:lang w:val="es-CO"/>
-        </w:rPr>
-        <w:t xml:space="preserve"> </w:t>
-      </w:r>
-      <w:r>
-        <w:rPr>
-          <w:b/>
-          <w:bCs/>
-        </w:rPr>
-        <w:t>del usuario:</w:t>
-      </w:r>
-      <w:r>
-        <w:t xml:space="preserve"> integrar datos cualitativos, como comentarios de usuarios o encuestas, para obtener una comprensión más profunda de la experiencia del usuario y cómo se traduce en los KPI.</w:t>
-      </w:r>
-    </w:p>
-    <w:p>
-      <w:pPr>
-        <w:spacing w:before="0" w:after="160"/>
-        <w:ind w:firstLine="708"/>
-      </w:pPr>
-      <w:r>
-        <w:t xml:space="preserve">La interpretación efectiva de los KPI requiere un enfoque holístico y la capacidad de ver más allá de los números brutos para entender la historia que cuentan sobre el rendimiento de una estrategia de </w:t>
-      </w:r>
-      <w:r>
-        <w:t>“</w:t>
-      </w:r>
-      <w:r>
-        <w:rPr>
-          <w:rStyle w:val="Extranjerismo"/>
-          <w:lang w:val="es-CO"/>
-        </w:rPr>
-        <w:t>marketing</w:t>
-      </w:r>
-      <w:r>
-        <w:rPr>
-          <w:rStyle w:val="Extranjerismo"/>
-          <w:lang w:val="es-CO"/>
-        </w:rPr>
-        <w:t>”</w:t>
-      </w:r>
-      <w:r>
-        <w:t xml:space="preserve"> digital.</w:t>
-      </w:r>
-    </w:p>
-    <w:p>
-      <w:pPr>
-        <w:spacing w:before="0" w:after="160"/>
-        <w:ind w:firstLine="708"/>
-      </w:pPr>
-      <w:r>
-        <w:t>Para complementar la información observe el siguiente video del SENA denominado “Interpretación de indicadores de gestión (KPI)”.</w:t>
-      </w:r>
-    </w:p>
-    <w:p>
-      <w:pPr>
-        <w:spacing w:before="0" w:after="160" w:line="259" w:lineRule="auto"/>
-        <w:ind w:firstLine="0"/>
-      </w:pPr>
-    </w:p>
-    <w:p>
-      <w:pPr>
-        <w:spacing w:before="0" w:after="160" w:line="259" w:lineRule="auto"/>
-        <w:ind w:firstLine="0"/>
-      </w:pPr>
-    </w:p>
-    <w:p>
-      <w:pPr>
-        <w:spacing w:before="0" w:after="160" w:line="259" w:lineRule="auto"/>
-        <w:ind w:firstLine="0"/>
-      </w:pPr>
-    </w:p>
-    <w:p>
-      <w:pPr>
-        <w:spacing w:before="0" w:after="160" w:line="259" w:lineRule="auto"/>
-        <w:ind w:firstLine="0"/>
-      </w:pPr>
-    </w:p>
-    <w:p>
-      <w:pPr>
-        <w:spacing w:before="0" w:after="160" w:line="259" w:lineRule="auto"/>
-        <w:ind w:firstLine="0"/>
-      </w:pPr>
-    </w:p>
-    <w:p>
-      <w:pPr>
-        <w:spacing w:before="0" w:after="160" w:line="259" w:lineRule="auto"/>
-        <w:ind w:firstLine="0"/>
-      </w:pPr>
-    </w:p>
-    <w:p>
-      <w:pPr>
-        <w:spacing w:before="0" w:after="160" w:line="259" w:lineRule="auto"/>
-        <w:ind w:firstLine="0"/>
-      </w:pPr>
-    </w:p>
-    <w:p>
-      <w:pPr>
-        <w:spacing w:before="0" w:after="160" w:line="259" w:lineRule="auto"/>
-        <w:ind w:firstLine="0"/>
-      </w:pPr>
-    </w:p>
-    <w:p>
-      <w:pPr>
-        <w:spacing w:before="0" w:after="160" w:line="259" w:lineRule="auto"/>
-        <w:ind w:firstLine="0"/>
-      </w:pPr>
+        <w:t>Para complementar la información observe el siguiente video del SENA denominado “La validación de la información y diseño de indicadores de gestión”.</w:t>
+      </w:r>
     </w:p>
     <w:p>
       <w:pPr>
         <w:pStyle w:val="Video"/>
       </w:pPr>
       <w:r>
-        <w:lastRenderedPageBreak/>
-        <w:t>Interpretación de indicadores de gestión (KPI)</w:t>
+        <w:t>La validación de la información y diseño de indicadores de gestión</w:t>
       </w:r>
     </w:p>
     <w:p>
@@ -5323,10 +3867,16 @@
           <w:noProof/>
         </w:rPr>
         <w:drawing>
-          <wp:inline distT="0" distB="0" distL="0" distR="0" wp14:anchorId="0C84F1AE" wp14:editId="5CBE04BB">
+          <wp:inline distT="0" distB="0" distL="0" distR="0" wp14:anchorId="186673AC" wp14:editId="7DFB6A48">
             <wp:extent cx="6332220" cy="3561715"/>
             <wp:effectExtent l="0" t="0" r="0" b="635"/>
-            <wp:docPr id="36" name="Imagen 36" descr="Imagen miniatura Video 2. Interpretación de indicadores de gestión (KPI)"/>
+            <wp:docPr id="2066170215" name="Imagen 1">
+              <a:extLst xmlns:a="http://schemas.openxmlformats.org/drawingml/2006/main">
+                <a:ext uri="{C183D7F6-B498-43B3-948B-1728B52AA6E4}">
+                  <adec:decorative xmlns:adec="http://schemas.microsoft.com/office/drawing/2017/decorative" val="1"/>
+                </a:ext>
+              </a:extLst>
+            </wp:docPr>
             <wp:cNvGraphicFramePr>
               <a:graphicFrameLocks xmlns:a="http://schemas.openxmlformats.org/drawingml/2006/main" noChangeAspect="1"/>
             </wp:cNvGraphicFramePr>
@@ -5334,11 +3884,17 @@
               <a:graphicData uri="http://schemas.openxmlformats.org/drawingml/2006/picture">
                 <pic:pic xmlns:pic="http://schemas.openxmlformats.org/drawingml/2006/picture">
                   <pic:nvPicPr>
-                    <pic:cNvPr id="36" name="Imagen miniatura video 2.jpg"/>
+                    <pic:cNvPr id="2066170215" name="Imagen 1">
+                      <a:extLst>
+                        <a:ext uri="{C183D7F6-B498-43B3-948B-1728B52AA6E4}">
+                          <adec:decorative xmlns:adec="http://schemas.microsoft.com/office/drawing/2017/decorative" val="1"/>
+                        </a:ext>
+                      </a:extLst>
+                    </pic:cNvPr>
                     <pic:cNvPicPr/>
                   </pic:nvPicPr>
                   <pic:blipFill>
-                    <a:blip r:embed="rId16">
+                    <a:blip r:embed="rId19">
                       <a:extLst>
                         <a:ext uri="{28A0092B-C50C-407E-A947-70E740481C1C}">
                           <a14:useLocalDpi xmlns:a14="http://schemas.microsoft.com/office/drawing/2010/main" val="0"/>
@@ -5365,7 +3921,6 @@
         </w:drawing>
       </w:r>
     </w:p>
-    <w:bookmarkStart w:id="13" w:name="_Hlk135157873"/>
     <w:p>
       <w:pPr>
         <w:ind w:firstLine="0"/>
@@ -5377,37 +3932,15 @@
           <w:iCs/>
         </w:rPr>
       </w:pPr>
-      <w:r>
-        <w:rPr>
-          <w:b/>
-        </w:rPr>
-        <w:fldChar w:fldCharType="begin"/>
-      </w:r>
-      <w:r>
-        <w:rPr>
-          <w:b/>
-        </w:rPr>
-        <w:instrText xml:space="preserve"> HYPERLINK "https://youtu.be/nCUYv5oPwJY" </w:instrText>
-      </w:r>
-      <w:r>
-        <w:rPr>
-          <w:b/>
-        </w:rPr>
-        <w:fldChar w:fldCharType="separate"/>
-      </w:r>
-      <w:r>
-        <w:rPr>
-          <w:rStyle w:val="Hipervnculo"/>
-          <w:b/>
-        </w:rPr>
-        <w:t>Enlace de reproducción del video</w:t>
-      </w:r>
-      <w:r>
-        <w:rPr>
-          <w:b/>
-        </w:rPr>
-        <w:fldChar w:fldCharType="end"/>
-      </w:r>
+      <w:hyperlink r:id="rId20" w:history="1">
+        <w:r>
+          <w:rPr>
+            <w:rStyle w:val="Hipervnculo"/>
+            <w:b/>
+          </w:rPr>
+          <w:t>Enlace de reproducción del video</w:t>
+        </w:r>
+      </w:hyperlink>
     </w:p>
     <w:tbl>
       <w:tblPr>
@@ -5441,7 +3974,7 @@
               <w:rPr>
                 <w:b/>
               </w:rPr>
-              <w:t>Interpretación de indicadores de gestión (KPI)</w:t>
+              <w:t>La validación de la información y diseño de indicadores de gestión</w:t>
             </w:r>
           </w:p>
         </w:tc>
@@ -5453,184 +3986,1397 @@
           </w:tcPr>
           <w:p>
             <w:r>
-              <w:t xml:space="preserve">Los KPI permiten revisar los resultados y la trazabilidad de las variables escogidas para el indicador, además de entender el nivel del objetivo propuesto desde el punto de vista de las políticas establecidas por la compañía, en ellos se reflejan las fortalezas, debilidades, oportunidades y las amenazas, por lo tanto, es importante clarificar y precisar las condiciones necesarias para construir aquellos realmente útiles para medir el desempeño de la organización, en sus diferentes áreas. Una regla ampliamente empleada en la interpretación de los KPI, es que el objetivo debe ser </w:t>
-            </w:r>
-            <w:r>
-              <w:rPr>
-                <w:rStyle w:val="Extranjerismo"/>
-                <w:lang w:val="es-CO"/>
-              </w:rPr>
-              <w:t>“Smart”,</w:t>
-            </w:r>
-            <w:r>
-              <w:t xml:space="preserve"> las cinco letras significan: </w:t>
-            </w:r>
-            <w:r>
-              <w:t>“</w:t>
-            </w:r>
-            <w:proofErr w:type="spellStart"/>
-            <w:r>
-              <w:rPr>
-                <w:rStyle w:val="Extranjerismo"/>
-                <w:lang w:val="es-CO"/>
-              </w:rPr>
-              <w:t>Specific</w:t>
-            </w:r>
-            <w:proofErr w:type="spellEnd"/>
-            <w:r>
-              <w:rPr>
-                <w:rStyle w:val="Extranjerismo"/>
-                <w:lang w:val="es-CO"/>
-              </w:rPr>
-              <w:t>”</w:t>
-            </w:r>
-            <w:r>
-              <w:t>: especifico,</w:t>
-            </w:r>
-            <w:r>
-              <w:rPr>
-                <w:rStyle w:val="Extranjerismo"/>
-                <w:lang w:val="es-CO"/>
-              </w:rPr>
-              <w:t xml:space="preserve"> “Mesurable”</w:t>
-            </w:r>
-            <w:r>
-              <w:t xml:space="preserve">: </w:t>
-            </w:r>
-            <w:r>
-              <w:lastRenderedPageBreak/>
-              <w:t>medible, “</w:t>
-            </w:r>
-            <w:proofErr w:type="spellStart"/>
-            <w:r>
-              <w:rPr>
-                <w:rStyle w:val="Extranjerismo"/>
-                <w:lang w:val="es-CO"/>
-              </w:rPr>
-              <w:t>Attainable</w:t>
-            </w:r>
-            <w:proofErr w:type="spellEnd"/>
-            <w:r>
-              <w:rPr>
-                <w:rStyle w:val="Extranjerismo"/>
-                <w:lang w:val="es-CO"/>
-              </w:rPr>
-              <w:t>”:</w:t>
-            </w:r>
-            <w:r>
-              <w:t xml:space="preserve"> alcanzable</w:t>
-            </w:r>
-            <w:r>
-              <w:rPr>
-                <w:rStyle w:val="Extranjerismo"/>
-                <w:lang w:val="es-CO"/>
-              </w:rPr>
-              <w:t>, “</w:t>
-            </w:r>
-            <w:proofErr w:type="spellStart"/>
-            <w:r>
-              <w:rPr>
-                <w:rStyle w:val="Extranjerismo"/>
-                <w:lang w:val="es-CO"/>
-              </w:rPr>
-              <w:t>Relevant</w:t>
-            </w:r>
-            <w:proofErr w:type="spellEnd"/>
-            <w:r>
-              <w:rPr>
-                <w:rStyle w:val="Extranjerismo"/>
-                <w:lang w:val="es-CO"/>
-              </w:rPr>
-              <w:t>”</w:t>
-            </w:r>
-            <w:r>
-              <w:t>: relevante, “</w:t>
-            </w:r>
-            <w:proofErr w:type="spellStart"/>
-            <w:r>
-              <w:rPr>
-                <w:rStyle w:val="Extranjerismo"/>
-                <w:lang w:val="es-CO"/>
-              </w:rPr>
-              <w:t>Timely</w:t>
-            </w:r>
-            <w:proofErr w:type="spellEnd"/>
-            <w:r>
-              <w:rPr>
-                <w:rStyle w:val="Extranjerismo"/>
-                <w:lang w:val="es-CO"/>
-              </w:rPr>
-              <w:t>”:</w:t>
-            </w:r>
-            <w:r>
-              <w:t xml:space="preserve"> tiempo. Esto implica que el objetivo debe: ser especifico y estar muy claramente definido, ser medible en la mayoría de los casos, significa que pueda cuantificarse, lograrse de forma realista y adaptados al entrono cambiante, ser relevante para la organización al estar alineado con la estrategia práctica o procesos que mide, el plazo para alcanzar debe ser claro </w:t>
+              <w:t>Todo sistema de gestión de la calidad debe contar con herramientas de medición, así como de una metodología para su implementación a partir de  la normativa y los requerimientos técnicos, de esta forma lograr un servicio o producto que se ajuste cada vez más a los requerimientos del cliente a partir de la aplicación permanente de pequeñas mejoras, ya sea desde lo óptimo y sostenible</w:t>
+            </w:r>
+            <w:r>
+              <w:t>,</w:t>
+            </w:r>
+            <w:r>
+              <w:t xml:space="preserve"> tanto para la empresa como para los mismos clientes.</w:t>
+            </w:r>
+          </w:p>
+          <w:p>
+            <w:r>
+              <w:t xml:space="preserve">En ese sentido, las diferentes </w:t>
+            </w:r>
+            <w:r>
+              <w:t xml:space="preserve">acciones realizadas aportan a la </w:t>
+            </w:r>
+            <w:r>
+              <w:t xml:space="preserve">competitividad </w:t>
+            </w:r>
+            <w:r>
+              <w:t>a</w:t>
+            </w:r>
+            <w:r>
+              <w:t>l reduc</w:t>
+            </w:r>
+            <w:r>
+              <w:t>ir costos globales, especialmente in</w:t>
+            </w:r>
+            <w:r>
+              <w:t xml:space="preserve">directos y los ciclos de </w:t>
+            </w:r>
+            <w:r>
+              <w:t>fabricación o prestación del servicio, así establecer los estándares de calidad y de buen servicio.</w:t>
             </w:r>
           </w:p>
         </w:tc>
       </w:tr>
-      <w:bookmarkEnd w:id="13"/>
     </w:tbl>
     <w:p>
       <w:pPr>
-        <w:rPr>
-          <w:lang w:val="es-419" w:eastAsia="es-CO"/>
-        </w:rPr>
-      </w:pPr>
+        <w:spacing w:before="0" w:after="160"/>
+        <w:ind w:firstLine="708"/>
+      </w:pPr>
+    </w:p>
+    <w:p>
+      <w:pPr>
+        <w:spacing w:before="0" w:after="160"/>
+        <w:ind w:firstLine="708"/>
+      </w:pPr>
+      <w:r>
+        <w:t>Las herramientas de medición tienen gran importancia, siempre y cuando se tengan en cuenta y se realicen estudios de resultados y toma de acciones encaminadas a los objetivos planteados.</w:t>
+      </w:r>
+    </w:p>
+    <w:p>
+      <w:pPr>
+        <w:spacing w:before="0" w:after="160"/>
+        <w:ind w:firstLine="708"/>
+      </w:pPr>
+      <w:r>
+        <w:t>La información derivada del análisis de datos es esencial para la toma de decisiones inteligentes en el ámbito empresarial. Los datos, por sí solos, carecen de utilidad real hasta que son sometidos a un proceso de valoración, comprensión e interpretación que permita extraer información significativa. Es este análisis el que proporciona una perspectiva más profunda sobre las operaciones del negocio, el rendimiento financiero, la satisfacción del cliente y otros aspectos clave.</w:t>
+      </w:r>
+    </w:p>
+    <w:p>
+      <w:pPr>
+        <w:spacing w:before="0" w:after="160"/>
+        <w:ind w:firstLine="708"/>
+      </w:pPr>
+      <w:r>
+        <w:t>La capacidad de tomar decisiones informadas basadas en hechos concretos y situaciones reales es crucial para el éxito empresarial. Este proceso de análisis y toma de decisiones forma un ciclo continuo en el que los datos recopilados alimentan el conocimiento, que a su vez orienta futuras acciones y estrategias. La siguiente secuencia detalla cómo este proceso impacta en la gestión de datos y destaca su importancia en la toma de decisiones efectiva:</w:t>
+      </w:r>
+    </w:p>
+    <w:p>
+      <w:pPr>
+        <w:pStyle w:val="Prrafodelista"/>
+        <w:numPr>
+          <w:ilvl w:val="0"/>
+          <w:numId w:val="28"/>
+        </w:numPr>
+        <w:spacing w:before="0" w:after="160"/>
+      </w:pPr>
+      <w:r>
+        <w:rPr>
+          <w:b/>
+          <w:bCs/>
+        </w:rPr>
+        <w:t>Definir objetivos:</w:t>
+      </w:r>
+      <w:r>
+        <w:t xml:space="preserve"> acción fundamental para la estructuración de planes corporativos.</w:t>
+      </w:r>
+    </w:p>
+    <w:p>
+      <w:pPr>
+        <w:pStyle w:val="Prrafodelista"/>
+        <w:numPr>
+          <w:ilvl w:val="0"/>
+          <w:numId w:val="28"/>
+        </w:numPr>
+        <w:spacing w:before="0" w:after="160"/>
+      </w:pPr>
+      <w:r>
+        <w:rPr>
+          <w:b/>
+          <w:bCs/>
+        </w:rPr>
+        <w:t>Desarrollar estrategia:</w:t>
+      </w:r>
+      <w:r>
+        <w:t xml:space="preserve"> componente técnico que implica el desarrollo de:</w:t>
+      </w:r>
+    </w:p>
+    <w:p>
+      <w:pPr>
+        <w:pStyle w:val="Prrafodelista"/>
+        <w:numPr>
+          <w:ilvl w:val="0"/>
+          <w:numId w:val="27"/>
+        </w:numPr>
+        <w:spacing w:before="0" w:after="160"/>
+        <w:ind w:left="1210"/>
+      </w:pPr>
+      <w:r>
+        <w:t>Contenido.</w:t>
+      </w:r>
+    </w:p>
+    <w:p>
+      <w:pPr>
+        <w:pStyle w:val="Prrafodelista"/>
+        <w:numPr>
+          <w:ilvl w:val="0"/>
+          <w:numId w:val="27"/>
+        </w:numPr>
+        <w:spacing w:before="0" w:after="160"/>
+        <w:ind w:left="1210"/>
+      </w:pPr>
+      <w:r>
+        <w:t>Producto.</w:t>
+      </w:r>
+    </w:p>
+    <w:p>
+      <w:pPr>
+        <w:pStyle w:val="Prrafodelista"/>
+        <w:numPr>
+          <w:ilvl w:val="0"/>
+          <w:numId w:val="27"/>
+        </w:numPr>
+        <w:spacing w:before="0" w:after="160"/>
+        <w:ind w:left="1210"/>
+      </w:pPr>
+      <w:r>
+        <w:t>Publicaciones.</w:t>
+      </w:r>
+    </w:p>
+    <w:p>
+      <w:pPr>
+        <w:pStyle w:val="Prrafodelista"/>
+        <w:numPr>
+          <w:ilvl w:val="0"/>
+          <w:numId w:val="27"/>
+        </w:numPr>
+        <w:spacing w:before="0" w:after="160"/>
+        <w:ind w:left="1210"/>
+      </w:pPr>
+      <w:r>
+        <w:t>Canales.</w:t>
+      </w:r>
+    </w:p>
+    <w:p>
+      <w:pPr>
+        <w:pStyle w:val="Prrafodelista"/>
+        <w:numPr>
+          <w:ilvl w:val="0"/>
+          <w:numId w:val="27"/>
+        </w:numPr>
+        <w:spacing w:before="0" w:after="160"/>
+        <w:ind w:left="1210"/>
+      </w:pPr>
+      <w:r>
+        <w:t>Tiempos.</w:t>
+      </w:r>
+    </w:p>
+    <w:p>
+      <w:pPr>
+        <w:pStyle w:val="Prrafodelista"/>
+        <w:numPr>
+          <w:ilvl w:val="0"/>
+          <w:numId w:val="29"/>
+        </w:numPr>
+        <w:spacing w:before="0" w:after="160"/>
+      </w:pPr>
+      <w:r>
+        <w:rPr>
+          <w:b/>
+          <w:bCs/>
+        </w:rPr>
+        <w:t>Captar datos:</w:t>
+      </w:r>
+      <w:r>
+        <w:t xml:space="preserve"> en este paso se precisa definición sobre el origen de datos, teniendo en cuenta:</w:t>
+      </w:r>
+    </w:p>
+    <w:p>
+      <w:pPr>
+        <w:pStyle w:val="Prrafodelista"/>
+        <w:numPr>
+          <w:ilvl w:val="0"/>
+          <w:numId w:val="30"/>
+        </w:numPr>
+        <w:spacing w:before="0" w:after="160"/>
+        <w:ind w:left="1210"/>
+      </w:pPr>
+      <w:r>
+        <w:t>¿Qué se mide?</w:t>
+      </w:r>
+    </w:p>
+    <w:p>
+      <w:pPr>
+        <w:pStyle w:val="Prrafodelista"/>
+        <w:numPr>
+          <w:ilvl w:val="0"/>
+          <w:numId w:val="30"/>
+        </w:numPr>
+        <w:spacing w:before="0" w:after="160"/>
+        <w:ind w:left="1210"/>
+      </w:pPr>
+      <w:r>
+        <w:t>¿De dónde se sacan esas mediciones? La fuente de datos</w:t>
+      </w:r>
+    </w:p>
+    <w:p>
+      <w:pPr>
+        <w:pStyle w:val="Prrafodelista"/>
+        <w:numPr>
+          <w:ilvl w:val="0"/>
+          <w:numId w:val="30"/>
+        </w:numPr>
+        <w:spacing w:before="0" w:after="160"/>
+        <w:ind w:left="1210"/>
+      </w:pPr>
+      <w:r>
+        <w:t>En caso de varias fuentes, integrarlas, evitando datos dispersos que dificultan su visualización y análisis.</w:t>
+      </w:r>
+    </w:p>
+    <w:p>
+      <w:pPr>
+        <w:pStyle w:val="Prrafodelista"/>
+        <w:numPr>
+          <w:ilvl w:val="0"/>
+          <w:numId w:val="31"/>
+        </w:numPr>
+        <w:spacing w:before="0" w:after="160"/>
+      </w:pPr>
+      <w:r>
+        <w:rPr>
+          <w:b/>
+          <w:bCs/>
+        </w:rPr>
+        <w:t>Analizar datos:</w:t>
+      </w:r>
+      <w:r>
+        <w:t xml:space="preserve"> fase que implica el desarrollo de los KPI y permite visualizar la información, preferiblemente a través de </w:t>
+      </w:r>
+      <w:r>
+        <w:t>“</w:t>
+      </w:r>
+      <w:r>
+        <w:rPr>
+          <w:rStyle w:val="Extranjerismo"/>
+          <w:lang w:val="es-CO"/>
+        </w:rPr>
+        <w:t>software</w:t>
+      </w:r>
+      <w:r>
+        <w:rPr>
+          <w:rStyle w:val="Extranjerismo"/>
+          <w:lang w:val="es-CO"/>
+        </w:rPr>
+        <w:t>”</w:t>
+      </w:r>
+      <w:r>
+        <w:t xml:space="preserve"> de analítica e inteligencia de negocio que comparan y evidencian comportamientos generales.</w:t>
+      </w:r>
+    </w:p>
+    <w:p>
+      <w:pPr>
+        <w:pStyle w:val="Prrafodelista"/>
+        <w:numPr>
+          <w:ilvl w:val="0"/>
+          <w:numId w:val="31"/>
+        </w:numPr>
+        <w:spacing w:before="0" w:after="160"/>
+      </w:pPr>
+      <w:r>
+        <w:rPr>
+          <w:b/>
+          <w:bCs/>
+        </w:rPr>
+        <w:t>Tomar decisiones:</w:t>
+      </w:r>
+      <w:r>
+        <w:t xml:space="preserve"> etapa orientada a tomar medidas para corregir o mejorar permanente el cumplimiento de los objetivos del negocio.</w:t>
+      </w:r>
+    </w:p>
+    <w:p>
+      <w:pPr>
+        <w:pStyle w:val="Prrafodelista"/>
+        <w:spacing w:before="0" w:after="160"/>
+        <w:ind w:firstLine="0"/>
+      </w:pPr>
+      <w:r>
+        <w:t>El análisis de los resultados traza rutas de acción para la toma de decisiones.</w:t>
+      </w:r>
+    </w:p>
+    <w:p>
+      <w:pPr>
+        <w:pStyle w:val="Prrafodelista"/>
+        <w:spacing w:before="0" w:after="160"/>
+        <w:ind w:firstLine="0"/>
+      </w:pPr>
+      <w:r>
+        <w:t>Cada vez que se cumple el ciclo, las decisiones basadas en experiencias y datos reales deberían reflejarse en la mejora del negocio.</w:t>
+      </w:r>
+    </w:p>
+    <w:p>
+      <w:pPr>
+        <w:spacing w:before="0" w:after="160"/>
+        <w:ind w:firstLine="708"/>
+      </w:pPr>
+      <w:r>
+        <w:t xml:space="preserve">El análisis de datos desempeña un papel crucial en la evaluación de una estrategia de </w:t>
+      </w:r>
+      <w:r>
+        <w:t>“</w:t>
+      </w:r>
+      <w:r>
+        <w:rPr>
+          <w:rStyle w:val="Extranjerismo"/>
+          <w:lang w:val="es-CO"/>
+        </w:rPr>
+        <w:t>marketing</w:t>
+      </w:r>
+      <w:r>
+        <w:rPr>
+          <w:rStyle w:val="Extranjerismo"/>
+          <w:lang w:val="es-CO"/>
+        </w:rPr>
+        <w:t>”</w:t>
+      </w:r>
+      <w:r>
+        <w:t xml:space="preserve"> digital. Este proceso implica abordar una serie de preguntas esenciales para comprender la efectividad y el impacto de la campaña. Algunas de estas preguntas clave incluyen:</w:t>
+      </w:r>
+    </w:p>
+    <w:p>
+      <w:pPr>
+        <w:pStyle w:val="Prrafodelista"/>
+        <w:numPr>
+          <w:ilvl w:val="0"/>
+          <w:numId w:val="32"/>
+        </w:numPr>
+        <w:spacing w:before="0" w:after="160"/>
+      </w:pPr>
+      <w:r>
+        <w:t>¿A qué audiencia específica llegó con mayor efectividad la publicidad?</w:t>
+      </w:r>
+    </w:p>
+    <w:p>
+      <w:pPr>
+        <w:pStyle w:val="Prrafodelista"/>
+        <w:numPr>
+          <w:ilvl w:val="0"/>
+          <w:numId w:val="32"/>
+        </w:numPr>
+        <w:spacing w:before="0" w:after="160"/>
+      </w:pPr>
+      <w:r>
+        <w:t>¿Se logró alcanzar el público objetivo previsto?</w:t>
+      </w:r>
+    </w:p>
+    <w:p>
+      <w:pPr>
+        <w:pStyle w:val="Prrafodelista"/>
+        <w:numPr>
+          <w:ilvl w:val="0"/>
+          <w:numId w:val="32"/>
+        </w:numPr>
+        <w:spacing w:before="0" w:after="160"/>
+      </w:pPr>
+      <w:r>
+        <w:t>¿Se identificaron nuevas oportunidades que no se habían considerado inicialmente?</w:t>
+      </w:r>
+    </w:p>
+    <w:p>
+      <w:pPr>
+        <w:pStyle w:val="Prrafodelista"/>
+        <w:numPr>
+          <w:ilvl w:val="0"/>
+          <w:numId w:val="32"/>
+        </w:numPr>
+        <w:spacing w:before="0" w:after="160"/>
+      </w:pPr>
+      <w:r>
+        <w:t>¿Cuáles son los días y horas de la semana más efectivos para el alcance de la estrategia?</w:t>
+      </w:r>
+    </w:p>
+    <w:p>
+      <w:pPr>
+        <w:pStyle w:val="Prrafodelista"/>
+        <w:numPr>
+          <w:ilvl w:val="0"/>
+          <w:numId w:val="32"/>
+        </w:numPr>
+        <w:spacing w:before="0" w:after="160"/>
+      </w:pPr>
+      <w:r>
+        <w:t>¿Cómo reaccionó la audiencia ante las publicaciones?</w:t>
+      </w:r>
+    </w:p>
+    <w:p>
+      <w:pPr>
+        <w:pStyle w:val="Prrafodelista"/>
+        <w:numPr>
+          <w:ilvl w:val="0"/>
+          <w:numId w:val="32"/>
+        </w:numPr>
+        <w:spacing w:before="0" w:after="160"/>
+      </w:pPr>
+      <w:r>
+        <w:t>¿Cuáles son los costos asociados con la estrategia en comparación con los beneficios o ventas generadas?</w:t>
+      </w:r>
+    </w:p>
+    <w:p>
+      <w:pPr>
+        <w:pStyle w:val="Prrafodelista"/>
+        <w:numPr>
+          <w:ilvl w:val="0"/>
+          <w:numId w:val="32"/>
+        </w:numPr>
+        <w:spacing w:before="0" w:after="160"/>
+      </w:pPr>
+      <w:r>
+        <w:t>¿Se obtuvieron resultados inesperados durante la ejecución de la estrategia?</w:t>
+      </w:r>
+    </w:p>
+    <w:p>
+      <w:pPr>
+        <w:pStyle w:val="Prrafodelista"/>
+        <w:numPr>
+          <w:ilvl w:val="0"/>
+          <w:numId w:val="32"/>
+        </w:numPr>
+        <w:spacing w:before="0" w:after="160"/>
+      </w:pPr>
+      <w:r>
+        <w:t>¿Qué tan exitosa fue la estrategia en términos de cifras y métricas definidas?</w:t>
+      </w:r>
+    </w:p>
+    <w:p>
+      <w:pPr>
+        <w:spacing w:before="0" w:after="160"/>
+        <w:ind w:firstLine="360"/>
+      </w:pPr>
+      <w:r>
+        <w:t xml:space="preserve">Este análisis no solo busca respuestas, sino que también plantea la posibilidad de identificar preguntas adicionales que podrían ser cruciales y que los datos actuales podrían no estar abordando por completo. Este enfoque reflexivo y analítico es esencial para ajustar y optimizar continuamente las estrategias de </w:t>
+      </w:r>
+      <w:r>
+        <w:t>“</w:t>
+      </w:r>
+      <w:r>
+        <w:rPr>
+          <w:rStyle w:val="Extranjerismo"/>
+          <w:lang w:val="es-CO"/>
+        </w:rPr>
+        <w:t>marketing</w:t>
+      </w:r>
+      <w:r>
+        <w:rPr>
+          <w:rStyle w:val="Extranjerismo"/>
+          <w:lang w:val="es-CO"/>
+        </w:rPr>
+        <w:t>”</w:t>
+      </w:r>
+      <w:r>
+        <w:rPr>
+          <w:rStyle w:val="Extranjerismo"/>
+          <w:lang w:val="es-CO"/>
+        </w:rPr>
+        <w:t xml:space="preserve"> </w:t>
+      </w:r>
+      <w:r>
+        <w:t>digital.</w:t>
+      </w:r>
+    </w:p>
+    <w:p>
+      <w:pPr>
+        <w:spacing w:before="0" w:after="160"/>
+        <w:ind w:firstLine="360"/>
+      </w:pPr>
+      <w:r>
+        <w:t>En el caso de las empresas grandes, algunas áreas no se responsabilizan de las decisiones, toda vez que sus funciones están establecidas en desarrollar y ejecutar estrategias de mercadeo. Sin embargo, es importante tener claridad en las cifras y los reportes que solicita el área del nivel de decisiones para suministrar información completa, en el plazo establecido y de forma adecuada.</w:t>
+      </w:r>
+    </w:p>
+    <w:p>
+      <w:pPr>
+        <w:pStyle w:val="Ttulo2"/>
+      </w:pPr>
+      <w:bookmarkStart w:id="11" w:name="_Toc160085452"/>
+      <w:r>
+        <w:t>KPI</w:t>
+      </w:r>
+      <w:bookmarkEnd w:id="11"/>
+    </w:p>
+    <w:p>
+      <w:pPr>
+        <w:spacing w:before="0" w:after="160"/>
+        <w:ind w:firstLine="708"/>
+      </w:pPr>
+      <w:r>
+        <w:t>Los KPI, o Indicadores Clave de Desempeño, son métricas específicas que se utilizan para evaluar el rendimiento y el éxito de una estrategia, campaña o actividad en relación con los objetivos establecidos. Estos indicadores proporcionan una visión cuantificable de diversos aspectos del desempeño, lo que facilita el seguimiento y la toma de decisiones informadas.</w:t>
+      </w:r>
+    </w:p>
+    <w:p>
+      <w:pPr>
+        <w:spacing w:before="0" w:after="160"/>
+        <w:ind w:firstLine="708"/>
+      </w:pPr>
+      <w:r>
+        <w:t xml:space="preserve">En el contexto del </w:t>
+      </w:r>
+      <w:r>
+        <w:t>“</w:t>
+      </w:r>
+      <w:r>
+        <w:rPr>
+          <w:rStyle w:val="Extranjerismo"/>
+          <w:lang w:val="es-CO"/>
+        </w:rPr>
+        <w:t>marketing</w:t>
+      </w:r>
+      <w:r>
+        <w:rPr>
+          <w:rStyle w:val="Extranjerismo"/>
+          <w:lang w:val="es-CO"/>
+        </w:rPr>
+        <w:t>”</w:t>
+      </w:r>
+      <w:r>
+        <w:t xml:space="preserve"> digital, los KPI pueden variar según los objetivos específicos de la campaña. A continuación, se describen sus características más relevantes:</w:t>
+      </w:r>
+    </w:p>
+    <w:p>
+      <w:pPr>
+        <w:spacing w:before="0" w:after="160"/>
+        <w:ind w:firstLine="708"/>
+      </w:pPr>
+      <w:r>
+        <w:t>La gestión efectiva del control operativo implica la elección cuidadosa de una serie de elementos indicativos, conocidos como Indicadores Clave de Rendimiento (KPI, por sus siglas en inglés), y/o proporciones que nos ayudan a estar al tanto de la evolución de la situación. En resumen, un indicador es simplemente un factor mensurable que nos proporciona información sobre el estado de una situación específica, permitiéndonos comparar periódicamente los logros con los objetivos establecidos.</w:t>
+      </w:r>
+    </w:p>
+    <w:p>
+      <w:pPr>
+        <w:spacing w:before="0" w:after="160"/>
+        <w:ind w:firstLine="708"/>
+      </w:pPr>
+      <w:r>
+        <w:t>Aunque hay algunos indicadores comunes ampliamente utilizados por diversas empresas, es fundamental elaborar los KPI de forma personalizada para cada organización, considerando el tipo de negocio, el mercado, la situación específica de la empresa, así como la estrategia adoptada. Estos factores juegan un papel determinante en su definición y relevancia.</w:t>
+      </w:r>
+    </w:p>
+    <w:p>
+      <w:pPr>
+        <w:spacing w:before="0" w:after="160"/>
+        <w:ind w:firstLine="708"/>
+      </w:pPr>
+      <w:r>
+        <w:t>Todos estos indicadores se integran dentro de lo que combinados se conoce como el cuadro de mando, una valiosa herramienta de gestión que se utiliza para la toma de decisiones estratégicas y el control operativo de la empresa. Este cuadro de mando no solo permite monitorear el desempeño en tiempo real, sino que también facilita una comprensión clara de la situación empresarial a través de la presentación visual de métricas clave.</w:t>
+      </w:r>
+    </w:p>
+    <w:p>
+      <w:pPr>
+        <w:spacing w:before="0" w:after="160"/>
+        <w:ind w:firstLine="708"/>
+      </w:pPr>
+      <w:r>
+        <w:t xml:space="preserve">El cuadro de mando incluye gráficos que representan la evolución de las ventas, la tendencia anual, tablas detalladas que muestren el avance de las ventas de los productos, y </w:t>
+      </w:r>
+      <w:r>
+        <w:t>varias ratios</w:t>
+      </w:r>
+      <w:r>
+        <w:t xml:space="preserve"> que actúen como indicadores de:</w:t>
+      </w:r>
+    </w:p>
+    <w:p>
+      <w:pPr>
+        <w:pStyle w:val="Prrafodelista"/>
+        <w:numPr>
+          <w:ilvl w:val="0"/>
+          <w:numId w:val="33"/>
+        </w:numPr>
+        <w:spacing w:before="0" w:after="160"/>
+      </w:pPr>
+      <w:r>
+        <w:t xml:space="preserve">El logro de los objetivos de </w:t>
+      </w:r>
+      <w:r>
+        <w:t>“</w:t>
+      </w:r>
+      <w:r>
+        <w:rPr>
+          <w:rStyle w:val="Extranjerismo"/>
+          <w:lang w:val="es-CO"/>
+        </w:rPr>
+        <w:t>marketing</w:t>
+      </w:r>
+      <w:r>
+        <w:rPr>
+          <w:rStyle w:val="Extranjerismo"/>
+          <w:lang w:val="es-CO"/>
+        </w:rPr>
+        <w:t>”</w:t>
+      </w:r>
+      <w:r>
+        <w:rPr>
+          <w:rStyle w:val="Extranjerismo"/>
+          <w:lang w:val="es-CO"/>
+        </w:rPr>
+        <w:t>.</w:t>
+      </w:r>
+    </w:p>
+    <w:p>
+      <w:pPr>
+        <w:pStyle w:val="Prrafodelista"/>
+        <w:numPr>
+          <w:ilvl w:val="0"/>
+          <w:numId w:val="33"/>
+        </w:numPr>
+        <w:spacing w:before="0" w:after="160"/>
+      </w:pPr>
+      <w:r>
+        <w:t>La penetración en el mercado de las marcas.</w:t>
+      </w:r>
+    </w:p>
+    <w:p>
+      <w:pPr>
+        <w:pStyle w:val="Prrafodelista"/>
+        <w:numPr>
+          <w:ilvl w:val="0"/>
+          <w:numId w:val="33"/>
+        </w:numPr>
+        <w:spacing w:before="0" w:after="160"/>
+      </w:pPr>
+      <w:r>
+        <w:t>La cartera de pedidos.</w:t>
+      </w:r>
+    </w:p>
+    <w:p>
+      <w:pPr>
+        <w:pStyle w:val="Prrafodelista"/>
+        <w:numPr>
+          <w:ilvl w:val="0"/>
+          <w:numId w:val="33"/>
+        </w:numPr>
+        <w:spacing w:before="0" w:after="160"/>
+      </w:pPr>
+      <w:r>
+        <w:t>La cobertura de distribución.</w:t>
+      </w:r>
+    </w:p>
+    <w:p>
+      <w:pPr>
+        <w:pStyle w:val="Prrafodelista"/>
+        <w:numPr>
+          <w:ilvl w:val="0"/>
+          <w:numId w:val="33"/>
+        </w:numPr>
+        <w:spacing w:before="0" w:after="160"/>
+      </w:pPr>
+      <w:r>
+        <w:t>El rendimiento de la distribución física.</w:t>
+      </w:r>
+    </w:p>
+    <w:p>
+      <w:pPr>
+        <w:pStyle w:val="Prrafodelista"/>
+        <w:numPr>
+          <w:ilvl w:val="0"/>
+          <w:numId w:val="33"/>
+        </w:numPr>
+        <w:spacing w:before="0" w:after="160"/>
+      </w:pPr>
+      <w:r>
+        <w:t>La rotación de las ventas.</w:t>
+      </w:r>
+    </w:p>
+    <w:p>
+      <w:pPr>
+        <w:pStyle w:val="Prrafodelista"/>
+        <w:numPr>
+          <w:ilvl w:val="0"/>
+          <w:numId w:val="33"/>
+        </w:numPr>
+        <w:spacing w:before="0" w:after="160"/>
+      </w:pPr>
+      <w:r>
+        <w:t>El costo de la comunicación</w:t>
+      </w:r>
+      <w:r>
+        <w:t xml:space="preserve">, </w:t>
+      </w:r>
+      <w:r>
+        <w:t>Etc.</w:t>
+      </w:r>
+    </w:p>
+    <w:p>
+      <w:pPr>
+        <w:pStyle w:val="Prrafodelista"/>
+        <w:numPr>
+          <w:ilvl w:val="0"/>
+          <w:numId w:val="34"/>
+        </w:numPr>
+        <w:spacing w:before="0" w:after="160"/>
+      </w:pPr>
+      <w:r>
+        <w:rPr>
+          <w:b/>
+          <w:bCs/>
+        </w:rPr>
+        <w:t>Diseñar un KPI</w:t>
+      </w:r>
+      <w:r>
+        <w:rPr>
+          <w:b/>
+          <w:bCs/>
+        </w:rPr>
+        <w:t>:</w:t>
+      </w:r>
+      <w:r>
+        <w:t xml:space="preserve"> p</w:t>
+      </w:r>
+      <w:r>
+        <w:t>ara diseñar un KPI es fundamental hacer un análisis de los factores que realmente afectan el modelo de negocio, como son:</w:t>
+      </w:r>
+    </w:p>
+    <w:p>
+      <w:pPr>
+        <w:pStyle w:val="Prrafodelista"/>
+        <w:numPr>
+          <w:ilvl w:val="0"/>
+          <w:numId w:val="35"/>
+        </w:numPr>
+        <w:spacing w:before="0" w:after="160"/>
+        <w:ind w:left="1210"/>
+      </w:pPr>
+      <w:r>
+        <w:t>Tipología y peso de los ingresos.</w:t>
+      </w:r>
+    </w:p>
+    <w:p>
+      <w:pPr>
+        <w:pStyle w:val="Prrafodelista"/>
+        <w:numPr>
+          <w:ilvl w:val="0"/>
+          <w:numId w:val="35"/>
+        </w:numPr>
+        <w:spacing w:before="0" w:after="160"/>
+        <w:ind w:left="1210"/>
+      </w:pPr>
+      <w:r>
+        <w:t>Tipología y peso de los gastos.</w:t>
+      </w:r>
+    </w:p>
+    <w:p>
+      <w:pPr>
+        <w:pStyle w:val="Prrafodelista"/>
+        <w:numPr>
+          <w:ilvl w:val="0"/>
+          <w:numId w:val="35"/>
+        </w:numPr>
+        <w:spacing w:before="0" w:after="160"/>
+        <w:ind w:left="1210"/>
+      </w:pPr>
+      <w:r>
+        <w:t>Productos y/o servicios que reportan más ingresos y aquellos que generan más gastos.</w:t>
+      </w:r>
+    </w:p>
+    <w:p>
+      <w:pPr>
+        <w:pStyle w:val="Prrafodelista"/>
+        <w:numPr>
+          <w:ilvl w:val="0"/>
+          <w:numId w:val="35"/>
+        </w:numPr>
+        <w:spacing w:before="0" w:after="160"/>
+        <w:ind w:left="1210"/>
+      </w:pPr>
+      <w:r>
+        <w:t>Comportamiento, compra media y tipos de clientes.</w:t>
+      </w:r>
+    </w:p>
+    <w:p>
+      <w:pPr>
+        <w:pStyle w:val="Prrafodelista"/>
+        <w:numPr>
+          <w:ilvl w:val="0"/>
+          <w:numId w:val="35"/>
+        </w:numPr>
+        <w:spacing w:before="0" w:after="160"/>
+        <w:ind w:left="1210"/>
+      </w:pPr>
+      <w:r>
+        <w:t>Nivel de satisfacción.</w:t>
+      </w:r>
+    </w:p>
+    <w:p>
+      <w:pPr>
+        <w:pStyle w:val="Prrafodelista"/>
+        <w:numPr>
+          <w:ilvl w:val="0"/>
+          <w:numId w:val="35"/>
+        </w:numPr>
+        <w:spacing w:before="0" w:after="160"/>
+        <w:ind w:left="1210"/>
+      </w:pPr>
+      <w:r>
+        <w:t>Relevancia para la empresa de la web corporativa o tienda on-line.</w:t>
+      </w:r>
+    </w:p>
+    <w:p>
+      <w:pPr>
+        <w:pStyle w:val="Prrafodelista"/>
+        <w:numPr>
+          <w:ilvl w:val="0"/>
+          <w:numId w:val="35"/>
+        </w:numPr>
+        <w:spacing w:before="0" w:after="160"/>
+        <w:ind w:left="1210"/>
+      </w:pPr>
+      <w:r>
+        <w:t>Relevancia de las redes sociales en la gestión diaria.</w:t>
+      </w:r>
+    </w:p>
+    <w:p>
+      <w:pPr>
+        <w:spacing w:before="0" w:after="160"/>
+        <w:ind w:left="851" w:firstLine="0"/>
+      </w:pPr>
+      <w:r>
+        <w:t>De esta manera, se pueden extraer de cada uno de los indicadores de medición (</w:t>
+      </w:r>
+      <w:proofErr w:type="spellStart"/>
+      <w:r>
+        <w:t>ISOTools</w:t>
+      </w:r>
+      <w:proofErr w:type="spellEnd"/>
+      <w:r>
+        <w:t>, s. f.).</w:t>
+      </w:r>
+    </w:p>
+    <w:p>
+      <w:pPr>
+        <w:pStyle w:val="Prrafodelista"/>
+        <w:numPr>
+          <w:ilvl w:val="0"/>
+          <w:numId w:val="37"/>
+        </w:numPr>
+        <w:spacing w:before="0" w:after="160"/>
+      </w:pPr>
+      <w:r>
+        <w:rPr>
+          <w:b/>
+          <w:bCs/>
+        </w:rPr>
+        <w:t>Integración de datos y visualización</w:t>
+      </w:r>
+      <w:r>
+        <w:rPr>
+          <w:b/>
+          <w:bCs/>
+        </w:rPr>
+        <w:t>:</w:t>
+      </w:r>
+      <w:r>
+        <w:t xml:space="preserve"> e</w:t>
+      </w:r>
+      <w:r>
+        <w:t>n el contexto actual, no se piensa que el registro de KPI se lleve de manera manual o física (aunque se puede realizar), así que es importante llevar a cabo una investigación de mercado y disponibilidad de herramientas tecnológicas que se adapten a la empresa para la gestión de las mediciones.</w:t>
+      </w:r>
+    </w:p>
+    <w:p>
+      <w:pPr>
+        <w:spacing w:before="0" w:after="160"/>
+        <w:ind w:left="709" w:firstLine="360"/>
+      </w:pPr>
+      <w:r>
+        <w:t xml:space="preserve">Este es un proceso que podría tornarse complejo según el tamaño de la organización. En grandes corporaciones, por lo general, existe un área que se dedica a la inteligencia de negocio, básicamente la integración entre plataformas tecnológicas y datos con el compendio de la información. Se captura y transforma datos para producir un </w:t>
+      </w:r>
+      <w:r>
+        <w:t>“</w:t>
+      </w:r>
+      <w:proofErr w:type="spellStart"/>
+      <w:r>
+        <w:rPr>
+          <w:rStyle w:val="Extranjerismo"/>
+          <w:lang w:val="es-CO"/>
+        </w:rPr>
+        <w:t>dashboard</w:t>
+      </w:r>
+      <w:proofErr w:type="spellEnd"/>
+      <w:r>
+        <w:rPr>
+          <w:rStyle w:val="Extranjerismo"/>
+          <w:lang w:val="es-CO"/>
+        </w:rPr>
+        <w:t>”</w:t>
+      </w:r>
+      <w:r>
+        <w:rPr>
+          <w:rStyle w:val="Extranjerismo"/>
+          <w:lang w:val="es-CO"/>
+        </w:rPr>
+        <w:t xml:space="preserve"> </w:t>
+      </w:r>
+      <w:r>
+        <w:t>o tableros de mando que dan cuenta en un solo lugar de toda la información y resultados de la organización.</w:t>
+      </w:r>
+    </w:p>
+    <w:p>
+      <w:pPr>
+        <w:spacing w:before="0" w:after="160"/>
+        <w:ind w:left="709" w:firstLine="360"/>
+      </w:pPr>
+      <w:r>
+        <w:t xml:space="preserve">En algunos casos más sofisticados, aplican técnicas de inteligencia artificial, como el </w:t>
+      </w:r>
+      <w:r>
+        <w:t>“</w:t>
+      </w:r>
+      <w:r>
+        <w:rPr>
+          <w:rStyle w:val="Extranjerismo"/>
+          <w:lang w:val="es-CO"/>
+        </w:rPr>
+        <w:t xml:space="preserve">machine </w:t>
+      </w:r>
+      <w:proofErr w:type="spellStart"/>
+      <w:r>
+        <w:rPr>
+          <w:rStyle w:val="Extranjerismo"/>
+          <w:lang w:val="es-CO"/>
+        </w:rPr>
+        <w:t>learning</w:t>
+      </w:r>
+      <w:proofErr w:type="spellEnd"/>
+      <w:r>
+        <w:rPr>
+          <w:rStyle w:val="Extranjerismo"/>
+          <w:lang w:val="es-CO"/>
+        </w:rPr>
+        <w:t>”</w:t>
+      </w:r>
+      <w:r>
+        <w:rPr>
+          <w:rStyle w:val="Extranjerismo"/>
+          <w:lang w:val="es-CO"/>
+        </w:rPr>
+        <w:t>,</w:t>
+      </w:r>
+      <w:r>
+        <w:t xml:space="preserve"> para que las máquinas aprendan a interpretar y realizar predicciones con bases matemáticas teniendo en cuenta la experiencia y otras variables.</w:t>
+      </w:r>
+    </w:p>
+    <w:p>
+      <w:pPr>
+        <w:spacing w:before="0" w:after="160"/>
+        <w:ind w:left="709" w:firstLine="360"/>
+      </w:pPr>
+      <w:r>
+        <w:t xml:space="preserve">Para las </w:t>
+      </w:r>
+      <w:r>
+        <w:t>“</w:t>
+      </w:r>
+      <w:r>
+        <w:rPr>
+          <w:rStyle w:val="Extranjerismo"/>
+          <w:lang w:val="es-CO"/>
+        </w:rPr>
+        <w:t>pymes</w:t>
+      </w:r>
+      <w:r>
+        <w:rPr>
+          <w:rStyle w:val="Extranjerismo"/>
+          <w:lang w:val="es-CO"/>
+        </w:rPr>
+        <w:t>”</w:t>
+      </w:r>
+      <w:r>
+        <w:t xml:space="preserve">, este proceso es una realidad y está al alcance de todas, pero sí es necesario tener competencias digitales para adelantar esta tarea, entre otras, saber importar datos de las plataformas analíticas para luego integrarlas en un solo lugar. </w:t>
+      </w:r>
+      <w:r>
+        <w:t>Microsoft Excel</w:t>
+      </w:r>
+      <w:r>
+        <w:t xml:space="preserve"> podría ser un excelente aliado que, si bien no es profesional para altos volúmenes de datos, podría ser una buena solución inicial para integrar y visualizar estadísticas generales.</w:t>
+      </w:r>
+    </w:p>
+    <w:p>
+      <w:pPr>
+        <w:pStyle w:val="Prrafodelista"/>
+        <w:numPr>
+          <w:ilvl w:val="0"/>
+          <w:numId w:val="37"/>
+        </w:numPr>
+        <w:spacing w:before="0" w:after="160"/>
+      </w:pPr>
+      <w:r>
+        <w:rPr>
+          <w:b/>
+          <w:bCs/>
+        </w:rPr>
+        <w:t>Interpretación de indicadores de gestión (KPI)</w:t>
+      </w:r>
+      <w:r>
+        <w:rPr>
+          <w:b/>
+          <w:bCs/>
+        </w:rPr>
+        <w:t>:</w:t>
+      </w:r>
+      <w:r>
+        <w:t xml:space="preserve"> e</w:t>
+      </w:r>
+      <w:r>
+        <w:t xml:space="preserve">n el ámbito del </w:t>
+      </w:r>
+      <w:r>
+        <w:t>“</w:t>
+      </w:r>
+      <w:r>
+        <w:rPr>
+          <w:rStyle w:val="Extranjerismo"/>
+          <w:lang w:val="es-CO"/>
+        </w:rPr>
+        <w:t>marketing</w:t>
+      </w:r>
+      <w:r>
+        <w:rPr>
+          <w:rStyle w:val="Extranjerismo"/>
+          <w:lang w:val="es-CO"/>
+        </w:rPr>
+        <w:t>”</w:t>
+      </w:r>
+      <w:r>
+        <w:t xml:space="preserve"> digital es crucial para comprender el rendimiento de una estrategia y tomar decisiones informadas. Aquí hay algunas pautas generales para la interpretación de estos indicadores:</w:t>
+      </w:r>
+    </w:p>
+    <w:p>
+      <w:pPr>
+        <w:pStyle w:val="Prrafodelista"/>
+        <w:numPr>
+          <w:ilvl w:val="0"/>
+          <w:numId w:val="38"/>
+        </w:numPr>
+        <w:spacing w:before="0" w:after="160"/>
+        <w:ind w:left="1210"/>
+      </w:pPr>
+      <w:r>
+        <w:rPr>
+          <w:b/>
+          <w:bCs/>
+        </w:rPr>
+        <w:t>Comparación con objetivos:</w:t>
+      </w:r>
+      <w:r>
+        <w:t xml:space="preserve"> los KPI deben compararse con los objetivos establecidos inicialmente. Si un objetivo era aumentar la tasa de conversión en un 15 %, se debe evaluar si los KPI reflejan este aumento deseado.</w:t>
+      </w:r>
+    </w:p>
+    <w:p>
+      <w:pPr>
+        <w:pStyle w:val="Prrafodelista"/>
+        <w:numPr>
+          <w:ilvl w:val="0"/>
+          <w:numId w:val="38"/>
+        </w:numPr>
+        <w:spacing w:before="0" w:after="160"/>
+        <w:ind w:left="1210"/>
+      </w:pPr>
+      <w:r>
+        <w:rPr>
+          <w:b/>
+          <w:bCs/>
+        </w:rPr>
+        <w:t>Tendencias a lo largo del tiempo:</w:t>
+      </w:r>
+      <w:r>
+        <w:t xml:space="preserve"> analizar cómo los KPI han evolucionado con el tiempo es esencial. ¿Hay picos o valles en ciertos momentos? ¿Cómo se correlacionan con eventos específicos o cambios en la estrategia?</w:t>
+      </w:r>
+    </w:p>
+    <w:p>
+      <w:pPr>
+        <w:pStyle w:val="Prrafodelista"/>
+        <w:numPr>
+          <w:ilvl w:val="0"/>
+          <w:numId w:val="38"/>
+        </w:numPr>
+        <w:spacing w:before="0" w:after="160"/>
+        <w:ind w:left="1210"/>
+      </w:pPr>
+      <w:r>
+        <w:rPr>
+          <w:rStyle w:val="Extranjerismo"/>
+          <w:b/>
+          <w:bCs/>
+          <w:lang w:val="es-CO"/>
+        </w:rPr>
+        <w:t>“</w:t>
+      </w:r>
+      <w:r>
+        <w:rPr>
+          <w:rStyle w:val="Extranjerismo"/>
+          <w:b/>
+          <w:bCs/>
+          <w:lang w:val="es-CO"/>
+        </w:rPr>
+        <w:t>Benchmarking</w:t>
+      </w:r>
+      <w:r>
+        <w:rPr>
+          <w:rStyle w:val="Extranjerismo"/>
+          <w:b/>
+          <w:bCs/>
+          <w:lang w:val="es-CO"/>
+        </w:rPr>
+        <w:t>”</w:t>
+      </w:r>
+      <w:r>
+        <w:rPr>
+          <w:rStyle w:val="Extranjerismo"/>
+          <w:b/>
+          <w:bCs/>
+          <w:lang w:val="es-CO"/>
+        </w:rPr>
+        <w:t>:</w:t>
+      </w:r>
+      <w:r>
+        <w:t xml:space="preserve"> comparar los KPI con los estándares de la industria o con el rendimiento pasado de la empresa. Esto proporciona contexto sobre si los resultados son buenos, malos o promedio en relación con las expectativas.</w:t>
+      </w:r>
+    </w:p>
+    <w:p>
+      <w:pPr>
+        <w:pStyle w:val="Prrafodelista"/>
+        <w:numPr>
+          <w:ilvl w:val="0"/>
+          <w:numId w:val="38"/>
+        </w:numPr>
+        <w:spacing w:before="0" w:after="160"/>
+        <w:ind w:left="1210"/>
+      </w:pPr>
+      <w:r>
+        <w:rPr>
+          <w:b/>
+          <w:bCs/>
+        </w:rPr>
+        <w:t>Segmentación de datos:</w:t>
+      </w:r>
+      <w:r>
+        <w:t xml:space="preserve"> desglosar los KPI según diferentes segmentos puede proporcionar información valiosa. Por ejemplo, analizar el tráfico del sitio </w:t>
+      </w:r>
+      <w:r>
+        <w:t>“</w:t>
+      </w:r>
+      <w:r>
+        <w:rPr>
+          <w:rStyle w:val="Extranjerismo"/>
+          <w:lang w:val="es-CO"/>
+        </w:rPr>
+        <w:t>web</w:t>
+      </w:r>
+      <w:r>
+        <w:rPr>
+          <w:rStyle w:val="Extranjerismo"/>
+          <w:lang w:val="es-CO"/>
+        </w:rPr>
+        <w:t>”</w:t>
+      </w:r>
+      <w:r>
+        <w:t xml:space="preserve"> por fuente (orgánico, pago, redes sociales) puede revelar qué canales son más efectivos.</w:t>
+      </w:r>
+    </w:p>
+    <w:p>
+      <w:pPr>
+        <w:pStyle w:val="Prrafodelista"/>
+        <w:numPr>
+          <w:ilvl w:val="0"/>
+          <w:numId w:val="38"/>
+        </w:numPr>
+        <w:spacing w:before="0" w:after="160"/>
+        <w:ind w:left="1210"/>
+      </w:pPr>
+      <w:r>
+        <w:rPr>
+          <w:b/>
+          <w:bCs/>
+        </w:rPr>
+        <w:t>Correlaciones:</w:t>
+      </w:r>
+      <w:r>
+        <w:t xml:space="preserve"> buscar correlaciones entre diferentes KPI. Por ejemplo, si hay un aumento en la tasa de clics (CTR) pero una disminución en la tasa de conversión, podría indicar que los visitantes no encuentran relevante la página de destino.</w:t>
+      </w:r>
+    </w:p>
+    <w:p>
+      <w:pPr>
+        <w:pStyle w:val="Prrafodelista"/>
+        <w:numPr>
+          <w:ilvl w:val="0"/>
+          <w:numId w:val="38"/>
+        </w:numPr>
+        <w:spacing w:before="0" w:after="160"/>
+        <w:ind w:left="1210"/>
+      </w:pPr>
+      <w:r>
+        <w:rPr>
+          <w:b/>
+          <w:bCs/>
+        </w:rPr>
+        <w:t>Análisis de costos:</w:t>
+      </w:r>
+      <w:r>
+        <w:t xml:space="preserve"> relacionar los KPI con los costos asociados. ¿Está generando la campaña el retorno de inversión esperado? ¿Cuál es el costo por adquisición (CPA) y cómo se compara con el valor de por vida del cliente (CLV)?</w:t>
+      </w:r>
+    </w:p>
+    <w:p>
+      <w:pPr>
+        <w:pStyle w:val="Prrafodelista"/>
+        <w:numPr>
+          <w:ilvl w:val="0"/>
+          <w:numId w:val="38"/>
+        </w:numPr>
+        <w:spacing w:before="0" w:after="160"/>
+        <w:ind w:left="1210"/>
+      </w:pPr>
+      <w:r>
+        <w:rPr>
+          <w:rStyle w:val="Extranjerismo"/>
+          <w:b/>
+          <w:bCs/>
+          <w:lang w:val="es-CO"/>
+        </w:rPr>
+        <w:t>“</w:t>
+      </w:r>
+      <w:proofErr w:type="spellStart"/>
+      <w:r>
+        <w:rPr>
+          <w:rStyle w:val="Extranjerismo"/>
+          <w:b/>
+          <w:bCs/>
+          <w:lang w:val="es-CO"/>
+        </w:rPr>
+        <w:t>Feedback</w:t>
+      </w:r>
+      <w:proofErr w:type="spellEnd"/>
+      <w:r>
+        <w:rPr>
+          <w:rStyle w:val="Extranjerismo"/>
+          <w:b/>
+          <w:bCs/>
+          <w:lang w:val="es-CO"/>
+        </w:rPr>
+        <w:t>”</w:t>
+      </w:r>
+      <w:r>
+        <w:rPr>
+          <w:rStyle w:val="Extranjerismo"/>
+          <w:b/>
+          <w:bCs/>
+          <w:lang w:val="es-CO"/>
+        </w:rPr>
+        <w:t xml:space="preserve"> </w:t>
+      </w:r>
+      <w:r>
+        <w:rPr>
+          <w:b/>
+          <w:bCs/>
+        </w:rPr>
+        <w:t>del usuario:</w:t>
+      </w:r>
+      <w:r>
+        <w:t xml:space="preserve"> integrar datos cualitativos, como comentarios de usuarios o encuestas, para obtener una comprensión más profunda de la experiencia del usuario y cómo se traduce en los KPI.</w:t>
+      </w:r>
+    </w:p>
+    <w:p>
+      <w:pPr>
+        <w:spacing w:before="0" w:after="160"/>
+        <w:ind w:firstLine="708"/>
+      </w:pPr>
+      <w:r>
+        <w:t xml:space="preserve">La interpretación efectiva de los KPI requiere un enfoque holístico y la capacidad de ver más allá de los números brutos para entender la historia que cuentan sobre el rendimiento de una estrategia de </w:t>
+      </w:r>
+      <w:r>
+        <w:t>“</w:t>
+      </w:r>
+      <w:r>
+        <w:rPr>
+          <w:rStyle w:val="Extranjerismo"/>
+          <w:lang w:val="es-CO"/>
+        </w:rPr>
+        <w:t>marketing</w:t>
+      </w:r>
+      <w:r>
+        <w:rPr>
+          <w:rStyle w:val="Extranjerismo"/>
+          <w:lang w:val="es-CO"/>
+        </w:rPr>
+        <w:t>”</w:t>
+      </w:r>
+      <w:r>
+        <w:t xml:space="preserve"> digital.</w:t>
+      </w:r>
+    </w:p>
+    <w:p>
+      <w:pPr>
+        <w:spacing w:before="0" w:after="160"/>
+        <w:ind w:firstLine="708"/>
+      </w:pPr>
+      <w:r>
+        <w:t>Para complementar la información observe el siguiente video del SENA denominado “Interpretación de indicadores de gestión (KPI)”.</w:t>
+      </w:r>
     </w:p>
     <w:p>
       <w:pPr>
         <w:spacing w:before="0" w:after="160" w:line="259" w:lineRule="auto"/>
         <w:ind w:firstLine="0"/>
       </w:pPr>
-      <w:r>
-        <w:br w:type="page"/>
-      </w:r>
-    </w:p>
-    <w:p>
-      <w:pPr>
-        <w:pStyle w:val="Titulosgenerales"/>
-      </w:pPr>
-      <w:bookmarkStart w:id="14" w:name="_Toc153480354"/>
-      <w:r>
-        <w:lastRenderedPageBreak/>
-        <w:t>Síntesis</w:t>
-      </w:r>
-      <w:bookmarkEnd w:id="14"/>
-      <w:r>
-        <w:t xml:space="preserve"> </w:t>
-      </w:r>
-    </w:p>
-    <w:p>
-      <w:pPr>
+    </w:p>
+    <w:p>
+      <w:pPr>
+        <w:spacing w:before="0" w:after="160" w:line="259" w:lineRule="auto"/>
         <w:ind w:firstLine="0"/>
-        <w:rPr>
-          <w:lang w:val="es-419" w:eastAsia="es-CO"/>
-        </w:rPr>
-      </w:pPr>
-      <w:r>
-        <w:rPr>
-          <w:lang w:val="es-419" w:eastAsia="es-CO"/>
-        </w:rPr>
-        <w:t>El componente formativo Formalización de ventas y evaluación de resultados, se centra en dos aspectos cruciales para el éxito empresarial. Primero, se aborda el marco normativo, explorando el Código del Comercio, contratos comerciales y el Estatuto del Consumidor. Esta perspectiva asegura que las transacciones se realicen dentro de parámetros legales y éticos. Segundo, se destaca el proceso de mejora continua mediante la implementación de indicadores de gestión, especialmente los KPI. Además, se resalta el ciclo PDCA como una metodología clave para ajustar estrategias y garantizar un rendimiento óptimo. En conjunto, este enfoque proporciona a los profesionales las herramientas esenciales para la conformidad legal, la eficiencia operativa y el logro constante de objetivos comerciales.</w:t>
-      </w:r>
-    </w:p>
-    <w:p>
-      <w:pPr>
+      </w:pPr>
+    </w:p>
+    <w:p>
+      <w:pPr>
+        <w:spacing w:before="0" w:after="160" w:line="259" w:lineRule="auto"/>
         <w:ind w:firstLine="0"/>
-        <w:rPr>
-          <w:lang w:val="es-419" w:eastAsia="es-CO"/>
-        </w:rPr>
+      </w:pPr>
+    </w:p>
+    <w:p>
+      <w:pPr>
+        <w:spacing w:before="0" w:after="160" w:line="259" w:lineRule="auto"/>
+        <w:ind w:firstLine="0"/>
+      </w:pPr>
+    </w:p>
+    <w:p>
+      <w:pPr>
+        <w:spacing w:before="0" w:after="160" w:line="259" w:lineRule="auto"/>
+        <w:ind w:firstLine="0"/>
+      </w:pPr>
+    </w:p>
+    <w:p>
+      <w:pPr>
+        <w:spacing w:before="0" w:after="160" w:line="259" w:lineRule="auto"/>
+        <w:ind w:firstLine="0"/>
+      </w:pPr>
+    </w:p>
+    <w:p>
+      <w:pPr>
+        <w:pStyle w:val="Video"/>
+      </w:pPr>
+      <w:r>
+        <w:t>Interpretación de indicadores de gestión (KPI)</w:t>
+      </w:r>
+    </w:p>
+    <w:p>
+      <w:pPr>
+        <w:ind w:right="49" w:firstLine="0"/>
+        <w:jc w:val="center"/>
       </w:pPr>
       <w:r>
         <w:rPr>
           <w:noProof/>
-          <w:lang w:val="es-419" w:eastAsia="es-CO"/>
         </w:rPr>
         <w:drawing>
-          <wp:inline distT="0" distB="0" distL="0" distR="0" wp14:anchorId="78202A8E" wp14:editId="354A30E6">
-            <wp:extent cx="6332220" cy="3714115"/>
+          <wp:inline distT="0" distB="0" distL="0" distR="0" wp14:anchorId="0C84F1AE" wp14:editId="6C2EBADA">
+            <wp:extent cx="6332220" cy="3561715"/>
             <wp:effectExtent l="0" t="0" r="0" b="635"/>
-            <wp:docPr id="37" name="Gráfico 37" descr="En la síntesis del componente formalización de ventas y evaluación de resultados, encontramos la importancia de considerar el marco normativo y el proceso de mejora continua, evidentes en la implementación de indicadores de gestión, como elementos clave para aumentar las posibilidades de éxito en el logro de los objetivos de negocio."/>
+            <wp:docPr id="36" name="Imagen 36">
+              <a:extLst xmlns:a="http://schemas.openxmlformats.org/drawingml/2006/main">
+                <a:ext uri="{C183D7F6-B498-43B3-948B-1728B52AA6E4}">
+                  <adec:decorative xmlns:adec="http://schemas.microsoft.com/office/drawing/2017/decorative" val="1"/>
+                </a:ext>
+              </a:extLst>
+            </wp:docPr>
             <wp:cNvGraphicFramePr>
               <a:graphicFrameLocks xmlns:a="http://schemas.openxmlformats.org/drawingml/2006/main" noChangeAspect="1"/>
             </wp:cNvGraphicFramePr>
@@ -5638,17 +5384,320 @@
               <a:graphicData uri="http://schemas.openxmlformats.org/drawingml/2006/picture">
                 <pic:pic xmlns:pic="http://schemas.openxmlformats.org/drawingml/2006/picture">
                   <pic:nvPicPr>
-                    <pic:cNvPr id="37" name="sintesis..svg"/>
+                    <pic:cNvPr id="36" name="Imagen 36">
+                      <a:extLst>
+                        <a:ext uri="{C183D7F6-B498-43B3-948B-1728B52AA6E4}">
+                          <adec:decorative xmlns:adec="http://schemas.microsoft.com/office/drawing/2017/decorative" val="1"/>
+                        </a:ext>
+                      </a:extLst>
+                    </pic:cNvPr>
                     <pic:cNvPicPr/>
                   </pic:nvPicPr>
                   <pic:blipFill>
-                    <a:blip r:embed="rId17">
+                    <a:blip r:embed="rId21">
+                      <a:extLst>
+                        <a:ext uri="{28A0092B-C50C-407E-A947-70E740481C1C}">
+                          <a14:useLocalDpi xmlns:a14="http://schemas.microsoft.com/office/drawing/2010/main" val="0"/>
+                        </a:ext>
+                      </a:extLst>
+                    </a:blip>
+                    <a:stretch>
+                      <a:fillRect/>
+                    </a:stretch>
+                  </pic:blipFill>
+                  <pic:spPr>
+                    <a:xfrm>
+                      <a:off x="0" y="0"/>
+                      <a:ext cx="6332220" cy="3561715"/>
+                    </a:xfrm>
+                    <a:prstGeom prst="rect">
+                      <a:avLst/>
+                    </a:prstGeom>
+                  </pic:spPr>
+                </pic:pic>
+              </a:graphicData>
+            </a:graphic>
+          </wp:inline>
+        </w:drawing>
+      </w:r>
+    </w:p>
+    <w:bookmarkStart w:id="12" w:name="_Hlk135157873"/>
+    <w:p>
+      <w:pPr>
+        <w:ind w:firstLine="0"/>
+        <w:jc w:val="center"/>
+        <w:rPr>
+          <w:b/>
+          <w:bCs/>
+          <w:i/>
+          <w:iCs/>
+        </w:rPr>
+      </w:pPr>
+      <w:r>
+        <w:rPr>
+          <w:b/>
+        </w:rPr>
+        <w:fldChar w:fldCharType="begin"/>
+      </w:r>
+      <w:r>
+        <w:rPr>
+          <w:b/>
+        </w:rPr>
+        <w:instrText xml:space="preserve"> HYPERLINK "https://youtu.be/nCUYv5oPwJY" </w:instrText>
+      </w:r>
+      <w:r>
+        <w:rPr>
+          <w:b/>
+        </w:rPr>
+      </w:r>
+      <w:r>
+        <w:rPr>
+          <w:b/>
+        </w:rPr>
+        <w:fldChar w:fldCharType="separate"/>
+      </w:r>
+      <w:r>
+        <w:rPr>
+          <w:rStyle w:val="Hipervnculo"/>
+          <w:b/>
+        </w:rPr>
+        <w:t>Enlace de reproducción del video</w:t>
+      </w:r>
+      <w:r>
+        <w:rPr>
+          <w:b/>
+        </w:rPr>
+        <w:fldChar w:fldCharType="end"/>
+      </w:r>
+    </w:p>
+    <w:tbl>
+      <w:tblPr>
+        <w:tblStyle w:val="Tablaconcuadrcula"/>
+        <w:tblW w:w="0" w:type="auto"/>
+        <w:tblLook w:val="04A0" w:firstRow="1" w:lastRow="0" w:firstColumn="1" w:lastColumn="0" w:noHBand="0" w:noVBand="1"/>
+      </w:tblPr>
+      <w:tblGrid>
+        <w:gridCol w:w="9962"/>
+      </w:tblGrid>
+      <w:tr>
+        <w:tc>
+          <w:tcPr>
+            <w:tcW w:w="9962" w:type="dxa"/>
+          </w:tcPr>
+          <w:p>
+            <w:pPr>
+              <w:ind w:firstLine="0"/>
+              <w:jc w:val="center"/>
+              <w:rPr>
+                <w:b/>
+              </w:rPr>
+            </w:pPr>
+            <w:r>
+              <w:rPr>
+                <w:b/>
+              </w:rPr>
+              <w:t xml:space="preserve">Síntesis del video: </w:t>
+            </w:r>
+            <w:r>
+              <w:rPr>
+                <w:b/>
+              </w:rPr>
+              <w:t>Interpretación de indicadores de gestión (KPI)</w:t>
+            </w:r>
+          </w:p>
+        </w:tc>
+      </w:tr>
+      <w:tr>
+        <w:tc>
+          <w:tcPr>
+            <w:tcW w:w="9962" w:type="dxa"/>
+          </w:tcPr>
+          <w:p>
+            <w:r>
+              <w:t xml:space="preserve">Los KPI permiten revisar los resultados y la trazabilidad de las variables escogidas para el indicador, además de entender el nivel del objetivo propuesto desde el punto de vista de las políticas establecidas por la compañía, en ellos se reflejan las fortalezas, debilidades, oportunidades y las amenazas, por lo tanto, es importante clarificar y precisar las condiciones necesarias para construir aquellos realmente útiles para medir el desempeño de la organización, en sus diferentes áreas. Una regla ampliamente empleada en la interpretación de los KPI, es que el objetivo debe ser </w:t>
+            </w:r>
+            <w:r>
+              <w:rPr>
+                <w:rStyle w:val="Extranjerismo"/>
+                <w:lang w:val="es-CO"/>
+              </w:rPr>
+              <w:t>“Smart”,</w:t>
+            </w:r>
+            <w:r>
+              <w:t xml:space="preserve"> las cinco letras significan: </w:t>
+            </w:r>
+            <w:r>
+              <w:t>“</w:t>
+            </w:r>
+            <w:proofErr w:type="spellStart"/>
+            <w:r>
+              <w:rPr>
+                <w:rStyle w:val="Extranjerismo"/>
+                <w:lang w:val="es-CO"/>
+              </w:rPr>
+              <w:t>Specific</w:t>
+            </w:r>
+            <w:proofErr w:type="spellEnd"/>
+            <w:r>
+              <w:rPr>
+                <w:rStyle w:val="Extranjerismo"/>
+                <w:lang w:val="es-CO"/>
+              </w:rPr>
+              <w:t>”</w:t>
+            </w:r>
+            <w:r>
+              <w:t>: especifico,</w:t>
+            </w:r>
+            <w:r>
+              <w:rPr>
+                <w:rStyle w:val="Extranjerismo"/>
+                <w:lang w:val="es-CO"/>
+              </w:rPr>
+              <w:t xml:space="preserve"> “Mesurable”</w:t>
+            </w:r>
+            <w:r>
+              <w:t>: medible, “</w:t>
+            </w:r>
+            <w:proofErr w:type="spellStart"/>
+            <w:r>
+              <w:rPr>
+                <w:rStyle w:val="Extranjerismo"/>
+                <w:lang w:val="es-CO"/>
+              </w:rPr>
+              <w:t>Attainable</w:t>
+            </w:r>
+            <w:proofErr w:type="spellEnd"/>
+            <w:r>
+              <w:rPr>
+                <w:rStyle w:val="Extranjerismo"/>
+                <w:lang w:val="es-CO"/>
+              </w:rPr>
+              <w:t>”:</w:t>
+            </w:r>
+            <w:r>
+              <w:t xml:space="preserve"> alcanzable</w:t>
+            </w:r>
+            <w:r>
+              <w:rPr>
+                <w:rStyle w:val="Extranjerismo"/>
+                <w:lang w:val="es-CO"/>
+              </w:rPr>
+              <w:t>, “</w:t>
+            </w:r>
+            <w:proofErr w:type="spellStart"/>
+            <w:r>
+              <w:rPr>
+                <w:rStyle w:val="Extranjerismo"/>
+                <w:lang w:val="es-CO"/>
+              </w:rPr>
+              <w:t>Relevant</w:t>
+            </w:r>
+            <w:proofErr w:type="spellEnd"/>
+            <w:r>
+              <w:rPr>
+                <w:rStyle w:val="Extranjerismo"/>
+                <w:lang w:val="es-CO"/>
+              </w:rPr>
+              <w:t>”</w:t>
+            </w:r>
+            <w:r>
+              <w:t>: relevante, “</w:t>
+            </w:r>
+            <w:proofErr w:type="spellStart"/>
+            <w:r>
+              <w:rPr>
+                <w:rStyle w:val="Extranjerismo"/>
+                <w:lang w:val="es-CO"/>
+              </w:rPr>
+              <w:t>Timely</w:t>
+            </w:r>
+            <w:proofErr w:type="spellEnd"/>
+            <w:r>
+              <w:rPr>
+                <w:rStyle w:val="Extranjerismo"/>
+                <w:lang w:val="es-CO"/>
+              </w:rPr>
+              <w:t>”:</w:t>
+            </w:r>
+            <w:r>
+              <w:t xml:space="preserve"> tiempo. Esto implica que el objetivo debe: ser especifico y estar muy claramente definido, ser medible en la mayoría de los casos, significa que pueda cuantificarse, lograrse de forma realista y adaptados al entrono cambiante, ser relevante para la organización al estar alineado con la estrategia práctica o procesos que mide, el plazo para alcanzar debe ser claro</w:t>
+            </w:r>
+            <w:r>
+              <w:t>.</w:t>
+            </w:r>
+          </w:p>
+        </w:tc>
+      </w:tr>
+      <w:bookmarkEnd w:id="12"/>
+    </w:tbl>
+    <w:p>
+      <w:pPr>
+        <w:rPr>
+          <w:lang w:val="es-419" w:eastAsia="es-CO"/>
+        </w:rPr>
+      </w:pPr>
+    </w:p>
+    <w:p>
+      <w:pPr>
+        <w:pStyle w:val="Titulosgenerales"/>
+      </w:pPr>
+      <w:bookmarkStart w:id="13" w:name="_Toc160085453"/>
+      <w:r>
+        <w:t>Síntesis</w:t>
+      </w:r>
+      <w:bookmarkEnd w:id="13"/>
+      <w:r>
+        <w:t xml:space="preserve"> </w:t>
+      </w:r>
+    </w:p>
+    <w:p>
+      <w:pPr>
+        <w:rPr>
+          <w:lang w:val="es-419" w:eastAsia="es-CO"/>
+        </w:rPr>
+      </w:pPr>
+      <w:r>
+        <w:rPr>
+          <w:lang w:val="es-419" w:eastAsia="es-CO"/>
+        </w:rPr>
+        <w:t>El componente formativo Formalización de ventas y evaluación de resultados, se centra en dos aspectos cruciales para el éxito empresarial. Primero, se aborda el marco normativo, explorando el Código del Comercio, contratos comerciales y el Estatuto del Consumidor. Esta perspectiva asegura que las transacciones se realicen dentro de parámetros legales y éticos. Segundo, se destaca el proceso de mejora continua mediante la implementación de indicadores de gestión, especialmente los KPI. Además, se resalta el ciclo PDCA como una metodología clave para ajustar estrategias y garantizar un rendimiento óptimo. En conjunto, este enfoque proporciona a los profesionales las herramientas esenciales para la conformidad legal, la eficiencia operativa y el logro constante de objetivos comerciales.</w:t>
+      </w:r>
+    </w:p>
+    <w:p>
+      <w:pPr>
+        <w:ind w:firstLine="0"/>
+        <w:rPr>
+          <w:lang w:val="es-419" w:eastAsia="es-CO"/>
+        </w:rPr>
+      </w:pPr>
+      <w:r>
+        <w:rPr>
+          <w:noProof/>
+          <w:lang w:val="es-419" w:eastAsia="es-CO"/>
+        </w:rPr>
+        <w:drawing>
+          <wp:inline distT="0" distB="0" distL="0" distR="0" wp14:anchorId="78202A8E" wp14:editId="7BDDCC91">
+            <wp:extent cx="6332220" cy="3714115"/>
+            <wp:effectExtent l="0" t="0" r="0" b="635"/>
+            <wp:docPr id="37" name="Gráfico 37" descr="Síntesis. En la síntesis del componente formalización de ventas y evaluación de resultados, encontramos la importancia de considerar el marco normativo y el proceso de mejora continua, evidentes en la implementación de indicadores de gestión, como elementos clave para aumentar las posibilidades de éxito en el logro de los objetivos de negocio."/>
+            <wp:cNvGraphicFramePr>
+              <a:graphicFrameLocks xmlns:a="http://schemas.openxmlformats.org/drawingml/2006/main" noChangeAspect="1"/>
+            </wp:cNvGraphicFramePr>
+            <a:graphic xmlns:a="http://schemas.openxmlformats.org/drawingml/2006/main">
+              <a:graphicData uri="http://schemas.openxmlformats.org/drawingml/2006/picture">
+                <pic:pic xmlns:pic="http://schemas.openxmlformats.org/drawingml/2006/picture">
+                  <pic:nvPicPr>
+                    <pic:cNvPr id="37" name="Gráfico 37" descr="Síntesis. En la síntesis del componente formalización de ventas y evaluación de resultados, encontramos la importancia de considerar el marco normativo y el proceso de mejora continua, evidentes en la implementación de indicadores de gestión, como elementos clave para aumentar las posibilidades de éxito en el logro de los objetivos de negocio."/>
+                    <pic:cNvPicPr/>
+                  </pic:nvPicPr>
+                  <pic:blipFill>
+                    <a:blip r:embed="rId22">
                       <a:extLst>
                         <a:ext uri="{28A0092B-C50C-407E-A947-70E740481C1C}">
                           <a14:useLocalDpi xmlns:a14="http://schemas.microsoft.com/office/drawing/2010/main" val="0"/>
                         </a:ext>
                         <a:ext uri="{96DAC541-7B7A-43D3-8B79-37D633B846F1}">
-                          <asvg:svgBlip xmlns:asvg="http://schemas.microsoft.com/office/drawing/2016/SVG/main" r:embed="rId18"/>
+                          <asvg:svgBlip xmlns:asvg="http://schemas.microsoft.com/office/drawing/2016/SVG/main" r:embed="rId23"/>
                         </a:ext>
                       </a:extLst>
                     </a:blip>
@@ -5676,23 +5725,23 @@
       <w:pPr>
         <w:pStyle w:val="Titulosgenerales"/>
       </w:pPr>
-      <w:bookmarkStart w:id="15" w:name="_Toc153480355"/>
-      <w:r>
-        <w:lastRenderedPageBreak/>
+      <w:bookmarkStart w:id="14" w:name="_Toc160085454"/>
+      <w:r>
         <w:t>Material complementario</w:t>
       </w:r>
-      <w:bookmarkEnd w:id="15"/>
+      <w:bookmarkEnd w:id="14"/>
     </w:p>
     <w:tbl>
       <w:tblPr>
+        <w:tblStyle w:val="SENA"/>
         <w:tblW w:w="10072" w:type="dxa"/>
         <w:tblBorders>
-          <w:top w:val="single" w:sz="4" w:space="0" w:color="000000"/>
-          <w:left w:val="single" w:sz="4" w:space="0" w:color="000000"/>
-          <w:bottom w:val="single" w:sz="4" w:space="0" w:color="000000"/>
-          <w:right w:val="single" w:sz="4" w:space="0" w:color="000000"/>
-          <w:insideH w:val="single" w:sz="4" w:space="0" w:color="000000"/>
-          <w:insideV w:val="single" w:sz="4" w:space="0" w:color="000000"/>
+          <w:top w:val="single" w:sz="4" w:space="0" w:color="auto"/>
+          <w:left w:val="single" w:sz="4" w:space="0" w:color="auto"/>
+          <w:bottom w:val="single" w:sz="4" w:space="0" w:color="auto"/>
+          <w:right w:val="single" w:sz="4" w:space="0" w:color="auto"/>
+          <w:insideH w:val="single" w:sz="4" w:space="0" w:color="auto"/>
+          <w:insideV w:val="single" w:sz="4" w:space="0" w:color="auto"/>
         </w:tblBorders>
         <w:tblLayout w:type="fixed"/>
         <w:tblLook w:val="0400" w:firstRow="0" w:lastRow="0" w:firstColumn="0" w:lastColumn="0" w:noHBand="0" w:noVBand="1"/>
@@ -5705,18 +5754,12 @@
       </w:tblGrid>
       <w:tr>
         <w:trPr>
+          <w:cnfStyle w:val="000000100000" w:firstRow="0" w:lastRow="0" w:firstColumn="0" w:lastColumn="0" w:oddVBand="0" w:evenVBand="0" w:oddHBand="1" w:evenHBand="0" w:firstRowFirstColumn="0" w:firstRowLastColumn="0" w:lastRowFirstColumn="0" w:lastRowLastColumn="0"/>
           <w:trHeight w:val="658"/>
         </w:trPr>
         <w:tc>
           <w:tcPr>
             <w:tcW w:w="2517" w:type="dxa"/>
-            <w:shd w:val="clear" w:color="auto" w:fill="A6A6A6" w:themeFill="background1" w:themeFillShade="A6"/>
-            <w:tcMar>
-              <w:top w:w="100" w:type="dxa"/>
-              <w:left w:w="100" w:type="dxa"/>
-              <w:bottom w:w="100" w:type="dxa"/>
-              <w:right w:w="100" w:type="dxa"/>
-            </w:tcMar>
           </w:tcPr>
           <w:p>
             <w:pPr>
@@ -5725,22 +5768,18 @@
               <w:rPr>
                 <w:rFonts w:eastAsia="Arial" w:cs="Arial"/>
                 <w:b/>
-                <w:kern w:val="0"/>
                 <w:sz w:val="24"/>
                 <w:szCs w:val="24"/>
                 <w:lang w:val="es-ES_tradnl" w:eastAsia="es-CO"/>
-                <w14:ligatures w14:val="none"/>
               </w:rPr>
             </w:pPr>
             <w:r>
               <w:rPr>
                 <w:rFonts w:eastAsia="Arial" w:cs="Arial"/>
                 <w:b/>
-                <w:kern w:val="0"/>
                 <w:sz w:val="24"/>
                 <w:szCs w:val="24"/>
                 <w:lang w:val="es-ES_tradnl" w:eastAsia="es-CO"/>
-                <w14:ligatures w14:val="none"/>
               </w:rPr>
               <w:t>Tema</w:t>
             </w:r>
@@ -5749,13 +5788,6 @@
         <w:tc>
           <w:tcPr>
             <w:tcW w:w="2517" w:type="dxa"/>
-            <w:shd w:val="clear" w:color="auto" w:fill="A6A6A6" w:themeFill="background1" w:themeFillShade="A6"/>
-            <w:tcMar>
-              <w:top w:w="100" w:type="dxa"/>
-              <w:left w:w="100" w:type="dxa"/>
-              <w:bottom w:w="100" w:type="dxa"/>
-              <w:right w:w="100" w:type="dxa"/>
-            </w:tcMar>
           </w:tcPr>
           <w:p>
             <w:pPr>
@@ -5765,22 +5797,18 @@
                 <w:rFonts w:eastAsia="Arial" w:cs="Arial"/>
                 <w:b/>
                 <w:color w:val="000000"/>
-                <w:kern w:val="0"/>
                 <w:sz w:val="24"/>
                 <w:szCs w:val="24"/>
                 <w:lang w:val="es-ES_tradnl" w:eastAsia="es-CO"/>
-                <w14:ligatures w14:val="none"/>
               </w:rPr>
             </w:pPr>
             <w:r>
               <w:rPr>
                 <w:rFonts w:eastAsia="Arial" w:cs="Arial"/>
                 <w:b/>
-                <w:kern w:val="0"/>
                 <w:sz w:val="24"/>
                 <w:szCs w:val="24"/>
                 <w:lang w:val="es-ES_tradnl" w:eastAsia="es-CO"/>
-                <w14:ligatures w14:val="none"/>
               </w:rPr>
               <w:t>Referencia APA del Material</w:t>
             </w:r>
@@ -5789,13 +5817,6 @@
         <w:tc>
           <w:tcPr>
             <w:tcW w:w="2519" w:type="dxa"/>
-            <w:shd w:val="clear" w:color="auto" w:fill="A6A6A6" w:themeFill="background1" w:themeFillShade="A6"/>
-            <w:tcMar>
-              <w:top w:w="100" w:type="dxa"/>
-              <w:left w:w="100" w:type="dxa"/>
-              <w:bottom w:w="100" w:type="dxa"/>
-              <w:right w:w="100" w:type="dxa"/>
-            </w:tcMar>
           </w:tcPr>
           <w:p>
             <w:pPr>
@@ -5804,22 +5825,18 @@
               <w:rPr>
                 <w:rFonts w:eastAsia="Arial" w:cs="Arial"/>
                 <w:b/>
-                <w:kern w:val="0"/>
                 <w:sz w:val="24"/>
                 <w:szCs w:val="24"/>
                 <w:lang w:val="es-ES_tradnl" w:eastAsia="es-CO"/>
-                <w14:ligatures w14:val="none"/>
               </w:rPr>
             </w:pPr>
             <w:r>
               <w:rPr>
                 <w:rFonts w:eastAsia="Arial" w:cs="Arial"/>
                 <w:b/>
-                <w:kern w:val="0"/>
                 <w:sz w:val="24"/>
                 <w:szCs w:val="24"/>
                 <w:lang w:val="es-ES_tradnl" w:eastAsia="es-CO"/>
-                <w14:ligatures w14:val="none"/>
               </w:rPr>
               <w:t>Tipo de material</w:t>
             </w:r>
@@ -5832,22 +5849,18 @@
                 <w:rFonts w:eastAsia="Arial" w:cs="Arial"/>
                 <w:b/>
                 <w:color w:val="000000"/>
-                <w:kern w:val="0"/>
                 <w:sz w:val="24"/>
                 <w:szCs w:val="24"/>
                 <w:lang w:val="es-ES_tradnl" w:eastAsia="es-CO"/>
-                <w14:ligatures w14:val="none"/>
               </w:rPr>
             </w:pPr>
             <w:r>
               <w:rPr>
                 <w:rFonts w:eastAsia="Arial" w:cs="Arial"/>
                 <w:b/>
-                <w:kern w:val="0"/>
                 <w:sz w:val="24"/>
                 <w:szCs w:val="24"/>
                 <w:lang w:val="es-ES_tradnl" w:eastAsia="es-CO"/>
-                <w14:ligatures w14:val="none"/>
               </w:rPr>
               <w:t>(Video, capítulo de libro, artículo, otro)</w:t>
             </w:r>
@@ -5856,13 +5869,6 @@
         <w:tc>
           <w:tcPr>
             <w:tcW w:w="2519" w:type="dxa"/>
-            <w:shd w:val="clear" w:color="auto" w:fill="A6A6A6" w:themeFill="background1" w:themeFillShade="A6"/>
-            <w:tcMar>
-              <w:top w:w="100" w:type="dxa"/>
-              <w:left w:w="100" w:type="dxa"/>
-              <w:bottom w:w="100" w:type="dxa"/>
-              <w:right w:w="100" w:type="dxa"/>
-            </w:tcMar>
           </w:tcPr>
           <w:p>
             <w:pPr>
@@ -5871,22 +5877,18 @@
               <w:rPr>
                 <w:rFonts w:eastAsia="Arial" w:cs="Arial"/>
                 <w:b/>
-                <w:kern w:val="0"/>
                 <w:sz w:val="24"/>
                 <w:szCs w:val="24"/>
                 <w:lang w:val="es-ES_tradnl" w:eastAsia="es-CO"/>
-                <w14:ligatures w14:val="none"/>
               </w:rPr>
             </w:pPr>
             <w:r>
               <w:rPr>
                 <w:rFonts w:eastAsia="Arial" w:cs="Arial"/>
                 <w:b/>
-                <w:kern w:val="0"/>
                 <w:sz w:val="24"/>
                 <w:szCs w:val="24"/>
                 <w:lang w:val="es-ES_tradnl" w:eastAsia="es-CO"/>
-                <w14:ligatures w14:val="none"/>
               </w:rPr>
               <w:t>Enlace del Recurso o</w:t>
             </w:r>
@@ -5899,22 +5901,18 @@
                 <w:rFonts w:eastAsia="Arial" w:cs="Arial"/>
                 <w:b/>
                 <w:color w:val="000000"/>
-                <w:kern w:val="0"/>
                 <w:sz w:val="24"/>
                 <w:szCs w:val="24"/>
                 <w:lang w:val="es-ES_tradnl" w:eastAsia="es-CO"/>
-                <w14:ligatures w14:val="none"/>
               </w:rPr>
             </w:pPr>
             <w:r>
               <w:rPr>
                 <w:rFonts w:eastAsia="Arial" w:cs="Arial"/>
                 <w:b/>
-                <w:kern w:val="0"/>
                 <w:sz w:val="24"/>
                 <w:szCs w:val="24"/>
                 <w:lang w:val="es-ES_tradnl" w:eastAsia="es-CO"/>
-                <w14:ligatures w14:val="none"/>
               </w:rPr>
               <w:t>Archivo del documento o material</w:t>
             </w:r>
@@ -5928,12 +5926,6 @@
         <w:tc>
           <w:tcPr>
             <w:tcW w:w="2517" w:type="dxa"/>
-            <w:tcMar>
-              <w:top w:w="100" w:type="dxa"/>
-              <w:left w:w="100" w:type="dxa"/>
-              <w:bottom w:w="100" w:type="dxa"/>
-              <w:right w:w="100" w:type="dxa"/>
-            </w:tcMar>
           </w:tcPr>
           <w:p>
             <w:pPr>
@@ -5941,21 +5933,17 @@
               <w:ind w:firstLine="0"/>
               <w:rPr>
                 <w:rFonts w:eastAsia="Arial" w:cs="Arial"/>
-                <w:kern w:val="0"/>
                 <w:sz w:val="24"/>
                 <w:szCs w:val="24"/>
                 <w:lang w:val="es-ES_tradnl" w:eastAsia="es-CO"/>
-                <w14:ligatures w14:val="none"/>
               </w:rPr>
             </w:pPr>
             <w:r>
               <w:rPr>
                 <w:rFonts w:eastAsia="Arial" w:cs="Arial"/>
-                <w:kern w:val="0"/>
                 <w:sz w:val="24"/>
                 <w:szCs w:val="24"/>
                 <w:lang w:val="es-ES_tradnl" w:eastAsia="es-CO"/>
-                <w14:ligatures w14:val="none"/>
               </w:rPr>
               <w:t>1.3 Estatuto del consumidor</w:t>
             </w:r>
@@ -5964,12 +5952,6 @@
         <w:tc>
           <w:tcPr>
             <w:tcW w:w="2517" w:type="dxa"/>
-            <w:tcMar>
-              <w:top w:w="100" w:type="dxa"/>
-              <w:left w:w="100" w:type="dxa"/>
-              <w:bottom w:w="100" w:type="dxa"/>
-              <w:right w:w="100" w:type="dxa"/>
-            </w:tcMar>
           </w:tcPr>
           <w:p>
             <w:pPr>
@@ -5977,21 +5959,17 @@
               <w:ind w:firstLine="0"/>
               <w:rPr>
                 <w:rFonts w:eastAsia="Arial" w:cs="Arial"/>
-                <w:kern w:val="0"/>
                 <w:sz w:val="24"/>
                 <w:szCs w:val="24"/>
                 <w:lang w:val="es-ES_tradnl" w:eastAsia="es-CO"/>
-                <w14:ligatures w14:val="none"/>
               </w:rPr>
             </w:pPr>
             <w:r>
               <w:rPr>
                 <w:rFonts w:eastAsia="Arial" w:cs="Arial"/>
-                <w:kern w:val="0"/>
                 <w:sz w:val="24"/>
                 <w:szCs w:val="24"/>
                 <w:lang w:val="es-ES_tradnl" w:eastAsia="es-CO"/>
-                <w14:ligatures w14:val="none"/>
               </w:rPr>
               <w:t xml:space="preserve">Vergara, F. (2021). </w:t>
             </w:r>
@@ -5999,11 +5977,9 @@
               <w:rPr>
                 <w:rFonts w:eastAsia="Arial" w:cs="Arial"/>
                 <w:i/>
-                <w:kern w:val="0"/>
                 <w:sz w:val="24"/>
                 <w:szCs w:val="24"/>
                 <w:lang w:val="es-ES_tradnl" w:eastAsia="es-CO"/>
-                <w14:ligatures w14:val="none"/>
               </w:rPr>
               <w:t xml:space="preserve">Cómo hacer anuncios en </w:t>
             </w:r>
@@ -6012,11 +5988,9 @@
               <w:rPr>
                 <w:rFonts w:eastAsia="Arial" w:cs="Arial"/>
                 <w:i/>
-                <w:kern w:val="0"/>
                 <w:sz w:val="24"/>
                 <w:szCs w:val="24"/>
                 <w:lang w:val="es-ES_tradnl" w:eastAsia="es-CO"/>
-                <w14:ligatures w14:val="none"/>
               </w:rPr>
               <w:t>Tik</w:t>
             </w:r>
@@ -6025,11 +5999,9 @@
               <w:rPr>
                 <w:rFonts w:eastAsia="Arial" w:cs="Arial"/>
                 <w:i/>
-                <w:kern w:val="0"/>
                 <w:sz w:val="24"/>
                 <w:szCs w:val="24"/>
                 <w:lang w:val="es-ES_tradnl" w:eastAsia="es-CO"/>
-                <w14:ligatures w14:val="none"/>
               </w:rPr>
               <w:t xml:space="preserve"> </w:t>
             </w:r>
@@ -6038,11 +6010,9 @@
               <w:rPr>
                 <w:rFonts w:eastAsia="Arial" w:cs="Arial"/>
                 <w:i/>
-                <w:kern w:val="0"/>
                 <w:sz w:val="24"/>
                 <w:szCs w:val="24"/>
                 <w:lang w:val="es-ES_tradnl" w:eastAsia="es-CO"/>
-                <w14:ligatures w14:val="none"/>
               </w:rPr>
               <w:t>Tok</w:t>
             </w:r>
@@ -6051,62 +6021,30 @@
               <w:rPr>
                 <w:rFonts w:eastAsia="Arial" w:cs="Arial"/>
                 <w:i/>
-                <w:kern w:val="0"/>
                 <w:sz w:val="24"/>
                 <w:szCs w:val="24"/>
                 <w:lang w:val="es-ES_tradnl" w:eastAsia="es-CO"/>
-                <w14:ligatures w14:val="none"/>
-              </w:rPr>
-              <w:t xml:space="preserve"> en el 2022 – Curso gratis de </w:t>
+              </w:rPr>
+              <w:t xml:space="preserve"> en el 2022 – Curso gratis de TikTok </w:t>
             </w:r>
             <w:proofErr w:type="spellStart"/>
             <w:r>
               <w:rPr>
                 <w:rFonts w:eastAsia="Arial" w:cs="Arial"/>
                 <w:i/>
-                <w:kern w:val="0"/>
                 <w:sz w:val="24"/>
                 <w:szCs w:val="24"/>
                 <w:lang w:val="es-ES_tradnl" w:eastAsia="es-CO"/>
-                <w14:ligatures w14:val="none"/>
-              </w:rPr>
-              <w:t>TikTok</w:t>
+              </w:rPr>
+              <w:t>Ads</w:t>
             </w:r>
             <w:proofErr w:type="spellEnd"/>
             <w:r>
               <w:rPr>
                 <w:rFonts w:eastAsia="Arial" w:cs="Arial"/>
-                <w:i/>
-                <w:kern w:val="0"/>
                 <w:sz w:val="24"/>
                 <w:szCs w:val="24"/>
                 <w:lang w:val="es-ES_tradnl" w:eastAsia="es-CO"/>
-                <w14:ligatures w14:val="none"/>
-              </w:rPr>
-              <w:t xml:space="preserve"> </w:t>
-            </w:r>
-            <w:proofErr w:type="spellStart"/>
-            <w:r>
-              <w:rPr>
-                <w:rFonts w:eastAsia="Arial" w:cs="Arial"/>
-                <w:i/>
-                <w:kern w:val="0"/>
-                <w:sz w:val="24"/>
-                <w:szCs w:val="24"/>
-                <w:lang w:val="es-ES_tradnl" w:eastAsia="es-CO"/>
-                <w14:ligatures w14:val="none"/>
-              </w:rPr>
-              <w:t>Ads</w:t>
-            </w:r>
-            <w:proofErr w:type="spellEnd"/>
-            <w:r>
-              <w:rPr>
-                <w:rFonts w:eastAsia="Arial" w:cs="Arial"/>
-                <w:kern w:val="0"/>
-                <w:sz w:val="24"/>
-                <w:szCs w:val="24"/>
-                <w:lang w:val="es-ES_tradnl" w:eastAsia="es-CO"/>
-                <w14:ligatures w14:val="none"/>
               </w:rPr>
               <w:t xml:space="preserve">. [Video]. YouTube. </w:t>
             </w:r>
@@ -6115,12 +6053,6 @@
         <w:tc>
           <w:tcPr>
             <w:tcW w:w="2519" w:type="dxa"/>
-            <w:tcMar>
-              <w:top w:w="100" w:type="dxa"/>
-              <w:left w:w="100" w:type="dxa"/>
-              <w:bottom w:w="100" w:type="dxa"/>
-              <w:right w:w="100" w:type="dxa"/>
-            </w:tcMar>
           </w:tcPr>
           <w:p>
             <w:pPr>
@@ -6128,21 +6060,17 @@
               <w:ind w:firstLine="0"/>
               <w:rPr>
                 <w:rFonts w:eastAsia="Arial" w:cs="Arial"/>
-                <w:kern w:val="0"/>
                 <w:sz w:val="24"/>
                 <w:szCs w:val="24"/>
                 <w:lang w:val="es-ES_tradnl" w:eastAsia="es-CO"/>
-                <w14:ligatures w14:val="none"/>
               </w:rPr>
             </w:pPr>
             <w:r>
               <w:rPr>
                 <w:rFonts w:eastAsia="Arial" w:cs="Arial"/>
-                <w:kern w:val="0"/>
                 <w:sz w:val="24"/>
                 <w:szCs w:val="24"/>
                 <w:lang w:val="es-ES_tradnl" w:eastAsia="es-CO"/>
-                <w14:ligatures w14:val="none"/>
               </w:rPr>
               <w:t>Video</w:t>
             </w:r>
@@ -6151,12 +6079,6 @@
         <w:tc>
           <w:tcPr>
             <w:tcW w:w="2519" w:type="dxa"/>
-            <w:tcMar>
-              <w:top w:w="100" w:type="dxa"/>
-              <w:left w:w="100" w:type="dxa"/>
-              <w:bottom w:w="100" w:type="dxa"/>
-              <w:right w:w="100" w:type="dxa"/>
-            </w:tcMar>
           </w:tcPr>
           <w:p>
             <w:pPr>
@@ -6164,24 +6086,20 @@
               <w:ind w:firstLine="0"/>
               <w:rPr>
                 <w:rFonts w:eastAsia="Arial" w:cs="Arial"/>
-                <w:kern w:val="0"/>
                 <w:sz w:val="24"/>
                 <w:szCs w:val="24"/>
                 <w:lang w:val="es-ES_tradnl" w:eastAsia="es-CO"/>
-                <w14:ligatures w14:val="none"/>
               </w:rPr>
             </w:pPr>
-            <w:hyperlink r:id="rId19">
+            <w:hyperlink r:id="rId24">
               <w:r>
                 <w:rPr>
                   <w:rFonts w:eastAsia="Arial" w:cs="Arial"/>
                   <w:color w:val="0000FF"/>
-                  <w:kern w:val="0"/>
                   <w:sz w:val="24"/>
                   <w:szCs w:val="24"/>
                   <w:u w:val="single"/>
                   <w:lang w:val="es-ES_tradnl" w:eastAsia="es-CO"/>
-                  <w14:ligatures w14:val="none"/>
                 </w:rPr>
                 <w:t>https://youtu.be/Pp214DIxfdc</w:t>
               </w:r>
@@ -6189,11 +6107,151 @@
             <w:r>
               <w:rPr>
                 <w:rFonts w:eastAsia="Arial" w:cs="Arial"/>
-                <w:kern w:val="0"/>
                 <w:sz w:val="24"/>
                 <w:szCs w:val="24"/>
                 <w:lang w:val="es-ES_tradnl" w:eastAsia="es-CO"/>
-                <w14:ligatures w14:val="none"/>
+              </w:rPr>
+              <w:t xml:space="preserve"> </w:t>
+            </w:r>
+          </w:p>
+        </w:tc>
+      </w:tr>
+      <w:tr>
+        <w:trPr>
+          <w:cnfStyle w:val="000000100000" w:firstRow="0" w:lastRow="0" w:firstColumn="0" w:lastColumn="0" w:oddVBand="0" w:evenVBand="0" w:oddHBand="1" w:evenHBand="0" w:firstRowFirstColumn="0" w:firstRowLastColumn="0" w:lastRowFirstColumn="0" w:lastRowLastColumn="0"/>
+          <w:trHeight w:val="385"/>
+        </w:trPr>
+        <w:tc>
+          <w:tcPr>
+            <w:tcW w:w="2517" w:type="dxa"/>
+          </w:tcPr>
+          <w:p>
+            <w:pPr>
+              <w:spacing w:before="0" w:after="0"/>
+              <w:ind w:firstLine="0"/>
+              <w:rPr>
+                <w:rFonts w:eastAsia="Arial" w:cs="Arial"/>
+                <w:sz w:val="24"/>
+                <w:szCs w:val="24"/>
+                <w:lang w:val="es-ES_tradnl" w:eastAsia="es-CO"/>
+              </w:rPr>
+            </w:pPr>
+            <w:r>
+              <w:rPr>
+                <w:rFonts w:eastAsia="Arial" w:cs="Arial"/>
+                <w:sz w:val="24"/>
+                <w:szCs w:val="24"/>
+                <w:lang w:val="es-ES_tradnl" w:eastAsia="es-CO"/>
+              </w:rPr>
+              <w:t>1.3 Estatuto del consumidor</w:t>
+            </w:r>
+          </w:p>
+        </w:tc>
+        <w:tc>
+          <w:tcPr>
+            <w:tcW w:w="2517" w:type="dxa"/>
+          </w:tcPr>
+          <w:p>
+            <w:pPr>
+              <w:spacing w:before="0" w:after="0"/>
+              <w:ind w:firstLine="0"/>
+              <w:rPr>
+                <w:rFonts w:eastAsia="Arial" w:cs="Arial"/>
+                <w:sz w:val="24"/>
+                <w:szCs w:val="24"/>
+                <w:lang w:val="en-US" w:eastAsia="es-CO"/>
+              </w:rPr>
+            </w:pPr>
+            <w:r>
+              <w:rPr>
+                <w:rFonts w:eastAsia="Arial" w:cs="Arial"/>
+                <w:sz w:val="24"/>
+                <w:szCs w:val="24"/>
+                <w:lang w:val="en-US" w:eastAsia="es-CO"/>
+              </w:rPr>
+              <w:t>Facebook. (s. f.)</w:t>
+            </w:r>
+            <w:r>
+              <w:rPr>
+                <w:rFonts w:eastAsia="Arial" w:cs="Arial"/>
+                <w:i/>
+                <w:sz w:val="24"/>
+                <w:szCs w:val="24"/>
+                <w:lang w:val="en-US" w:eastAsia="es-CO"/>
+              </w:rPr>
+              <w:t xml:space="preserve"> Marketplace</w:t>
+            </w:r>
+            <w:r>
+              <w:rPr>
+                <w:rFonts w:eastAsia="Arial" w:cs="Arial"/>
+                <w:sz w:val="24"/>
+                <w:szCs w:val="24"/>
+                <w:lang w:val="en-US" w:eastAsia="es-CO"/>
+              </w:rPr>
+              <w:t xml:space="preserve">. Facebook. </w:t>
+            </w:r>
+          </w:p>
+        </w:tc>
+        <w:tc>
+          <w:tcPr>
+            <w:tcW w:w="2519" w:type="dxa"/>
+          </w:tcPr>
+          <w:p>
+            <w:pPr>
+              <w:spacing w:before="0" w:after="0"/>
+              <w:ind w:firstLine="0"/>
+              <w:rPr>
+                <w:rFonts w:eastAsia="Arial" w:cs="Arial"/>
+                <w:sz w:val="24"/>
+                <w:szCs w:val="24"/>
+                <w:lang w:val="es-ES_tradnl" w:eastAsia="es-CO"/>
+              </w:rPr>
+            </w:pPr>
+            <w:r>
+              <w:rPr>
+                <w:rFonts w:eastAsia="Arial" w:cs="Arial"/>
+                <w:sz w:val="24"/>
+                <w:szCs w:val="24"/>
+                <w:lang w:val="es-ES_tradnl" w:eastAsia="es-CO"/>
+              </w:rPr>
+              <w:t>Artículo</w:t>
+            </w:r>
+          </w:p>
+        </w:tc>
+        <w:tc>
+          <w:tcPr>
+            <w:tcW w:w="2519" w:type="dxa"/>
+          </w:tcPr>
+          <w:p>
+            <w:pPr>
+              <w:spacing w:before="0" w:after="0"/>
+              <w:ind w:firstLine="0"/>
+              <w:rPr>
+                <w:rFonts w:eastAsia="Arial" w:cs="Arial"/>
+                <w:sz w:val="24"/>
+                <w:szCs w:val="24"/>
+                <w:lang w:val="es-ES_tradnl" w:eastAsia="es-CO"/>
+              </w:rPr>
+            </w:pPr>
+            <w:hyperlink r:id="rId25">
+              <w:r>
+                <w:rPr>
+                  <w:rFonts w:eastAsia="Arial" w:cs="Arial"/>
+                  <w:color w:val="0000FF"/>
+                  <w:sz w:val="24"/>
+                  <w:szCs w:val="24"/>
+                  <w:u w:val="single"/>
+                  <w:lang w:val="es-ES_tradnl" w:eastAsia="es-CO"/>
+                </w:rPr>
+                <w:t>https://www.facebook.com/help/1713241952104830/?helpref=uf_share</w:t>
+              </w:r>
+            </w:hyperlink>
+            <w:r>
+              <w:rPr>
+                <w:rFonts w:eastAsia="Arial" w:cs="Arial"/>
+                <w:sz w:val="24"/>
+                <w:szCs w:val="24"/>
+                <w:lang w:val="es-ES_tradnl" w:eastAsia="es-CO"/>
               </w:rPr>
               <w:t xml:space="preserve"> </w:t>
             </w:r>
@@ -6207,12 +6265,6 @@
         <w:tc>
           <w:tcPr>
             <w:tcW w:w="2517" w:type="dxa"/>
-            <w:tcMar>
-              <w:top w:w="100" w:type="dxa"/>
-              <w:left w:w="100" w:type="dxa"/>
-              <w:bottom w:w="100" w:type="dxa"/>
-              <w:right w:w="100" w:type="dxa"/>
-            </w:tcMar>
           </w:tcPr>
           <w:p>
             <w:pPr>
@@ -6220,21 +6272,17 @@
               <w:ind w:firstLine="0"/>
               <w:rPr>
                 <w:rFonts w:eastAsia="Arial" w:cs="Arial"/>
-                <w:kern w:val="0"/>
                 <w:sz w:val="24"/>
                 <w:szCs w:val="24"/>
                 <w:lang w:val="es-ES_tradnl" w:eastAsia="es-CO"/>
-                <w14:ligatures w14:val="none"/>
               </w:rPr>
             </w:pPr>
             <w:r>
               <w:rPr>
                 <w:rFonts w:eastAsia="Arial" w:cs="Arial"/>
-                <w:kern w:val="0"/>
                 <w:sz w:val="24"/>
                 <w:szCs w:val="24"/>
                 <w:lang w:val="es-ES_tradnl" w:eastAsia="es-CO"/>
-                <w14:ligatures w14:val="none"/>
               </w:rPr>
               <w:t>1.3 Estatuto del consumidor</w:t>
             </w:r>
@@ -6243,12 +6291,6 @@
         <w:tc>
           <w:tcPr>
             <w:tcW w:w="2517" w:type="dxa"/>
-            <w:tcMar>
-              <w:top w:w="100" w:type="dxa"/>
-              <w:left w:w="100" w:type="dxa"/>
-              <w:bottom w:w="100" w:type="dxa"/>
-              <w:right w:w="100" w:type="dxa"/>
-            </w:tcMar>
           </w:tcPr>
           <w:p>
             <w:pPr>
@@ -6256,58 +6298,44 @@
               <w:ind w:firstLine="0"/>
               <w:rPr>
                 <w:rFonts w:eastAsia="Arial" w:cs="Arial"/>
-                <w:kern w:val="0"/>
-                <w:sz w:val="24"/>
-                <w:szCs w:val="24"/>
-                <w:lang w:val="en-US" w:eastAsia="es-CO"/>
-                <w14:ligatures w14:val="none"/>
+                <w:sz w:val="24"/>
+                <w:szCs w:val="24"/>
+                <w:lang w:val="es-ES_tradnl" w:eastAsia="es-CO"/>
               </w:rPr>
             </w:pPr>
             <w:r>
               <w:rPr>
                 <w:rFonts w:eastAsia="Arial" w:cs="Arial"/>
-                <w:kern w:val="0"/>
-                <w:sz w:val="24"/>
-                <w:szCs w:val="24"/>
-                <w:lang w:val="en-US" w:eastAsia="es-CO"/>
-                <w14:ligatures w14:val="none"/>
-              </w:rPr>
-              <w:t>Facebook. (s. f.)</w:t>
+                <w:sz w:val="24"/>
+                <w:szCs w:val="24"/>
+                <w:lang w:val="es-ES_tradnl" w:eastAsia="es-CO"/>
+              </w:rPr>
+              <w:t xml:space="preserve">Facebook. (s.f.). </w:t>
             </w:r>
             <w:r>
               <w:rPr>
                 <w:rFonts w:eastAsia="Arial" w:cs="Arial"/>
                 <w:i/>
-                <w:kern w:val="0"/>
-                <w:sz w:val="24"/>
-                <w:szCs w:val="24"/>
-                <w:lang w:val="en-US" w:eastAsia="es-CO"/>
-                <w14:ligatures w14:val="none"/>
-              </w:rPr>
-              <w:t xml:space="preserve"> Marketplace</w:t>
+                <w:sz w:val="24"/>
+                <w:szCs w:val="24"/>
+                <w:lang w:val="es-ES_tradnl" w:eastAsia="es-CO"/>
+              </w:rPr>
+              <w:t xml:space="preserve">¿Cómo creo una página en Facebook? </w:t>
             </w:r>
             <w:r>
               <w:rPr>
                 <w:rFonts w:eastAsia="Arial" w:cs="Arial"/>
-                <w:kern w:val="0"/>
-                <w:sz w:val="24"/>
-                <w:szCs w:val="24"/>
-                <w:lang w:val="en-US" w:eastAsia="es-CO"/>
-                <w14:ligatures w14:val="none"/>
-              </w:rPr>
-              <w:t xml:space="preserve">. Facebook. </w:t>
+                <w:sz w:val="24"/>
+                <w:szCs w:val="24"/>
+                <w:lang w:val="es-ES_tradnl" w:eastAsia="es-CO"/>
+              </w:rPr>
+              <w:t>Facebook,</w:t>
             </w:r>
           </w:p>
         </w:tc>
         <w:tc>
           <w:tcPr>
             <w:tcW w:w="2519" w:type="dxa"/>
-            <w:tcMar>
-              <w:top w:w="100" w:type="dxa"/>
-              <w:left w:w="100" w:type="dxa"/>
-              <w:bottom w:w="100" w:type="dxa"/>
-              <w:right w:w="100" w:type="dxa"/>
-            </w:tcMar>
           </w:tcPr>
           <w:p>
             <w:pPr>
@@ -6315,21 +6343,17 @@
               <w:ind w:firstLine="0"/>
               <w:rPr>
                 <w:rFonts w:eastAsia="Arial" w:cs="Arial"/>
-                <w:kern w:val="0"/>
                 <w:sz w:val="24"/>
                 <w:szCs w:val="24"/>
                 <w:lang w:val="es-ES_tradnl" w:eastAsia="es-CO"/>
-                <w14:ligatures w14:val="none"/>
               </w:rPr>
             </w:pPr>
             <w:r>
               <w:rPr>
                 <w:rFonts w:eastAsia="Arial" w:cs="Arial"/>
-                <w:kern w:val="0"/>
                 <w:sz w:val="24"/>
                 <w:szCs w:val="24"/>
                 <w:lang w:val="es-ES_tradnl" w:eastAsia="es-CO"/>
-                <w14:ligatures w14:val="none"/>
               </w:rPr>
               <w:t>Artículo</w:t>
             </w:r>
@@ -6338,12 +6362,6 @@
         <w:tc>
           <w:tcPr>
             <w:tcW w:w="2519" w:type="dxa"/>
-            <w:tcMar>
-              <w:top w:w="100" w:type="dxa"/>
-              <w:left w:w="100" w:type="dxa"/>
-              <w:bottom w:w="100" w:type="dxa"/>
-              <w:right w:w="100" w:type="dxa"/>
-            </w:tcMar>
           </w:tcPr>
           <w:p>
             <w:pPr>
@@ -6351,36 +6369,184 @@
               <w:ind w:firstLine="0"/>
               <w:rPr>
                 <w:rFonts w:eastAsia="Arial" w:cs="Arial"/>
-                <w:kern w:val="0"/>
                 <w:sz w:val="24"/>
                 <w:szCs w:val="24"/>
                 <w:lang w:val="es-ES_tradnl" w:eastAsia="es-CO"/>
-                <w14:ligatures w14:val="none"/>
               </w:rPr>
             </w:pPr>
-            <w:hyperlink r:id="rId20">
+            <w:hyperlink r:id="rId26">
               <w:r>
                 <w:rPr>
                   <w:rFonts w:eastAsia="Arial" w:cs="Arial"/>
                   <w:color w:val="0000FF"/>
-                  <w:kern w:val="0"/>
                   <w:sz w:val="24"/>
                   <w:szCs w:val="24"/>
                   <w:u w:val="single"/>
                   <w:lang w:val="es-ES_tradnl" w:eastAsia="es-CO"/>
-                  <w14:ligatures w14:val="none"/>
                 </w:rPr>
-                <w:t>https://www.facebook.com/help/1713241952104830/?helpref=uf_share</w:t>
+                <w:t>https://www.facebook.com/help/104002523024878/?helpref=uf_share</w:t>
               </w:r>
             </w:hyperlink>
             <w:r>
               <w:rPr>
                 <w:rFonts w:eastAsia="Arial" w:cs="Arial"/>
-                <w:kern w:val="0"/>
                 <w:sz w:val="24"/>
                 <w:szCs w:val="24"/>
                 <w:lang w:val="es-ES_tradnl" w:eastAsia="es-CO"/>
-                <w14:ligatures w14:val="none"/>
+              </w:rPr>
+              <w:t xml:space="preserve"> </w:t>
+            </w:r>
+          </w:p>
+        </w:tc>
+      </w:tr>
+      <w:tr>
+        <w:trPr>
+          <w:cnfStyle w:val="000000100000" w:firstRow="0" w:lastRow="0" w:firstColumn="0" w:lastColumn="0" w:oddVBand="0" w:evenVBand="0" w:oddHBand="1" w:evenHBand="0" w:firstRowFirstColumn="0" w:firstRowLastColumn="0" w:lastRowFirstColumn="0" w:lastRowLastColumn="0"/>
+          <w:trHeight w:val="385"/>
+        </w:trPr>
+        <w:tc>
+          <w:tcPr>
+            <w:tcW w:w="2517" w:type="dxa"/>
+          </w:tcPr>
+          <w:p>
+            <w:pPr>
+              <w:spacing w:before="0" w:after="0"/>
+              <w:ind w:firstLine="0"/>
+              <w:rPr>
+                <w:rFonts w:eastAsia="Arial" w:cs="Arial"/>
+                <w:sz w:val="24"/>
+                <w:szCs w:val="24"/>
+                <w:lang w:val="es-ES_tradnl" w:eastAsia="es-CO"/>
+              </w:rPr>
+            </w:pPr>
+            <w:r>
+              <w:rPr>
+                <w:rFonts w:eastAsia="Arial" w:cs="Arial"/>
+                <w:sz w:val="24"/>
+                <w:szCs w:val="24"/>
+                <w:lang w:val="es-ES_tradnl" w:eastAsia="es-CO"/>
+              </w:rPr>
+              <w:t>1.3 Estatuto del consumidor</w:t>
+            </w:r>
+          </w:p>
+        </w:tc>
+        <w:tc>
+          <w:tcPr>
+            <w:tcW w:w="2517" w:type="dxa"/>
+          </w:tcPr>
+          <w:p>
+            <w:pPr>
+              <w:spacing w:before="0" w:after="0"/>
+              <w:ind w:firstLine="0"/>
+              <w:rPr>
+                <w:rFonts w:eastAsia="Arial" w:cs="Arial"/>
+                <w:sz w:val="24"/>
+                <w:szCs w:val="24"/>
+                <w:lang w:val="es-ES_tradnl" w:eastAsia="es-CO"/>
+              </w:rPr>
+            </w:pPr>
+            <w:r>
+              <w:rPr>
+                <w:rFonts w:eastAsia="Arial" w:cs="Arial"/>
+                <w:sz w:val="24"/>
+                <w:szCs w:val="24"/>
+                <w:lang w:val="es-ES_tradnl" w:eastAsia="es-CO"/>
+              </w:rPr>
+              <w:t xml:space="preserve">Facebook. (s.f.). </w:t>
+            </w:r>
+            <w:r>
+              <w:rPr>
+                <w:rFonts w:eastAsia="Arial" w:cs="Arial"/>
+                <w:i/>
+                <w:sz w:val="24"/>
+                <w:szCs w:val="24"/>
+                <w:lang w:val="es-ES_tradnl" w:eastAsia="es-CO"/>
+              </w:rPr>
+              <w:t xml:space="preserve">Información sobre Facebook </w:t>
+            </w:r>
+            <w:proofErr w:type="spellStart"/>
+            <w:r>
+              <w:rPr>
+                <w:rFonts w:eastAsia="Arial" w:cs="Arial"/>
+                <w:i/>
+                <w:sz w:val="24"/>
+                <w:szCs w:val="24"/>
+                <w:lang w:val="es-ES_tradnl" w:eastAsia="es-CO"/>
+              </w:rPr>
+              <w:t>Reels</w:t>
+            </w:r>
+            <w:proofErr w:type="spellEnd"/>
+            <w:r>
+              <w:rPr>
+                <w:rFonts w:eastAsia="Arial" w:cs="Arial"/>
+                <w:sz w:val="24"/>
+                <w:szCs w:val="24"/>
+                <w:lang w:val="es-ES_tradnl" w:eastAsia="es-CO"/>
+              </w:rPr>
+              <w:t xml:space="preserve">. Meta. </w:t>
+            </w:r>
+          </w:p>
+        </w:tc>
+        <w:tc>
+          <w:tcPr>
+            <w:tcW w:w="2519" w:type="dxa"/>
+          </w:tcPr>
+          <w:p>
+            <w:pPr>
+              <w:spacing w:before="0" w:after="0"/>
+              <w:ind w:firstLine="0"/>
+              <w:rPr>
+                <w:rFonts w:eastAsia="Arial" w:cs="Arial"/>
+                <w:sz w:val="24"/>
+                <w:szCs w:val="24"/>
+                <w:lang w:val="es-ES_tradnl" w:eastAsia="es-CO"/>
+              </w:rPr>
+            </w:pPr>
+            <w:r>
+              <w:rPr>
+                <w:rFonts w:eastAsia="Arial" w:cs="Arial"/>
+                <w:sz w:val="24"/>
+                <w:szCs w:val="24"/>
+                <w:lang w:val="es-ES_tradnl" w:eastAsia="es-CO"/>
+              </w:rPr>
+              <w:t>Artículo</w:t>
+            </w:r>
+          </w:p>
+        </w:tc>
+        <w:tc>
+          <w:tcPr>
+            <w:tcW w:w="2519" w:type="dxa"/>
+          </w:tcPr>
+          <w:p>
+            <w:pPr>
+              <w:spacing w:before="0" w:after="0"/>
+              <w:ind w:firstLine="0"/>
+              <w:rPr>
+                <w:rFonts w:eastAsia="Arial" w:cs="Arial"/>
+                <w:sz w:val="24"/>
+                <w:szCs w:val="24"/>
+                <w:lang w:val="es-ES_tradnl" w:eastAsia="es-CO"/>
+              </w:rPr>
+            </w:pPr>
+            <w:hyperlink r:id="rId27">
+              <w:r>
+                <w:rPr>
+                  <w:rFonts w:eastAsia="Arial" w:cs="Arial"/>
+                  <w:color w:val="0000FF"/>
+                  <w:sz w:val="24"/>
+                  <w:szCs w:val="24"/>
+                  <w:u w:val="single"/>
+                  <w:lang w:val="es-ES_tradnl" w:eastAsia="es-CO"/>
+                </w:rPr>
+                <w:t>https://www.facebook.com/business/help/581040529926114?id=376980407544978</w:t>
+              </w:r>
+            </w:hyperlink>
+            <w:r>
+              <w:rPr>
+                <w:rFonts w:eastAsia="Arial" w:cs="Arial"/>
+                <w:sz w:val="24"/>
+                <w:szCs w:val="24"/>
+                <w:lang w:val="es-ES_tradnl" w:eastAsia="es-CO"/>
               </w:rPr>
               <w:t xml:space="preserve"> </w:t>
             </w:r>
@@ -6394,12 +6560,6 @@
         <w:tc>
           <w:tcPr>
             <w:tcW w:w="2517" w:type="dxa"/>
-            <w:tcMar>
-              <w:top w:w="100" w:type="dxa"/>
-              <w:left w:w="100" w:type="dxa"/>
-              <w:bottom w:w="100" w:type="dxa"/>
-              <w:right w:w="100" w:type="dxa"/>
-            </w:tcMar>
           </w:tcPr>
           <w:p>
             <w:pPr>
@@ -6407,21 +6567,17 @@
               <w:ind w:firstLine="0"/>
               <w:rPr>
                 <w:rFonts w:eastAsia="Arial" w:cs="Arial"/>
-                <w:kern w:val="0"/>
                 <w:sz w:val="24"/>
                 <w:szCs w:val="24"/>
                 <w:lang w:val="es-ES_tradnl" w:eastAsia="es-CO"/>
-                <w14:ligatures w14:val="none"/>
               </w:rPr>
             </w:pPr>
             <w:r>
               <w:rPr>
                 <w:rFonts w:eastAsia="Arial" w:cs="Arial"/>
-                <w:kern w:val="0"/>
                 <w:sz w:val="24"/>
                 <w:szCs w:val="24"/>
                 <w:lang w:val="es-ES_tradnl" w:eastAsia="es-CO"/>
-                <w14:ligatures w14:val="none"/>
               </w:rPr>
               <w:t>1.3 Estatuto del consumidor</w:t>
             </w:r>
@@ -6430,12 +6586,6 @@
         <w:tc>
           <w:tcPr>
             <w:tcW w:w="2517" w:type="dxa"/>
-            <w:tcMar>
-              <w:top w:w="100" w:type="dxa"/>
-              <w:left w:w="100" w:type="dxa"/>
-              <w:bottom w:w="100" w:type="dxa"/>
-              <w:right w:w="100" w:type="dxa"/>
-            </w:tcMar>
           </w:tcPr>
           <w:p>
             <w:pPr>
@@ -6443,58 +6593,73 @@
               <w:ind w:firstLine="0"/>
               <w:rPr>
                 <w:rFonts w:eastAsia="Arial" w:cs="Arial"/>
-                <w:kern w:val="0"/>
                 <w:sz w:val="24"/>
                 <w:szCs w:val="24"/>
                 <w:lang w:val="es-ES_tradnl" w:eastAsia="es-CO"/>
-                <w14:ligatures w14:val="none"/>
               </w:rPr>
             </w:pPr>
             <w:r>
               <w:rPr>
                 <w:rFonts w:eastAsia="Arial" w:cs="Arial"/>
-                <w:kern w:val="0"/>
-                <w:sz w:val="24"/>
-                <w:szCs w:val="24"/>
-                <w:lang w:val="es-ES_tradnl" w:eastAsia="es-CO"/>
-                <w14:ligatures w14:val="none"/>
-              </w:rPr>
-              <w:t xml:space="preserve">Facebook. (s.f.). </w:t>
+                <w:sz w:val="24"/>
+                <w:szCs w:val="24"/>
+                <w:lang w:val="en-US" w:eastAsia="es-CO"/>
+              </w:rPr>
+              <w:t>Facebook. (</w:t>
+            </w:r>
+            <w:proofErr w:type="spellStart"/>
+            <w:r>
+              <w:rPr>
+                <w:rFonts w:eastAsia="Arial" w:cs="Arial"/>
+                <w:sz w:val="24"/>
+                <w:szCs w:val="24"/>
+                <w:lang w:val="en-US" w:eastAsia="es-CO"/>
+              </w:rPr>
+              <w:t>s.f.</w:t>
+            </w:r>
+            <w:proofErr w:type="spellEnd"/>
+            <w:r>
+              <w:rPr>
+                <w:rFonts w:eastAsia="Arial" w:cs="Arial"/>
+                <w:sz w:val="24"/>
+                <w:szCs w:val="24"/>
+                <w:lang w:val="en-US" w:eastAsia="es-CO"/>
+              </w:rPr>
+              <w:t xml:space="preserve">). </w:t>
             </w:r>
             <w:r>
               <w:rPr>
                 <w:rFonts w:eastAsia="Arial" w:cs="Arial"/>
                 <w:i/>
-                <w:kern w:val="0"/>
+                <w:sz w:val="24"/>
+                <w:szCs w:val="24"/>
+                <w:lang w:val="en-US" w:eastAsia="es-CO"/>
+              </w:rPr>
+              <w:t>Meta business suite</w:t>
+            </w:r>
+            <w:r>
+              <w:rPr>
+                <w:rFonts w:eastAsia="Arial" w:cs="Arial"/>
+                <w:sz w:val="24"/>
+                <w:szCs w:val="24"/>
+                <w:lang w:val="en-US" w:eastAsia="es-CO"/>
+              </w:rPr>
+              <w:t xml:space="preserve">. </w:t>
+            </w:r>
+            <w:r>
+              <w:rPr>
+                <w:rFonts w:eastAsia="Arial" w:cs="Arial"/>
                 <w:sz w:val="24"/>
                 <w:szCs w:val="24"/>
                 <w:lang w:val="es-ES_tradnl" w:eastAsia="es-CO"/>
-                <w14:ligatures w14:val="none"/>
-              </w:rPr>
-              <w:t xml:space="preserve">¿Cómo creo una página en Facebook? </w:t>
-            </w:r>
-            <w:r>
-              <w:rPr>
-                <w:rFonts w:eastAsia="Arial" w:cs="Arial"/>
-                <w:kern w:val="0"/>
-                <w:sz w:val="24"/>
-                <w:szCs w:val="24"/>
-                <w:lang w:val="es-ES_tradnl" w:eastAsia="es-CO"/>
-                <w14:ligatures w14:val="none"/>
-              </w:rPr>
-              <w:t>Facebook,</w:t>
+              </w:rPr>
+              <w:t>Meta.</w:t>
             </w:r>
           </w:p>
         </w:tc>
         <w:tc>
           <w:tcPr>
             <w:tcW w:w="2519" w:type="dxa"/>
-            <w:tcMar>
-              <w:top w:w="100" w:type="dxa"/>
-              <w:left w:w="100" w:type="dxa"/>
-              <w:bottom w:w="100" w:type="dxa"/>
-              <w:right w:w="100" w:type="dxa"/>
-            </w:tcMar>
           </w:tcPr>
           <w:p>
             <w:pPr>
@@ -6502,21 +6667,17 @@
               <w:ind w:firstLine="0"/>
               <w:rPr>
                 <w:rFonts w:eastAsia="Arial" w:cs="Arial"/>
-                <w:kern w:val="0"/>
                 <w:sz w:val="24"/>
                 <w:szCs w:val="24"/>
                 <w:lang w:val="es-ES_tradnl" w:eastAsia="es-CO"/>
-                <w14:ligatures w14:val="none"/>
               </w:rPr>
             </w:pPr>
             <w:r>
               <w:rPr>
                 <w:rFonts w:eastAsia="Arial" w:cs="Arial"/>
-                <w:kern w:val="0"/>
                 <w:sz w:val="24"/>
                 <w:szCs w:val="24"/>
                 <w:lang w:val="es-ES_tradnl" w:eastAsia="es-CO"/>
-                <w14:ligatures w14:val="none"/>
               </w:rPr>
               <w:t>Artículo</w:t>
             </w:r>
@@ -6525,12 +6686,6 @@
         <w:tc>
           <w:tcPr>
             <w:tcW w:w="2519" w:type="dxa"/>
-            <w:tcMar>
-              <w:top w:w="100" w:type="dxa"/>
-              <w:left w:w="100" w:type="dxa"/>
-              <w:bottom w:w="100" w:type="dxa"/>
-              <w:right w:w="100" w:type="dxa"/>
-            </w:tcMar>
           </w:tcPr>
           <w:p>
             <w:pPr>
@@ -6538,36 +6693,30 @@
               <w:ind w:firstLine="0"/>
               <w:rPr>
                 <w:rFonts w:eastAsia="Arial" w:cs="Arial"/>
-                <w:kern w:val="0"/>
                 <w:sz w:val="24"/>
                 <w:szCs w:val="24"/>
                 <w:lang w:val="es-ES_tradnl" w:eastAsia="es-CO"/>
-                <w14:ligatures w14:val="none"/>
               </w:rPr>
             </w:pPr>
-            <w:hyperlink r:id="rId21">
+            <w:hyperlink r:id="rId28">
               <w:r>
                 <w:rPr>
                   <w:rFonts w:eastAsia="Arial" w:cs="Arial"/>
                   <w:color w:val="0000FF"/>
-                  <w:kern w:val="0"/>
                   <w:sz w:val="24"/>
                   <w:szCs w:val="24"/>
                   <w:u w:val="single"/>
                   <w:lang w:val="es-ES_tradnl" w:eastAsia="es-CO"/>
-                  <w14:ligatures w14:val="none"/>
                 </w:rPr>
-                <w:t>https://www.facebook.com/help/104002523024878/?helpref=uf_share</w:t>
+                <w:t>https://www.facebook.com/business/tools/meta-business-suite</w:t>
               </w:r>
             </w:hyperlink>
             <w:r>
               <w:rPr>
                 <w:rFonts w:eastAsia="Arial" w:cs="Arial"/>
-                <w:kern w:val="0"/>
                 <w:sz w:val="24"/>
                 <w:szCs w:val="24"/>
                 <w:lang w:val="es-ES_tradnl" w:eastAsia="es-CO"/>
-                <w14:ligatures w14:val="none"/>
               </w:rPr>
               <w:t xml:space="preserve"> </w:t>
             </w:r>
@@ -6576,17 +6725,12 @@
       </w:tr>
       <w:tr>
         <w:trPr>
+          <w:cnfStyle w:val="000000100000" w:firstRow="0" w:lastRow="0" w:firstColumn="0" w:lastColumn="0" w:oddVBand="0" w:evenVBand="0" w:oddHBand="1" w:evenHBand="0" w:firstRowFirstColumn="0" w:firstRowLastColumn="0" w:lastRowFirstColumn="0" w:lastRowLastColumn="0"/>
           <w:trHeight w:val="385"/>
         </w:trPr>
         <w:tc>
           <w:tcPr>
             <w:tcW w:w="2517" w:type="dxa"/>
-            <w:tcMar>
-              <w:top w:w="100" w:type="dxa"/>
-              <w:left w:w="100" w:type="dxa"/>
-              <w:bottom w:w="100" w:type="dxa"/>
-              <w:right w:w="100" w:type="dxa"/>
-            </w:tcMar>
           </w:tcPr>
           <w:p>
             <w:pPr>
@@ -6594,434 +6738,9 @@
               <w:ind w:firstLine="0"/>
               <w:rPr>
                 <w:rFonts w:eastAsia="Arial" w:cs="Arial"/>
-                <w:kern w:val="0"/>
                 <w:sz w:val="24"/>
                 <w:szCs w:val="24"/>
                 <w:lang w:val="es-ES_tradnl" w:eastAsia="es-CO"/>
-                <w14:ligatures w14:val="none"/>
-              </w:rPr>
-            </w:pPr>
-            <w:r>
-              <w:rPr>
-                <w:rFonts w:eastAsia="Arial" w:cs="Arial"/>
-                <w:kern w:val="0"/>
-                <w:sz w:val="24"/>
-                <w:szCs w:val="24"/>
-                <w:lang w:val="es-ES_tradnl" w:eastAsia="es-CO"/>
-                <w14:ligatures w14:val="none"/>
-              </w:rPr>
-              <w:t>1.3 Estatuto del consumidor</w:t>
-            </w:r>
-          </w:p>
-        </w:tc>
-        <w:tc>
-          <w:tcPr>
-            <w:tcW w:w="2517" w:type="dxa"/>
-            <w:tcMar>
-              <w:top w:w="100" w:type="dxa"/>
-              <w:left w:w="100" w:type="dxa"/>
-              <w:bottom w:w="100" w:type="dxa"/>
-              <w:right w:w="100" w:type="dxa"/>
-            </w:tcMar>
-          </w:tcPr>
-          <w:p>
-            <w:pPr>
-              <w:spacing w:before="0" w:after="0"/>
-              <w:ind w:firstLine="0"/>
-              <w:rPr>
-                <w:rFonts w:eastAsia="Arial" w:cs="Arial"/>
-                <w:kern w:val="0"/>
-                <w:sz w:val="24"/>
-                <w:szCs w:val="24"/>
-                <w:lang w:val="es-ES_tradnl" w:eastAsia="es-CO"/>
-                <w14:ligatures w14:val="none"/>
-              </w:rPr>
-            </w:pPr>
-            <w:r>
-              <w:rPr>
-                <w:rFonts w:eastAsia="Arial" w:cs="Arial"/>
-                <w:kern w:val="0"/>
-                <w:sz w:val="24"/>
-                <w:szCs w:val="24"/>
-                <w:lang w:val="es-ES_tradnl" w:eastAsia="es-CO"/>
-                <w14:ligatures w14:val="none"/>
-              </w:rPr>
-              <w:t xml:space="preserve">Facebook. (s.f.). </w:t>
-            </w:r>
-            <w:r>
-              <w:rPr>
-                <w:rFonts w:eastAsia="Arial" w:cs="Arial"/>
-                <w:i/>
-                <w:kern w:val="0"/>
-                <w:sz w:val="24"/>
-                <w:szCs w:val="24"/>
-                <w:lang w:val="es-ES_tradnl" w:eastAsia="es-CO"/>
-                <w14:ligatures w14:val="none"/>
-              </w:rPr>
-              <w:t xml:space="preserve">Información sobre Facebook </w:t>
-            </w:r>
-            <w:proofErr w:type="spellStart"/>
-            <w:r>
-              <w:rPr>
-                <w:rFonts w:eastAsia="Arial" w:cs="Arial"/>
-                <w:i/>
-                <w:kern w:val="0"/>
-                <w:sz w:val="24"/>
-                <w:szCs w:val="24"/>
-                <w:lang w:val="es-ES_tradnl" w:eastAsia="es-CO"/>
-                <w14:ligatures w14:val="none"/>
-              </w:rPr>
-              <w:t>Reels</w:t>
-            </w:r>
-            <w:proofErr w:type="spellEnd"/>
-            <w:r>
-              <w:rPr>
-                <w:rFonts w:eastAsia="Arial" w:cs="Arial"/>
-                <w:kern w:val="0"/>
-                <w:sz w:val="24"/>
-                <w:szCs w:val="24"/>
-                <w:lang w:val="es-ES_tradnl" w:eastAsia="es-CO"/>
-                <w14:ligatures w14:val="none"/>
-              </w:rPr>
-              <w:t xml:space="preserve">. Meta. </w:t>
-            </w:r>
-          </w:p>
-        </w:tc>
-        <w:tc>
-          <w:tcPr>
-            <w:tcW w:w="2519" w:type="dxa"/>
-            <w:tcMar>
-              <w:top w:w="100" w:type="dxa"/>
-              <w:left w:w="100" w:type="dxa"/>
-              <w:bottom w:w="100" w:type="dxa"/>
-              <w:right w:w="100" w:type="dxa"/>
-            </w:tcMar>
-          </w:tcPr>
-          <w:p>
-            <w:pPr>
-              <w:spacing w:before="0" w:after="0"/>
-              <w:ind w:firstLine="0"/>
-              <w:rPr>
-                <w:rFonts w:eastAsia="Arial" w:cs="Arial"/>
-                <w:kern w:val="0"/>
-                <w:sz w:val="24"/>
-                <w:szCs w:val="24"/>
-                <w:lang w:val="es-ES_tradnl" w:eastAsia="es-CO"/>
-                <w14:ligatures w14:val="none"/>
-              </w:rPr>
-            </w:pPr>
-            <w:r>
-              <w:rPr>
-                <w:rFonts w:eastAsia="Arial" w:cs="Arial"/>
-                <w:kern w:val="0"/>
-                <w:sz w:val="24"/>
-                <w:szCs w:val="24"/>
-                <w:lang w:val="es-ES_tradnl" w:eastAsia="es-CO"/>
-                <w14:ligatures w14:val="none"/>
-              </w:rPr>
-              <w:t>Artículo</w:t>
-            </w:r>
-          </w:p>
-        </w:tc>
-        <w:tc>
-          <w:tcPr>
-            <w:tcW w:w="2519" w:type="dxa"/>
-            <w:tcMar>
-              <w:top w:w="100" w:type="dxa"/>
-              <w:left w:w="100" w:type="dxa"/>
-              <w:bottom w:w="100" w:type="dxa"/>
-              <w:right w:w="100" w:type="dxa"/>
-            </w:tcMar>
-          </w:tcPr>
-          <w:p>
-            <w:pPr>
-              <w:spacing w:before="0" w:after="0"/>
-              <w:ind w:firstLine="0"/>
-              <w:rPr>
-                <w:rFonts w:eastAsia="Arial" w:cs="Arial"/>
-                <w:kern w:val="0"/>
-                <w:sz w:val="24"/>
-                <w:szCs w:val="24"/>
-                <w:lang w:val="es-ES_tradnl" w:eastAsia="es-CO"/>
-                <w14:ligatures w14:val="none"/>
-              </w:rPr>
-            </w:pPr>
-            <w:hyperlink r:id="rId22">
-              <w:r>
-                <w:rPr>
-                  <w:rFonts w:eastAsia="Arial" w:cs="Arial"/>
-                  <w:color w:val="0000FF"/>
-                  <w:kern w:val="0"/>
-                  <w:sz w:val="24"/>
-                  <w:szCs w:val="24"/>
-                  <w:u w:val="single"/>
-                  <w:lang w:val="es-ES_tradnl" w:eastAsia="es-CO"/>
-                  <w14:ligatures w14:val="none"/>
-                </w:rPr>
-                <w:t>https://www.facebook.com/business/help/581040529926114?id=376980407544978</w:t>
-              </w:r>
-            </w:hyperlink>
-            <w:r>
-              <w:rPr>
-                <w:rFonts w:eastAsia="Arial" w:cs="Arial"/>
-                <w:kern w:val="0"/>
-                <w:sz w:val="24"/>
-                <w:szCs w:val="24"/>
-                <w:lang w:val="es-ES_tradnl" w:eastAsia="es-CO"/>
-                <w14:ligatures w14:val="none"/>
-              </w:rPr>
-              <w:t xml:space="preserve"> </w:t>
-            </w:r>
-          </w:p>
-        </w:tc>
-      </w:tr>
-      <w:tr>
-        <w:trPr>
-          <w:trHeight w:val="385"/>
-        </w:trPr>
-        <w:tc>
-          <w:tcPr>
-            <w:tcW w:w="2517" w:type="dxa"/>
-            <w:tcMar>
-              <w:top w:w="100" w:type="dxa"/>
-              <w:left w:w="100" w:type="dxa"/>
-              <w:bottom w:w="100" w:type="dxa"/>
-              <w:right w:w="100" w:type="dxa"/>
-            </w:tcMar>
-          </w:tcPr>
-          <w:p>
-            <w:pPr>
-              <w:spacing w:before="0" w:after="0"/>
-              <w:ind w:firstLine="0"/>
-              <w:rPr>
-                <w:rFonts w:eastAsia="Arial" w:cs="Arial"/>
-                <w:kern w:val="0"/>
-                <w:sz w:val="24"/>
-                <w:szCs w:val="24"/>
-                <w:lang w:val="es-ES_tradnl" w:eastAsia="es-CO"/>
-                <w14:ligatures w14:val="none"/>
-              </w:rPr>
-            </w:pPr>
-            <w:r>
-              <w:rPr>
-                <w:rFonts w:eastAsia="Arial" w:cs="Arial"/>
-                <w:kern w:val="0"/>
-                <w:sz w:val="24"/>
-                <w:szCs w:val="24"/>
-                <w:lang w:val="es-ES_tradnl" w:eastAsia="es-CO"/>
-                <w14:ligatures w14:val="none"/>
-              </w:rPr>
-              <w:t>1.3 Estatuto del consumidor</w:t>
-            </w:r>
-          </w:p>
-        </w:tc>
-        <w:tc>
-          <w:tcPr>
-            <w:tcW w:w="2517" w:type="dxa"/>
-            <w:tcMar>
-              <w:top w:w="100" w:type="dxa"/>
-              <w:left w:w="100" w:type="dxa"/>
-              <w:bottom w:w="100" w:type="dxa"/>
-              <w:right w:w="100" w:type="dxa"/>
-            </w:tcMar>
-          </w:tcPr>
-          <w:p>
-            <w:pPr>
-              <w:spacing w:before="0" w:after="0"/>
-              <w:ind w:firstLine="0"/>
-              <w:rPr>
-                <w:rFonts w:eastAsia="Arial" w:cs="Arial"/>
-                <w:kern w:val="0"/>
-                <w:sz w:val="24"/>
-                <w:szCs w:val="24"/>
-                <w:lang w:val="es-ES_tradnl" w:eastAsia="es-CO"/>
-                <w14:ligatures w14:val="none"/>
-              </w:rPr>
-            </w:pPr>
-            <w:r>
-              <w:rPr>
-                <w:rFonts w:eastAsia="Arial" w:cs="Arial"/>
-                <w:kern w:val="0"/>
-                <w:sz w:val="24"/>
-                <w:szCs w:val="24"/>
-                <w:lang w:val="en-US" w:eastAsia="es-CO"/>
-                <w14:ligatures w14:val="none"/>
-              </w:rPr>
-              <w:t>Facebook. (</w:t>
-            </w:r>
-            <w:proofErr w:type="spellStart"/>
-            <w:r>
-              <w:rPr>
-                <w:rFonts w:eastAsia="Arial" w:cs="Arial"/>
-                <w:kern w:val="0"/>
-                <w:sz w:val="24"/>
-                <w:szCs w:val="24"/>
-                <w:lang w:val="en-US" w:eastAsia="es-CO"/>
-                <w14:ligatures w14:val="none"/>
-              </w:rPr>
-              <w:t>s.f.</w:t>
-            </w:r>
-            <w:proofErr w:type="spellEnd"/>
-            <w:r>
-              <w:rPr>
-                <w:rFonts w:eastAsia="Arial" w:cs="Arial"/>
-                <w:kern w:val="0"/>
-                <w:sz w:val="24"/>
-                <w:szCs w:val="24"/>
-                <w:lang w:val="en-US" w:eastAsia="es-CO"/>
-                <w14:ligatures w14:val="none"/>
-              </w:rPr>
-              <w:t xml:space="preserve">). </w:t>
-            </w:r>
-            <w:r>
-              <w:rPr>
-                <w:rFonts w:eastAsia="Arial" w:cs="Arial"/>
-                <w:i/>
-                <w:kern w:val="0"/>
-                <w:sz w:val="24"/>
-                <w:szCs w:val="24"/>
-                <w:lang w:val="en-US" w:eastAsia="es-CO"/>
-                <w14:ligatures w14:val="none"/>
-              </w:rPr>
-              <w:t>Meta business suite</w:t>
-            </w:r>
-            <w:r>
-              <w:rPr>
-                <w:rFonts w:eastAsia="Arial" w:cs="Arial"/>
-                <w:kern w:val="0"/>
-                <w:sz w:val="24"/>
-                <w:szCs w:val="24"/>
-                <w:lang w:val="en-US" w:eastAsia="es-CO"/>
-                <w14:ligatures w14:val="none"/>
-              </w:rPr>
-              <w:t xml:space="preserve">. </w:t>
-            </w:r>
-            <w:r>
-              <w:rPr>
-                <w:rFonts w:eastAsia="Arial" w:cs="Arial"/>
-                <w:kern w:val="0"/>
-                <w:sz w:val="24"/>
-                <w:szCs w:val="24"/>
-                <w:lang w:val="es-ES_tradnl" w:eastAsia="es-CO"/>
-                <w14:ligatures w14:val="none"/>
-              </w:rPr>
-              <w:t>Meta.</w:t>
-            </w:r>
-          </w:p>
-        </w:tc>
-        <w:tc>
-          <w:tcPr>
-            <w:tcW w:w="2519" w:type="dxa"/>
-            <w:tcMar>
-              <w:top w:w="100" w:type="dxa"/>
-              <w:left w:w="100" w:type="dxa"/>
-              <w:bottom w:w="100" w:type="dxa"/>
-              <w:right w:w="100" w:type="dxa"/>
-            </w:tcMar>
-          </w:tcPr>
-          <w:p>
-            <w:pPr>
-              <w:spacing w:before="0" w:after="0"/>
-              <w:ind w:firstLine="0"/>
-              <w:rPr>
-                <w:rFonts w:eastAsia="Arial" w:cs="Arial"/>
-                <w:kern w:val="0"/>
-                <w:sz w:val="24"/>
-                <w:szCs w:val="24"/>
-                <w:lang w:val="es-ES_tradnl" w:eastAsia="es-CO"/>
-                <w14:ligatures w14:val="none"/>
-              </w:rPr>
-            </w:pPr>
-            <w:r>
-              <w:rPr>
-                <w:rFonts w:eastAsia="Arial" w:cs="Arial"/>
-                <w:kern w:val="0"/>
-                <w:sz w:val="24"/>
-                <w:szCs w:val="24"/>
-                <w:lang w:val="es-ES_tradnl" w:eastAsia="es-CO"/>
-                <w14:ligatures w14:val="none"/>
-              </w:rPr>
-              <w:t>Artículo</w:t>
-            </w:r>
-          </w:p>
-        </w:tc>
-        <w:tc>
-          <w:tcPr>
-            <w:tcW w:w="2519" w:type="dxa"/>
-            <w:tcMar>
-              <w:top w:w="100" w:type="dxa"/>
-              <w:left w:w="100" w:type="dxa"/>
-              <w:bottom w:w="100" w:type="dxa"/>
-              <w:right w:w="100" w:type="dxa"/>
-            </w:tcMar>
-          </w:tcPr>
-          <w:p>
-            <w:pPr>
-              <w:spacing w:before="0" w:after="0"/>
-              <w:ind w:firstLine="0"/>
-              <w:rPr>
-                <w:rFonts w:eastAsia="Arial" w:cs="Arial"/>
-                <w:kern w:val="0"/>
-                <w:sz w:val="24"/>
-                <w:szCs w:val="24"/>
-                <w:lang w:val="es-ES_tradnl" w:eastAsia="es-CO"/>
-                <w14:ligatures w14:val="none"/>
-              </w:rPr>
-            </w:pPr>
-            <w:hyperlink r:id="rId23">
-              <w:r>
-                <w:rPr>
-                  <w:rFonts w:eastAsia="Arial" w:cs="Arial"/>
-                  <w:color w:val="0000FF"/>
-                  <w:kern w:val="0"/>
-                  <w:sz w:val="24"/>
-                  <w:szCs w:val="24"/>
-                  <w:u w:val="single"/>
-                  <w:lang w:val="es-ES_tradnl" w:eastAsia="es-CO"/>
-                  <w14:ligatures w14:val="none"/>
-                </w:rPr>
-                <w:t>https://www.facebook.com/business/tools/meta-business-suite</w:t>
-              </w:r>
-            </w:hyperlink>
-            <w:r>
-              <w:rPr>
-                <w:rFonts w:eastAsia="Arial" w:cs="Arial"/>
-                <w:kern w:val="0"/>
-                <w:sz w:val="24"/>
-                <w:szCs w:val="24"/>
-                <w:lang w:val="es-ES_tradnl" w:eastAsia="es-CO"/>
-                <w14:ligatures w14:val="none"/>
-              </w:rPr>
-              <w:t xml:space="preserve"> </w:t>
-            </w:r>
-          </w:p>
-        </w:tc>
-      </w:tr>
-      <w:tr>
-        <w:trPr>
-          <w:trHeight w:val="385"/>
-        </w:trPr>
-        <w:tc>
-          <w:tcPr>
-            <w:tcW w:w="2517" w:type="dxa"/>
-            <w:tcMar>
-              <w:top w:w="100" w:type="dxa"/>
-              <w:left w:w="100" w:type="dxa"/>
-              <w:bottom w:w="100" w:type="dxa"/>
-              <w:right w:w="100" w:type="dxa"/>
-            </w:tcMar>
-          </w:tcPr>
-          <w:p>
-            <w:pPr>
-              <w:spacing w:before="0" w:after="0"/>
-              <w:ind w:firstLine="0"/>
-              <w:rPr>
-                <w:rFonts w:eastAsia="Arial" w:cs="Arial"/>
-                <w:kern w:val="0"/>
-                <w:sz w:val="24"/>
-                <w:szCs w:val="24"/>
-                <w:lang w:val="es-ES_tradnl" w:eastAsia="es-CO"/>
-                <w14:ligatures w14:val="none"/>
               </w:rPr>
             </w:pPr>
           </w:p>
@@ -7031,21 +6750,17 @@
               <w:ind w:firstLine="0"/>
               <w:rPr>
                 <w:rFonts w:eastAsia="Arial" w:cs="Arial"/>
-                <w:kern w:val="0"/>
                 <w:sz w:val="24"/>
                 <w:szCs w:val="24"/>
                 <w:lang w:val="es-ES_tradnl" w:eastAsia="es-CO"/>
-                <w14:ligatures w14:val="none"/>
               </w:rPr>
             </w:pPr>
             <w:r>
               <w:rPr>
                 <w:rFonts w:eastAsia="Arial" w:cs="Arial"/>
-                <w:kern w:val="0"/>
                 <w:sz w:val="24"/>
                 <w:szCs w:val="24"/>
                 <w:lang w:val="es-ES_tradnl" w:eastAsia="es-CO"/>
-                <w14:ligatures w14:val="none"/>
               </w:rPr>
               <w:t>3.2 KPI</w:t>
             </w:r>
@@ -7054,12 +6769,6 @@
         <w:tc>
           <w:tcPr>
             <w:tcW w:w="2517" w:type="dxa"/>
-            <w:tcMar>
-              <w:top w:w="100" w:type="dxa"/>
-              <w:left w:w="100" w:type="dxa"/>
-              <w:bottom w:w="100" w:type="dxa"/>
-              <w:right w:w="100" w:type="dxa"/>
-            </w:tcMar>
           </w:tcPr>
           <w:p>
             <w:pPr>
@@ -7067,22 +6776,18 @@
               <w:ind w:firstLine="0"/>
               <w:rPr>
                 <w:rFonts w:eastAsia="Arial" w:cs="Arial"/>
-                <w:kern w:val="0"/>
                 <w:sz w:val="24"/>
                 <w:szCs w:val="24"/>
                 <w:lang w:val="es-ES_tradnl" w:eastAsia="es-CO"/>
-                <w14:ligatures w14:val="none"/>
               </w:rPr>
             </w:pPr>
             <w:proofErr w:type="spellStart"/>
             <w:r>
               <w:rPr>
                 <w:rFonts w:eastAsia="Arial" w:cs="Arial"/>
-                <w:kern w:val="0"/>
                 <w:sz w:val="24"/>
                 <w:szCs w:val="24"/>
                 <w:lang w:val="es-ES_tradnl" w:eastAsia="es-CO"/>
-                <w14:ligatures w14:val="none"/>
               </w:rPr>
               <w:t>Carbellido</w:t>
             </w:r>
@@ -7090,11 +6795,9 @@
             <w:r>
               <w:rPr>
                 <w:rFonts w:eastAsia="Arial" w:cs="Arial"/>
-                <w:kern w:val="0"/>
                 <w:sz w:val="24"/>
                 <w:szCs w:val="24"/>
                 <w:lang w:val="es-ES_tradnl" w:eastAsia="es-CO"/>
-                <w14:ligatures w14:val="none"/>
               </w:rPr>
               <w:t xml:space="preserve">. C. (s.f.). </w:t>
             </w:r>
@@ -7103,11 +6806,9 @@
               <w:rPr>
                 <w:rFonts w:eastAsia="Arial" w:cs="Arial"/>
                 <w:i/>
-                <w:kern w:val="0"/>
                 <w:sz w:val="24"/>
                 <w:szCs w:val="24"/>
                 <w:lang w:val="es-ES_tradnl" w:eastAsia="es-CO"/>
-                <w14:ligatures w14:val="none"/>
               </w:rPr>
               <w:t>KPI´s</w:t>
             </w:r>
@@ -7116,22 +6817,18 @@
               <w:rPr>
                 <w:rFonts w:eastAsia="Arial" w:cs="Arial"/>
                 <w:i/>
-                <w:kern w:val="0"/>
                 <w:sz w:val="24"/>
                 <w:szCs w:val="24"/>
                 <w:lang w:val="es-ES_tradnl" w:eastAsia="es-CO"/>
-                <w14:ligatures w14:val="none"/>
               </w:rPr>
               <w:t xml:space="preserve"> en redes sociales: cómo medir los objetivos en social media [Plantillas]</w:t>
             </w:r>
             <w:r>
               <w:rPr>
                 <w:rFonts w:eastAsia="Arial" w:cs="Arial"/>
-                <w:kern w:val="0"/>
                 <w:sz w:val="24"/>
                 <w:szCs w:val="24"/>
                 <w:lang w:val="es-ES_tradnl" w:eastAsia="es-CO"/>
-                <w14:ligatures w14:val="none"/>
               </w:rPr>
               <w:t xml:space="preserve">. Un </w:t>
             </w:r>
@@ -7139,11 +6836,9 @@
             <w:r>
               <w:rPr>
                 <w:rFonts w:eastAsia="Arial" w:cs="Arial"/>
-                <w:kern w:val="0"/>
                 <w:sz w:val="24"/>
                 <w:szCs w:val="24"/>
                 <w:lang w:val="es-ES_tradnl" w:eastAsia="es-CO"/>
-                <w14:ligatures w14:val="none"/>
               </w:rPr>
               <w:t>Community</w:t>
             </w:r>
@@ -7151,11 +6846,9 @@
             <w:r>
               <w:rPr>
                 <w:rFonts w:eastAsia="Arial" w:cs="Arial"/>
-                <w:kern w:val="0"/>
                 <w:sz w:val="24"/>
                 <w:szCs w:val="24"/>
                 <w:lang w:val="es-ES_tradnl" w:eastAsia="es-CO"/>
-                <w14:ligatures w14:val="none"/>
               </w:rPr>
               <w:t xml:space="preserve"> Manager.</w:t>
             </w:r>
@@ -7164,12 +6857,6 @@
         <w:tc>
           <w:tcPr>
             <w:tcW w:w="2519" w:type="dxa"/>
-            <w:tcMar>
-              <w:top w:w="100" w:type="dxa"/>
-              <w:left w:w="100" w:type="dxa"/>
-              <w:bottom w:w="100" w:type="dxa"/>
-              <w:right w:w="100" w:type="dxa"/>
-            </w:tcMar>
           </w:tcPr>
           <w:p>
             <w:pPr>
@@ -7177,21 +6864,17 @@
               <w:ind w:firstLine="0"/>
               <w:rPr>
                 <w:rFonts w:eastAsia="Arial" w:cs="Arial"/>
-                <w:kern w:val="0"/>
                 <w:sz w:val="24"/>
                 <w:szCs w:val="24"/>
                 <w:lang w:val="es-ES_tradnl" w:eastAsia="es-CO"/>
-                <w14:ligatures w14:val="none"/>
               </w:rPr>
             </w:pPr>
             <w:r>
               <w:rPr>
                 <w:rFonts w:eastAsia="Arial" w:cs="Arial"/>
-                <w:kern w:val="0"/>
                 <w:sz w:val="24"/>
                 <w:szCs w:val="24"/>
                 <w:lang w:val="es-ES_tradnl" w:eastAsia="es-CO"/>
-                <w14:ligatures w14:val="none"/>
               </w:rPr>
               <w:t>Artículo</w:t>
             </w:r>
@@ -7200,12 +6883,6 @@
         <w:tc>
           <w:tcPr>
             <w:tcW w:w="2519" w:type="dxa"/>
-            <w:tcMar>
-              <w:top w:w="100" w:type="dxa"/>
-              <w:left w:w="100" w:type="dxa"/>
-              <w:bottom w:w="100" w:type="dxa"/>
-              <w:right w:w="100" w:type="dxa"/>
-            </w:tcMar>
           </w:tcPr>
           <w:p>
             <w:pPr>
@@ -7213,24 +6890,20 @@
               <w:ind w:firstLine="0"/>
               <w:rPr>
                 <w:rFonts w:eastAsia="Arial" w:cs="Arial"/>
-                <w:kern w:val="0"/>
                 <w:sz w:val="24"/>
                 <w:szCs w:val="24"/>
                 <w:lang w:val="es-ES_tradnl" w:eastAsia="es-CO"/>
-                <w14:ligatures w14:val="none"/>
               </w:rPr>
             </w:pPr>
-            <w:hyperlink r:id="rId24">
+            <w:hyperlink r:id="rId29">
               <w:r>
                 <w:rPr>
                   <w:rFonts w:eastAsia="Arial" w:cs="Arial"/>
                   <w:color w:val="0000FF"/>
-                  <w:kern w:val="0"/>
                   <w:sz w:val="24"/>
                   <w:szCs w:val="24"/>
                   <w:u w:val="single"/>
                   <w:lang w:val="es-ES_tradnl" w:eastAsia="es-CO"/>
-                  <w14:ligatures w14:val="none"/>
                 </w:rPr>
                 <w:t>https://www.uncommunitymanager.es/kpis-redes-sociales/</w:t>
               </w:r>
@@ -7238,11 +6911,9 @@
             <w:r>
               <w:rPr>
                 <w:rFonts w:eastAsia="Arial" w:cs="Arial"/>
-                <w:kern w:val="0"/>
                 <w:sz w:val="24"/>
                 <w:szCs w:val="24"/>
                 <w:lang w:val="es-ES_tradnl" w:eastAsia="es-CO"/>
-                <w14:ligatures w14:val="none"/>
               </w:rPr>
               <w:t xml:space="preserve"> </w:t>
             </w:r>
@@ -7282,12 +6953,11 @@
       <w:pPr>
         <w:pStyle w:val="Titulosgenerales"/>
       </w:pPr>
-      <w:bookmarkStart w:id="16" w:name="_Toc153480356"/>
-      <w:r>
-        <w:lastRenderedPageBreak/>
+      <w:bookmarkStart w:id="15" w:name="_Toc160085455"/>
+      <w:r>
         <w:t>Glosario</w:t>
       </w:r>
-      <w:bookmarkEnd w:id="16"/>
+      <w:bookmarkEnd w:id="15"/>
     </w:p>
     <w:p>
       <w:pPr>
@@ -7477,12 +7147,11 @@
       <w:pPr>
         <w:pStyle w:val="Titulosgenerales"/>
       </w:pPr>
-      <w:bookmarkStart w:id="17" w:name="_Toc153480357"/>
-      <w:r>
-        <w:lastRenderedPageBreak/>
+      <w:bookmarkStart w:id="16" w:name="_Toc160085456"/>
+      <w:r>
         <w:t>Referencias bibliográficas</w:t>
       </w:r>
-      <w:bookmarkEnd w:id="17"/>
+      <w:bookmarkEnd w:id="16"/>
       <w:r>
         <w:t xml:space="preserve"> </w:t>
       </w:r>
@@ -7491,7 +7160,7 @@
       <w:r>
         <w:t xml:space="preserve">Congreso de Colombia (2011). Ley 1480 de 2011. Estatuto del consumidor. (12 de octubre de 2011). </w:t>
       </w:r>
-      <w:hyperlink r:id="rId25" w:history="1">
+      <w:hyperlink r:id="rId30" w:history="1">
         <w:r>
           <w:rPr>
             <w:rStyle w:val="Hipervnculo"/>
@@ -7501,60 +7170,26 @@
       </w:hyperlink>
     </w:p>
     <w:p>
+      <w:r>
+        <w:t xml:space="preserve">Marketeros </w:t>
+      </w:r>
       <w:proofErr w:type="spellStart"/>
       <w:r>
-        <w:t>ISOTools</w:t>
+        <w:t>Latam</w:t>
       </w:r>
       <w:proofErr w:type="spellEnd"/>
       <w:r>
-        <w:t xml:space="preserve">. (s.f.). KPI (Key Performance </w:t>
+        <w:t xml:space="preserve">. (2021). Ciclo de Deming: etapas e importancia. Marketeros </w:t>
       </w:r>
       <w:proofErr w:type="spellStart"/>
       <w:r>
-        <w:t>Indicators</w:t>
+        <w:t>Latam</w:t>
       </w:r>
       <w:proofErr w:type="spellEnd"/>
       <w:r>
-        <w:t xml:space="preserve">) indicadores clave de desempeño. </w:t>
-      </w:r>
-      <w:proofErr w:type="spellStart"/>
-      <w:r>
-        <w:t>ISOTools</w:t>
-      </w:r>
-      <w:proofErr w:type="spellEnd"/>
-      <w:r>
         <w:t xml:space="preserve">. </w:t>
       </w:r>
-      <w:hyperlink r:id="rId26" w:history="1">
-        <w:r>
-          <w:rPr>
-            <w:rStyle w:val="Hipervnculo"/>
-          </w:rPr>
-          <w:t>https://www.isotools.org/soluciones/procesos/kpis-indicadores/</w:t>
-        </w:r>
-      </w:hyperlink>
-    </w:p>
-    <w:p>
-      <w:r>
-        <w:t xml:space="preserve">Marketeros </w:t>
-      </w:r>
-      <w:proofErr w:type="spellStart"/>
-      <w:r>
-        <w:t>Latam</w:t>
-      </w:r>
-      <w:proofErr w:type="spellEnd"/>
-      <w:r>
-        <w:t xml:space="preserve">. (2021). Ciclo de Deming: etapas e importancia. Marketeros </w:t>
-      </w:r>
-      <w:proofErr w:type="spellStart"/>
-      <w:r>
-        <w:t>Latam</w:t>
-      </w:r>
-      <w:proofErr w:type="spellEnd"/>
-      <w:r>
-        <w:t xml:space="preserve">. </w:t>
-      </w:r>
-      <w:hyperlink r:id="rId27" w:history="1">
+      <w:hyperlink r:id="rId31" w:history="1">
         <w:r>
           <w:rPr>
             <w:rStyle w:val="Hipervnculo"/>
@@ -7567,7 +7202,7 @@
       <w:r>
         <w:t xml:space="preserve">Ministerio de Comercio, Industria y Turismo. (s.f.). Protección del consumidor. </w:t>
       </w:r>
-      <w:hyperlink r:id="rId28" w:history="1">
+      <w:hyperlink r:id="rId32" w:history="1">
         <w:r>
           <w:rPr>
             <w:rStyle w:val="Hipervnculo"/>
@@ -7580,7 +7215,7 @@
       <w:r>
         <w:t xml:space="preserve">Presidencia de Colombia. (1971). Decreto 410 de 1971, por el cual se expide el Código de Comercio. (27 de marzo de 1971). </w:t>
       </w:r>
-      <w:hyperlink r:id="rId29" w:history="1">
+      <w:hyperlink r:id="rId33" w:history="1">
         <w:r>
           <w:rPr>
             <w:rStyle w:val="Hipervnculo"/>
@@ -7594,17 +7229,9 @@
     </w:p>
     <w:p>
       <w:r>
-        <w:t>Recursos Educativos Digitales SENA, E. [@</w:t>
-      </w:r>
-      <w:proofErr w:type="spellStart"/>
-      <w:r>
-        <w:t>EcosistemaSENAVirtual</w:t>
-      </w:r>
-      <w:proofErr w:type="spellEnd"/>
-      <w:r>
-        <w:t xml:space="preserve">]. (2022, 20 de mayo). Interpretación de indicadores de gestión (KPI) [Archivo de vídeo]. YouTube. </w:t>
-      </w:r>
-      <w:hyperlink r:id="rId30" w:history="1">
+        <w:t xml:space="preserve">Recursos Educativos Digitales SENA, E. [@EcosistemaSENAVirtual]. (2022, 20 de mayo). Interpretación de indicadores de gestión (KPI) [Archivo de vídeo]. YouTube. </w:t>
+      </w:r>
+      <w:hyperlink r:id="rId34" w:history="1">
         <w:r>
           <w:rPr>
             <w:rStyle w:val="Hipervnculo"/>
@@ -7615,17 +7242,9 @@
     </w:p>
     <w:p>
       <w:r>
-        <w:t>Recursos Educativos Digitales SENA, E. [@</w:t>
-      </w:r>
-      <w:proofErr w:type="spellStart"/>
-      <w:r>
-        <w:t>EcosistemaSENAVirtual</w:t>
-      </w:r>
-      <w:proofErr w:type="spellEnd"/>
-      <w:r>
-        <w:t xml:space="preserve">]. (2022, 16 de septiembre). La validación de la información y diseño de indicadores de gestión [Archivo de vídeo]. YouTube. </w:t>
-      </w:r>
-      <w:hyperlink r:id="rId31" w:history="1">
+        <w:t xml:space="preserve">Recursos Educativos Digitales SENA, E. [@EcosistemaSENAVirtual]. (2022, 16 de septiembre). La validación de la información y diseño de indicadores de gestión [Archivo de vídeo]. YouTube. </w:t>
+      </w:r>
+      <w:hyperlink r:id="rId35" w:history="1">
         <w:r>
           <w:rPr>
             <w:rStyle w:val="Hipervnculo"/>
@@ -7655,15 +7274,14 @@
           <w:color w:val="auto"/>
         </w:rPr>
       </w:pPr>
-      <w:bookmarkStart w:id="18" w:name="_Toc153480358"/>
+      <w:bookmarkStart w:id="17" w:name="_Toc160085457"/>
       <w:r>
         <w:rPr>
           <w:color w:val="auto"/>
         </w:rPr>
-        <w:lastRenderedPageBreak/>
         <w:t>Créditos</w:t>
       </w:r>
-      <w:bookmarkEnd w:id="18"/>
+      <w:bookmarkEnd w:id="17"/>
     </w:p>
     <w:tbl>
       <w:tblPr>
@@ -7831,8 +7449,6 @@
               <w:ind w:firstLine="0"/>
               <w:rPr>
                 <w:rFonts w:eastAsia="Times New Roman" w:cs="Times New Roman"/>
-                <w:b/>
-                <w:bCs/>
                 <w:kern w:val="0"/>
                 <w:sz w:val="24"/>
                 <w:szCs w:val="24"/>
@@ -7843,8 +7459,6 @@
             <w:r>
               <w:rPr>
                 <w:rFonts w:eastAsia="Times New Roman" w:cs="Times New Roman"/>
-                <w:b/>
-                <w:bCs/>
                 <w:kern w:val="0"/>
                 <w:sz w:val="24"/>
                 <w:szCs w:val="24"/>
@@ -7857,8 +7471,6 @@
             <w:r>
               <w:rPr>
                 <w:rFonts w:eastAsia="Times New Roman" w:cs="Times New Roman"/>
-                <w:b/>
-                <w:bCs/>
                 <w:kern w:val="0"/>
                 <w:sz w:val="24"/>
                 <w:szCs w:val="24"/>
@@ -7966,8 +7578,6 @@
               <w:ind w:firstLine="0"/>
               <w:rPr>
                 <w:rFonts w:eastAsia="Times New Roman" w:cs="Times New Roman"/>
-                <w:b/>
-                <w:bCs/>
                 <w:kern w:val="0"/>
                 <w:sz w:val="24"/>
                 <w:szCs w:val="24"/>
@@ -7978,8 +7588,6 @@
             <w:r>
               <w:rPr>
                 <w:rFonts w:eastAsia="Times New Roman" w:cs="Times New Roman"/>
-                <w:b/>
-                <w:bCs/>
                 <w:kern w:val="0"/>
                 <w:sz w:val="24"/>
                 <w:szCs w:val="24"/>
@@ -8086,8 +7694,6 @@
               <w:ind w:firstLine="0"/>
               <w:rPr>
                 <w:rFonts w:eastAsia="Times New Roman" w:cs="Times New Roman"/>
-                <w:b/>
-                <w:bCs/>
                 <w:kern w:val="0"/>
                 <w:sz w:val="24"/>
                 <w:szCs w:val="24"/>
@@ -8098,8 +7704,6 @@
             <w:r>
               <w:rPr>
                 <w:rFonts w:eastAsia="Times New Roman" w:cs="Times New Roman"/>
-                <w:b/>
-                <w:bCs/>
                 <w:kern w:val="0"/>
                 <w:sz w:val="24"/>
                 <w:szCs w:val="24"/>
@@ -8206,8 +7810,6 @@
               <w:ind w:firstLine="0"/>
               <w:rPr>
                 <w:rFonts w:eastAsia="Times New Roman" w:cs="Times New Roman"/>
-                <w:b/>
-                <w:bCs/>
                 <w:kern w:val="0"/>
                 <w:sz w:val="24"/>
                 <w:szCs w:val="24"/>
@@ -8218,8 +7820,6 @@
             <w:r>
               <w:rPr>
                 <w:rFonts w:eastAsia="Times New Roman" w:cs="Times New Roman"/>
-                <w:b/>
-                <w:bCs/>
                 <w:kern w:val="0"/>
                 <w:sz w:val="24"/>
                 <w:szCs w:val="24"/>
@@ -8326,8 +7926,6 @@
               <w:ind w:firstLine="0"/>
               <w:rPr>
                 <w:rFonts w:eastAsia="Times New Roman" w:cs="Times New Roman"/>
-                <w:b/>
-                <w:bCs/>
                 <w:kern w:val="0"/>
                 <w:sz w:val="24"/>
                 <w:szCs w:val="24"/>
@@ -8338,8 +7936,6 @@
             <w:r>
               <w:rPr>
                 <w:rFonts w:eastAsia="Times New Roman" w:cs="Times New Roman"/>
-                <w:b/>
-                <w:bCs/>
                 <w:kern w:val="0"/>
                 <w:sz w:val="24"/>
                 <w:szCs w:val="24"/>
@@ -8446,8 +8042,6 @@
               <w:ind w:firstLine="0"/>
               <w:rPr>
                 <w:rFonts w:eastAsia="Times New Roman" w:cs="Times New Roman"/>
-                <w:b/>
-                <w:bCs/>
                 <w:kern w:val="0"/>
                 <w:sz w:val="24"/>
                 <w:szCs w:val="24"/>
@@ -8458,8 +8052,6 @@
             <w:r>
               <w:rPr>
                 <w:rFonts w:eastAsia="Times New Roman" w:cs="Times New Roman"/>
-                <w:b/>
-                <w:bCs/>
                 <w:kern w:val="0"/>
                 <w:sz w:val="24"/>
                 <w:szCs w:val="24"/>
@@ -8566,8 +8158,6 @@
               <w:ind w:firstLine="0"/>
               <w:rPr>
                 <w:rFonts w:eastAsia="Times New Roman" w:cs="Times New Roman"/>
-                <w:b/>
-                <w:bCs/>
                 <w:kern w:val="0"/>
                 <w:sz w:val="24"/>
                 <w:szCs w:val="24"/>
@@ -8578,8 +8168,6 @@
             <w:r>
               <w:rPr>
                 <w:rFonts w:eastAsia="Times New Roman" w:cs="Times New Roman"/>
-                <w:b/>
-                <w:bCs/>
                 <w:kern w:val="0"/>
                 <w:sz w:val="24"/>
                 <w:szCs w:val="24"/>
@@ -8686,8 +8274,6 @@
               <w:ind w:firstLine="0"/>
               <w:rPr>
                 <w:rFonts w:eastAsia="Times New Roman" w:cs="Times New Roman"/>
-                <w:b/>
-                <w:bCs/>
                 <w:kern w:val="0"/>
                 <w:sz w:val="24"/>
                 <w:szCs w:val="24"/>
@@ -8698,8 +8284,6 @@
             <w:r>
               <w:rPr>
                 <w:rFonts w:eastAsia="Times New Roman" w:cs="Times New Roman"/>
-                <w:b/>
-                <w:bCs/>
                 <w:kern w:val="0"/>
                 <w:sz w:val="24"/>
                 <w:szCs w:val="24"/>
@@ -8806,8 +8390,6 @@
               <w:ind w:firstLine="0"/>
               <w:rPr>
                 <w:rFonts w:eastAsia="Times New Roman" w:cs="Times New Roman"/>
-                <w:b/>
-                <w:bCs/>
                 <w:kern w:val="0"/>
                 <w:sz w:val="24"/>
                 <w:szCs w:val="24"/>
@@ -8818,8 +8400,6 @@
             <w:r>
               <w:rPr>
                 <w:rFonts w:eastAsia="Times New Roman" w:cs="Times New Roman"/>
-                <w:b/>
-                <w:bCs/>
                 <w:kern w:val="0"/>
                 <w:sz w:val="24"/>
                 <w:szCs w:val="24"/>
@@ -8926,8 +8506,6 @@
               <w:ind w:firstLine="0"/>
               <w:rPr>
                 <w:rFonts w:eastAsia="Times New Roman" w:cs="Times New Roman"/>
-                <w:b/>
-                <w:bCs/>
                 <w:kern w:val="0"/>
                 <w:sz w:val="24"/>
                 <w:szCs w:val="24"/>
@@ -8939,8 +8517,6 @@
             <w:r>
               <w:rPr>
                 <w:rFonts w:eastAsia="Times New Roman" w:cs="Times New Roman"/>
-                <w:b/>
-                <w:bCs/>
                 <w:kern w:val="0"/>
                 <w:sz w:val="24"/>
                 <w:szCs w:val="24"/>
@@ -8953,8 +8529,6 @@
             <w:r>
               <w:rPr>
                 <w:rFonts w:eastAsia="Times New Roman" w:cs="Times New Roman"/>
-                <w:b/>
-                <w:bCs/>
                 <w:kern w:val="0"/>
                 <w:sz w:val="24"/>
                 <w:szCs w:val="24"/>
@@ -8999,7 +8573,29 @@
                 <w:lang w:eastAsia="es-CO"/>
                 <w14:ligatures w14:val="none"/>
               </w:rPr>
-              <w:t>Diseñador web</w:t>
+              <w:t xml:space="preserve">Diseñador </w:t>
+            </w:r>
+            <w:r>
+              <w:rPr>
+                <w:rFonts w:eastAsia="Times New Roman" w:cs="Times New Roman"/>
+                <w:kern w:val="0"/>
+                <w:sz w:val="24"/>
+                <w:szCs w:val="24"/>
+                <w:lang w:eastAsia="es-CO"/>
+                <w14:ligatures w14:val="none"/>
+              </w:rPr>
+              <w:t>W</w:t>
+            </w:r>
+            <w:r>
+              <w:rPr>
+                <w:rFonts w:eastAsia="Times New Roman" w:cs="Times New Roman"/>
+                <w:kern w:val="0"/>
+                <w:sz w:val="24"/>
+                <w:szCs w:val="24"/>
+                <w:lang w:eastAsia="es-CO"/>
+                <w14:ligatures w14:val="none"/>
+              </w:rPr>
+              <w:t>eb</w:t>
             </w:r>
           </w:p>
         </w:tc>
@@ -9061,8 +8657,6 @@
               <w:ind w:firstLine="0"/>
               <w:rPr>
                 <w:rFonts w:eastAsia="Times New Roman" w:cs="Times New Roman"/>
-                <w:b/>
-                <w:bCs/>
                 <w:kern w:val="0"/>
                 <w:sz w:val="24"/>
                 <w:szCs w:val="24"/>
@@ -9073,8 +8667,6 @@
             <w:r>
               <w:rPr>
                 <w:rFonts w:eastAsia="Times New Roman" w:cs="Times New Roman"/>
-                <w:b/>
-                <w:bCs/>
                 <w:kern w:val="0"/>
                 <w:sz w:val="24"/>
                 <w:szCs w:val="24"/>
@@ -9194,8 +8786,6 @@
               <w:ind w:firstLine="0"/>
               <w:rPr>
                 <w:rFonts w:eastAsia="Times New Roman" w:cs="Times New Roman"/>
-                <w:b/>
-                <w:bCs/>
                 <w:kern w:val="0"/>
                 <w:sz w:val="24"/>
                 <w:szCs w:val="24"/>
@@ -9206,23 +8796,18 @@
             <w:r>
               <w:rPr>
                 <w:rFonts w:eastAsia="Times New Roman" w:cs="Times New Roman"/>
-                <w:b/>
-                <w:bCs/>
                 <w:kern w:val="0"/>
                 <w:sz w:val="24"/>
                 <w:szCs w:val="24"/>
                 <w:lang w:eastAsia="es-CO"/>
                 <w14:ligatures w14:val="none"/>
               </w:rPr>
-              <w:lastRenderedPageBreak/>
               <w:t xml:space="preserve">Gilberto Junior Rodríguez </w:t>
             </w:r>
             <w:proofErr w:type="spellStart"/>
             <w:r>
               <w:rPr>
                 <w:rFonts w:eastAsia="Times New Roman" w:cs="Times New Roman"/>
-                <w:b/>
-                <w:bCs/>
                 <w:kern w:val="0"/>
                 <w:sz w:val="24"/>
                 <w:szCs w:val="24"/>
@@ -9330,8 +8915,6 @@
               <w:ind w:firstLine="0"/>
               <w:rPr>
                 <w:rFonts w:eastAsia="Times New Roman" w:cs="Times New Roman"/>
-                <w:b/>
-                <w:bCs/>
                 <w:kern w:val="0"/>
                 <w:sz w:val="24"/>
                 <w:szCs w:val="24"/>
@@ -9339,33 +8922,16 @@
                 <w14:ligatures w14:val="none"/>
               </w:rPr>
             </w:pPr>
-            <w:proofErr w:type="spellStart"/>
             <w:r>
               <w:rPr>
                 <w:rFonts w:eastAsia="Times New Roman" w:cs="Times New Roman"/>
-                <w:b/>
-                <w:bCs/>
                 <w:kern w:val="0"/>
                 <w:sz w:val="24"/>
                 <w:szCs w:val="24"/>
                 <w:lang w:eastAsia="es-CO"/>
                 <w14:ligatures w14:val="none"/>
               </w:rPr>
-              <w:t>Maria</w:t>
-            </w:r>
-            <w:proofErr w:type="spellEnd"/>
-            <w:r>
-              <w:rPr>
-                <w:rFonts w:eastAsia="Times New Roman" w:cs="Times New Roman"/>
-                <w:b/>
-                <w:bCs/>
-                <w:kern w:val="0"/>
-                <w:sz w:val="24"/>
-                <w:szCs w:val="24"/>
-                <w:lang w:eastAsia="es-CO"/>
-                <w14:ligatures w14:val="none"/>
-              </w:rPr>
-              <w:t xml:space="preserve"> Alejandra Vera Briceño</w:t>
+              <w:t>Maria Alejandra Vera Briceño</w:t>
             </w:r>
           </w:p>
         </w:tc>
@@ -9465,8 +9031,6 @@
               <w:ind w:firstLine="0"/>
               <w:rPr>
                 <w:rFonts w:eastAsia="Times New Roman" w:cs="Times New Roman"/>
-                <w:b/>
-                <w:bCs/>
                 <w:kern w:val="0"/>
                 <w:sz w:val="24"/>
                 <w:szCs w:val="24"/>
@@ -9477,8 +9041,6 @@
             <w:r>
               <w:rPr>
                 <w:rFonts w:eastAsia="Times New Roman" w:cs="Times New Roman"/>
-                <w:b/>
-                <w:bCs/>
                 <w:kern w:val="0"/>
                 <w:sz w:val="24"/>
                 <w:szCs w:val="24"/>
@@ -9585,8 +9147,6 @@
               <w:ind w:firstLine="0"/>
               <w:rPr>
                 <w:rFonts w:eastAsia="Times New Roman" w:cs="Times New Roman"/>
-                <w:b/>
-                <w:bCs/>
                 <w:kern w:val="0"/>
                 <w:sz w:val="24"/>
                 <w:szCs w:val="24"/>
@@ -9597,8 +9157,6 @@
             <w:r>
               <w:rPr>
                 <w:rFonts w:eastAsia="Times New Roman" w:cs="Times New Roman"/>
-                <w:b/>
-                <w:bCs/>
                 <w:kern w:val="0"/>
                 <w:sz w:val="24"/>
                 <w:szCs w:val="24"/>
@@ -9611,8 +9169,6 @@
             <w:r>
               <w:rPr>
                 <w:rFonts w:eastAsia="Times New Roman" w:cs="Times New Roman"/>
-                <w:b/>
-                <w:bCs/>
                 <w:kern w:val="0"/>
                 <w:sz w:val="24"/>
                 <w:szCs w:val="24"/>
@@ -9720,8 +9276,6 @@
               <w:ind w:firstLine="0"/>
               <w:rPr>
                 <w:rFonts w:eastAsia="Times New Roman" w:cs="Times New Roman"/>
-                <w:b/>
-                <w:bCs/>
                 <w:kern w:val="0"/>
                 <w:sz w:val="24"/>
                 <w:szCs w:val="24"/>
@@ -9732,8 +9286,6 @@
             <w:r>
               <w:rPr>
                 <w:rFonts w:eastAsia="Times New Roman" w:cs="Times New Roman"/>
-                <w:b/>
-                <w:bCs/>
                 <w:kern w:val="0"/>
                 <w:sz w:val="24"/>
                 <w:szCs w:val="24"/>
@@ -9840,8 +9392,6 @@
               <w:ind w:firstLine="0"/>
               <w:rPr>
                 <w:rFonts w:eastAsia="Times New Roman" w:cs="Times New Roman"/>
-                <w:b/>
-                <w:bCs/>
                 <w:kern w:val="0"/>
                 <w:sz w:val="24"/>
                 <w:szCs w:val="24"/>
@@ -9852,8 +9402,6 @@
             <w:r>
               <w:rPr>
                 <w:rFonts w:eastAsia="Times New Roman" w:cs="Times New Roman"/>
-                <w:b/>
-                <w:bCs/>
                 <w:kern w:val="0"/>
                 <w:sz w:val="24"/>
                 <w:szCs w:val="24"/>
@@ -9898,7 +9446,51 @@
                 <w:lang w:eastAsia="es-CO"/>
                 <w14:ligatures w14:val="none"/>
               </w:rPr>
-              <w:t>Validación y vinculación en plataforma LMS</w:t>
+              <w:t xml:space="preserve">Validación y </w:t>
+            </w:r>
+            <w:r>
+              <w:rPr>
+                <w:rFonts w:eastAsia="Times New Roman" w:cs="Times New Roman"/>
+                <w:kern w:val="0"/>
+                <w:sz w:val="24"/>
+                <w:szCs w:val="24"/>
+                <w:lang w:eastAsia="es-CO"/>
+                <w14:ligatures w14:val="none"/>
+              </w:rPr>
+              <w:t>V</w:t>
+            </w:r>
+            <w:r>
+              <w:rPr>
+                <w:rFonts w:eastAsia="Times New Roman" w:cs="Times New Roman"/>
+                <w:kern w:val="0"/>
+                <w:sz w:val="24"/>
+                <w:szCs w:val="24"/>
+                <w:lang w:eastAsia="es-CO"/>
+                <w14:ligatures w14:val="none"/>
+              </w:rPr>
+              <w:t xml:space="preserve">inculación en </w:t>
+            </w:r>
+            <w:r>
+              <w:rPr>
+                <w:rFonts w:eastAsia="Times New Roman" w:cs="Times New Roman"/>
+                <w:kern w:val="0"/>
+                <w:sz w:val="24"/>
+                <w:szCs w:val="24"/>
+                <w:lang w:eastAsia="es-CO"/>
+                <w14:ligatures w14:val="none"/>
+              </w:rPr>
+              <w:t>P</w:t>
+            </w:r>
+            <w:r>
+              <w:rPr>
+                <w:rFonts w:eastAsia="Times New Roman" w:cs="Times New Roman"/>
+                <w:kern w:val="0"/>
+                <w:sz w:val="24"/>
+                <w:szCs w:val="24"/>
+                <w:lang w:eastAsia="es-CO"/>
+                <w14:ligatures w14:val="none"/>
+              </w:rPr>
+              <w:t>lataforma LMS</w:t>
             </w:r>
           </w:p>
         </w:tc>
@@ -9960,8 +9552,6 @@
               <w:ind w:firstLine="0"/>
               <w:rPr>
                 <w:rFonts w:eastAsia="Times New Roman" w:cs="Times New Roman"/>
-                <w:b/>
-                <w:bCs/>
                 <w:kern w:val="0"/>
                 <w:sz w:val="24"/>
                 <w:szCs w:val="24"/>
@@ -9972,8 +9562,6 @@
             <w:r>
               <w:rPr>
                 <w:rFonts w:eastAsia="Times New Roman" w:cs="Times New Roman"/>
-                <w:b/>
-                <w:bCs/>
                 <w:kern w:val="0"/>
                 <w:sz w:val="24"/>
                 <w:szCs w:val="24"/>
@@ -10018,7 +9606,51 @@
                 <w:lang w:eastAsia="es-CO"/>
                 <w14:ligatures w14:val="none"/>
               </w:rPr>
-              <w:t>Validación de contenidos accesibles</w:t>
+              <w:t>Validación de</w:t>
+            </w:r>
+            <w:r>
+              <w:rPr>
+                <w:rFonts w:eastAsia="Times New Roman" w:cs="Times New Roman"/>
+                <w:kern w:val="0"/>
+                <w:sz w:val="24"/>
+                <w:szCs w:val="24"/>
+                <w:lang w:eastAsia="es-CO"/>
+                <w14:ligatures w14:val="none"/>
+              </w:rPr>
+              <w:t xml:space="preserve"> C</w:t>
+            </w:r>
+            <w:r>
+              <w:rPr>
+                <w:rFonts w:eastAsia="Times New Roman" w:cs="Times New Roman"/>
+                <w:kern w:val="0"/>
+                <w:sz w:val="24"/>
+                <w:szCs w:val="24"/>
+                <w:lang w:eastAsia="es-CO"/>
+                <w14:ligatures w14:val="none"/>
+              </w:rPr>
+              <w:t xml:space="preserve">ontenidos </w:t>
+            </w:r>
+            <w:r>
+              <w:rPr>
+                <w:rFonts w:eastAsia="Times New Roman" w:cs="Times New Roman"/>
+                <w:kern w:val="0"/>
+                <w:sz w:val="24"/>
+                <w:szCs w:val="24"/>
+                <w:lang w:eastAsia="es-CO"/>
+                <w14:ligatures w14:val="none"/>
+              </w:rPr>
+              <w:t>Inclusivos y A</w:t>
+            </w:r>
+            <w:r>
+              <w:rPr>
+                <w:rFonts w:eastAsia="Times New Roman" w:cs="Times New Roman"/>
+                <w:kern w:val="0"/>
+                <w:sz w:val="24"/>
+                <w:szCs w:val="24"/>
+                <w:lang w:eastAsia="es-CO"/>
+                <w14:ligatures w14:val="none"/>
+              </w:rPr>
+              <w:t>ccesibles</w:t>
             </w:r>
           </w:p>
         </w:tc>
@@ -10079,8 +9711,8 @@
       </w:pPr>
     </w:p>
     <w:sectPr>
-      <w:headerReference w:type="default" r:id="rId32"/>
-      <w:footerReference w:type="default" r:id="rId33"/>
+      <w:headerReference w:type="default" r:id="rId36"/>
+      <w:footerReference w:type="default" r:id="rId37"/>
       <w:pgSz w:w="12240" w:h="15840"/>
       <w:pgMar w:top="1701" w:right="1134" w:bottom="1134" w:left="1134" w:header="709" w:footer="737" w:gutter="0"/>
       <w:pgNumType w:start="1"/>
@@ -10092,7 +9724,7 @@
 </file>
 
 <file path=word/endnotes.xml><?xml version="1.0" encoding="utf-8"?>
-<w:endnotes xmlns:wpc="http://schemas.microsoft.com/office/word/2010/wordprocessingCanvas" xmlns:cx="http://schemas.microsoft.com/office/drawing/2014/chartex" xmlns:cx1="http://schemas.microsoft.com/office/drawing/2015/9/8/chartex" xmlns:cx2="http://schemas.microsoft.com/office/drawing/2015/10/21/chartex" xmlns:cx3="http://schemas.microsoft.com/office/drawing/2016/5/9/chartex" xmlns:cx4="http://schemas.microsoft.com/office/drawing/2016/5/10/chartex" xmlns:cx5="http://schemas.microsoft.com/office/drawing/2016/5/11/chartex" xmlns:cx6="http://schemas.microsoft.com/office/drawing/2016/5/12/chartex" xmlns:cx7="http://schemas.microsoft.com/office/drawing/2016/5/13/chartex" xmlns:cx8="http://schemas.microsoft.com/office/drawing/2016/5/14/chartex" xmlns:mc="http://schemas.openxmlformats.org/markup-compatibility/2006" xmlns:aink="http://schemas.microsoft.com/office/drawing/2016/ink" xmlns:am3d="http://schemas.microsoft.com/office/drawing/2017/model3d" xmlns:o="urn:schemas-microsoft-com:office:office" xmlns:r="http://schemas.openxmlformats.org/officeDocument/2006/relationships" xmlns:m="http://schemas.openxmlformats.org/officeDocument/2006/math" xmlns:v="urn:schemas-microsoft-com:vml" xmlns:wp14="http://schemas.microsoft.com/office/word/2010/wordprocessingDrawing" xmlns:wp="http://schemas.openxmlformats.org/drawingml/2006/wordprocessingDrawing" xmlns:w10="urn:schemas-microsoft-com:office:word" xmlns:w="http://schemas.openxmlformats.org/wordprocessingml/2006/main" xmlns:w14="http://schemas.microsoft.com/office/word/2010/wordml" xmlns:w15="http://schemas.microsoft.com/office/word/2012/wordml" xmlns:w16cid="http://schemas.microsoft.com/office/word/2016/wordml/cid" xmlns:w16se="http://schemas.microsoft.com/office/word/2015/wordml/symex" xmlns:wpg="http://schemas.microsoft.com/office/word/2010/wordprocessingGroup" xmlns:wpi="http://schemas.microsoft.com/office/word/2010/wordprocessingInk" xmlns:wne="http://schemas.microsoft.com/office/word/2006/wordml" xmlns:wps="http://schemas.microsoft.com/office/word/2010/wordprocessingShape" mc:Ignorable="w14 w15 w16se w16cid wp14">
+<w:endnotes xmlns:wpc="http://schemas.microsoft.com/office/word/2010/wordprocessingCanvas" xmlns:cx="http://schemas.microsoft.com/office/drawing/2014/chartex" xmlns:cx1="http://schemas.microsoft.com/office/drawing/2015/9/8/chartex" xmlns:cx2="http://schemas.microsoft.com/office/drawing/2015/10/21/chartex" xmlns:cx3="http://schemas.microsoft.com/office/drawing/2016/5/9/chartex" xmlns:cx4="http://schemas.microsoft.com/office/drawing/2016/5/10/chartex" xmlns:cx5="http://schemas.microsoft.com/office/drawing/2016/5/11/chartex" xmlns:cx6="http://schemas.microsoft.com/office/drawing/2016/5/12/chartex" xmlns:cx7="http://schemas.microsoft.com/office/drawing/2016/5/13/chartex" xmlns:cx8="http://schemas.microsoft.com/office/drawing/2016/5/14/chartex" xmlns:mc="http://schemas.openxmlformats.org/markup-compatibility/2006" xmlns:aink="http://schemas.microsoft.com/office/drawing/2016/ink" xmlns:am3d="http://schemas.microsoft.com/office/drawing/2017/model3d" xmlns:o="urn:schemas-microsoft-com:office:office" xmlns:oel="http://schemas.microsoft.com/office/2019/extlst" xmlns:r="http://schemas.openxmlformats.org/officeDocument/2006/relationships" xmlns:m="http://schemas.openxmlformats.org/officeDocument/2006/math" xmlns:v="urn:schemas-microsoft-com:vml" xmlns:wp14="http://schemas.microsoft.com/office/word/2010/wordprocessingDrawing" xmlns:wp="http://schemas.openxmlformats.org/drawingml/2006/wordprocessingDrawing" xmlns:w10="urn:schemas-microsoft-com:office:word" xmlns:w="http://schemas.openxmlformats.org/wordprocessingml/2006/main" xmlns:w14="http://schemas.microsoft.com/office/word/2010/wordml" xmlns:w15="http://schemas.microsoft.com/office/word/2012/wordml" xmlns:w16cex="http://schemas.microsoft.com/office/word/2018/wordml/cex" xmlns:w16cid="http://schemas.microsoft.com/office/word/2016/wordml/cid" xmlns:w16="http://schemas.microsoft.com/office/word/2018/wordml" xmlns:w16sdtdh="http://schemas.microsoft.com/office/word/2020/wordml/sdtdatahash" xmlns:w16se="http://schemas.microsoft.com/office/word/2015/wordml/symex" xmlns:wpg="http://schemas.microsoft.com/office/word/2010/wordprocessingGroup" xmlns:wpi="http://schemas.microsoft.com/office/word/2010/wordprocessingInk" xmlns:wne="http://schemas.microsoft.com/office/word/2006/wordml" xmlns:wps="http://schemas.microsoft.com/office/word/2010/wordprocessingShape" mc:Ignorable="w14 w15 w16se w16cid w16 w16cex w16sdtdh wp14">
   <w:endnote w:type="separator" w:id="-1">
     <w:p>
       <w:pPr>
@@ -10117,7 +9749,7 @@
 </file>
 
 <file path=word/footer1.xml><?xml version="1.0" encoding="utf-8"?>
-<w:ftr xmlns:wpc="http://schemas.microsoft.com/office/word/2010/wordprocessingCanvas" xmlns:cx="http://schemas.microsoft.com/office/drawing/2014/chartex" xmlns:cx1="http://schemas.microsoft.com/office/drawing/2015/9/8/chartex" xmlns:cx2="http://schemas.microsoft.com/office/drawing/2015/10/21/chartex" xmlns:cx3="http://schemas.microsoft.com/office/drawing/2016/5/9/chartex" xmlns:cx4="http://schemas.microsoft.com/office/drawing/2016/5/10/chartex" xmlns:cx5="http://schemas.microsoft.com/office/drawing/2016/5/11/chartex" xmlns:cx6="http://schemas.microsoft.com/office/drawing/2016/5/12/chartex" xmlns:cx7="http://schemas.microsoft.com/office/drawing/2016/5/13/chartex" xmlns:cx8="http://schemas.microsoft.com/office/drawing/2016/5/14/chartex" xmlns:mc="http://schemas.openxmlformats.org/markup-compatibility/2006" xmlns:aink="http://schemas.microsoft.com/office/drawing/2016/ink" xmlns:am3d="http://schemas.microsoft.com/office/drawing/2017/model3d" xmlns:o="urn:schemas-microsoft-com:office:office" xmlns:r="http://schemas.openxmlformats.org/officeDocument/2006/relationships" xmlns:m="http://schemas.openxmlformats.org/officeDocument/2006/math" xmlns:v="urn:schemas-microsoft-com:vml" xmlns:wp14="http://schemas.microsoft.com/office/word/2010/wordprocessingDrawing" xmlns:wp="http://schemas.openxmlformats.org/drawingml/2006/wordprocessingDrawing" xmlns:w10="urn:schemas-microsoft-com:office:word" xmlns:w="http://schemas.openxmlformats.org/wordprocessingml/2006/main" xmlns:w14="http://schemas.microsoft.com/office/word/2010/wordml" xmlns:w15="http://schemas.microsoft.com/office/word/2012/wordml" xmlns:w16cid="http://schemas.microsoft.com/office/word/2016/wordml/cid" xmlns:w16se="http://schemas.microsoft.com/office/word/2015/wordml/symex" xmlns:wpg="http://schemas.microsoft.com/office/word/2010/wordprocessingGroup" xmlns:wpi="http://schemas.microsoft.com/office/word/2010/wordprocessingInk" xmlns:wne="http://schemas.microsoft.com/office/word/2006/wordml" xmlns:wps="http://schemas.microsoft.com/office/word/2010/wordprocessingShape" mc:Ignorable="w14 w15 w16se w16cid wp14">
+<w:ftr xmlns:wpc="http://schemas.microsoft.com/office/word/2010/wordprocessingCanvas" xmlns:cx="http://schemas.microsoft.com/office/drawing/2014/chartex" xmlns:cx1="http://schemas.microsoft.com/office/drawing/2015/9/8/chartex" xmlns:cx2="http://schemas.microsoft.com/office/drawing/2015/10/21/chartex" xmlns:cx3="http://schemas.microsoft.com/office/drawing/2016/5/9/chartex" xmlns:cx4="http://schemas.microsoft.com/office/drawing/2016/5/10/chartex" xmlns:cx5="http://schemas.microsoft.com/office/drawing/2016/5/11/chartex" xmlns:cx6="http://schemas.microsoft.com/office/drawing/2016/5/12/chartex" xmlns:cx7="http://schemas.microsoft.com/office/drawing/2016/5/13/chartex" xmlns:cx8="http://schemas.microsoft.com/office/drawing/2016/5/14/chartex" xmlns:mc="http://schemas.openxmlformats.org/markup-compatibility/2006" xmlns:aink="http://schemas.microsoft.com/office/drawing/2016/ink" xmlns:am3d="http://schemas.microsoft.com/office/drawing/2017/model3d" xmlns:o="urn:schemas-microsoft-com:office:office" xmlns:oel="http://schemas.microsoft.com/office/2019/extlst" xmlns:r="http://schemas.openxmlformats.org/officeDocument/2006/relationships" xmlns:m="http://schemas.openxmlformats.org/officeDocument/2006/math" xmlns:v="urn:schemas-microsoft-com:vml" xmlns:wp14="http://schemas.microsoft.com/office/word/2010/wordprocessingDrawing" xmlns:wp="http://schemas.openxmlformats.org/drawingml/2006/wordprocessingDrawing" xmlns:w10="urn:schemas-microsoft-com:office:word" xmlns:w="http://schemas.openxmlformats.org/wordprocessingml/2006/main" xmlns:w14="http://schemas.microsoft.com/office/word/2010/wordml" xmlns:w15="http://schemas.microsoft.com/office/word/2012/wordml" xmlns:w16cex="http://schemas.microsoft.com/office/word/2018/wordml/cex" xmlns:w16cid="http://schemas.microsoft.com/office/word/2016/wordml/cid" xmlns:w16="http://schemas.microsoft.com/office/word/2018/wordml" xmlns:w16sdtdh="http://schemas.microsoft.com/office/word/2020/wordml/sdtdatahash" xmlns:w16se="http://schemas.microsoft.com/office/word/2015/wordml/symex" xmlns:wpg="http://schemas.microsoft.com/office/word/2010/wordprocessingGroup" xmlns:wpi="http://schemas.microsoft.com/office/word/2010/wordprocessingInk" xmlns:wne="http://schemas.microsoft.com/office/word/2006/wordml" xmlns:wps="http://schemas.microsoft.com/office/word/2010/wordprocessingShape" mc:Ignorable="w14 w15 w16se w16cid w16 w16cex w16sdtdh wp14">
   <w:sdt>
     <w:sdtPr>
       <w:id w:val="-701017035"/>
@@ -10126,7 +9758,6 @@
         <w:docPartUnique/>
       </w:docPartObj>
     </w:sdtPr>
-    <w:sdtEndPr/>
     <w:sdtContent>
       <w:p>
         <w:pPr>
@@ -10145,7 +9776,7 @@
 </file>
 
 <file path=word/footer2.xml><?xml version="1.0" encoding="utf-8"?>
-<w:ftr xmlns:wpc="http://schemas.microsoft.com/office/word/2010/wordprocessingCanvas" xmlns:cx="http://schemas.microsoft.com/office/drawing/2014/chartex" xmlns:cx1="http://schemas.microsoft.com/office/drawing/2015/9/8/chartex" xmlns:cx2="http://schemas.microsoft.com/office/drawing/2015/10/21/chartex" xmlns:cx3="http://schemas.microsoft.com/office/drawing/2016/5/9/chartex" xmlns:cx4="http://schemas.microsoft.com/office/drawing/2016/5/10/chartex" xmlns:cx5="http://schemas.microsoft.com/office/drawing/2016/5/11/chartex" xmlns:cx6="http://schemas.microsoft.com/office/drawing/2016/5/12/chartex" xmlns:cx7="http://schemas.microsoft.com/office/drawing/2016/5/13/chartex" xmlns:cx8="http://schemas.microsoft.com/office/drawing/2016/5/14/chartex" xmlns:mc="http://schemas.openxmlformats.org/markup-compatibility/2006" xmlns:aink="http://schemas.microsoft.com/office/drawing/2016/ink" xmlns:am3d="http://schemas.microsoft.com/office/drawing/2017/model3d" xmlns:o="urn:schemas-microsoft-com:office:office" xmlns:r="http://schemas.openxmlformats.org/officeDocument/2006/relationships" xmlns:m="http://schemas.openxmlformats.org/officeDocument/2006/math" xmlns:v="urn:schemas-microsoft-com:vml" xmlns:wp14="http://schemas.microsoft.com/office/word/2010/wordprocessingDrawing" xmlns:wp="http://schemas.openxmlformats.org/drawingml/2006/wordprocessingDrawing" xmlns:w10="urn:schemas-microsoft-com:office:word" xmlns:w="http://schemas.openxmlformats.org/wordprocessingml/2006/main" xmlns:w14="http://schemas.microsoft.com/office/word/2010/wordml" xmlns:w15="http://schemas.microsoft.com/office/word/2012/wordml" xmlns:w16cid="http://schemas.microsoft.com/office/word/2016/wordml/cid" xmlns:w16se="http://schemas.microsoft.com/office/word/2015/wordml/symex" xmlns:wpg="http://schemas.microsoft.com/office/word/2010/wordprocessingGroup" xmlns:wpi="http://schemas.microsoft.com/office/word/2010/wordprocessingInk" xmlns:wne="http://schemas.microsoft.com/office/word/2006/wordml" xmlns:wps="http://schemas.microsoft.com/office/word/2010/wordprocessingShape" mc:Ignorable="w14 w15 w16se w16cid wp14">
+<w:ftr xmlns:wpc="http://schemas.microsoft.com/office/word/2010/wordprocessingCanvas" xmlns:cx="http://schemas.microsoft.com/office/drawing/2014/chartex" xmlns:cx1="http://schemas.microsoft.com/office/drawing/2015/9/8/chartex" xmlns:cx2="http://schemas.microsoft.com/office/drawing/2015/10/21/chartex" xmlns:cx3="http://schemas.microsoft.com/office/drawing/2016/5/9/chartex" xmlns:cx4="http://schemas.microsoft.com/office/drawing/2016/5/10/chartex" xmlns:cx5="http://schemas.microsoft.com/office/drawing/2016/5/11/chartex" xmlns:cx6="http://schemas.microsoft.com/office/drawing/2016/5/12/chartex" xmlns:cx7="http://schemas.microsoft.com/office/drawing/2016/5/13/chartex" xmlns:cx8="http://schemas.microsoft.com/office/drawing/2016/5/14/chartex" xmlns:mc="http://schemas.openxmlformats.org/markup-compatibility/2006" xmlns:aink="http://schemas.microsoft.com/office/drawing/2016/ink" xmlns:am3d="http://schemas.microsoft.com/office/drawing/2017/model3d" xmlns:o="urn:schemas-microsoft-com:office:office" xmlns:oel="http://schemas.microsoft.com/office/2019/extlst" xmlns:r="http://schemas.openxmlformats.org/officeDocument/2006/relationships" xmlns:m="http://schemas.openxmlformats.org/officeDocument/2006/math" xmlns:v="urn:schemas-microsoft-com:vml" xmlns:wp14="http://schemas.microsoft.com/office/word/2010/wordprocessingDrawing" xmlns:wp="http://schemas.openxmlformats.org/drawingml/2006/wordprocessingDrawing" xmlns:w10="urn:schemas-microsoft-com:office:word" xmlns:w="http://schemas.openxmlformats.org/wordprocessingml/2006/main" xmlns:w14="http://schemas.microsoft.com/office/word/2010/wordml" xmlns:w15="http://schemas.microsoft.com/office/word/2012/wordml" xmlns:w16cex="http://schemas.microsoft.com/office/word/2018/wordml/cex" xmlns:w16cid="http://schemas.microsoft.com/office/word/2016/wordml/cid" xmlns:w16="http://schemas.microsoft.com/office/word/2018/wordml" xmlns:w16sdtdh="http://schemas.microsoft.com/office/word/2020/wordml/sdtdatahash" xmlns:w16se="http://schemas.microsoft.com/office/word/2015/wordml/symex" xmlns:wpg="http://schemas.microsoft.com/office/word/2010/wordprocessingGroup" xmlns:wpi="http://schemas.microsoft.com/office/word/2010/wordprocessingInk" xmlns:wne="http://schemas.microsoft.com/office/word/2006/wordml" xmlns:wps="http://schemas.microsoft.com/office/word/2010/wordprocessingShape" mc:Ignorable="w14 w15 w16se w16cid w16 w16cex w16sdtdh wp14">
   <w:sdt>
     <w:sdtPr>
       <w:id w:val="-1465197936"/>
@@ -10154,7 +9785,6 @@
         <w:docPartUnique/>
       </w:docPartObj>
     </w:sdtPr>
-    <w:sdtEndPr/>
     <w:sdtContent>
       <w:p>
         <w:pPr>
@@ -10255,7 +9885,7 @@
                   <v:stroke joinstyle="miter"/>
                   <v:path gradientshapeok="t" o:connecttype="rect"/>
                 </v:shapetype>
-                <v:shape id="_x0000_s1027" type="#_x0000_t202" style="position:absolute;left:0;text-align:left;margin-left:16.1pt;margin-top:.65pt;width:455.15pt;height:41.4pt;z-index:251661312;visibility:visible;mso-wrap-style:square;mso-width-percent:0;mso-height-percent:0;mso-wrap-distance-left:9pt;mso-wrap-distance-top:3.6pt;mso-wrap-distance-right:9pt;mso-wrap-distance-bottom:3.6pt;mso-position-horizontal:absolute;mso-position-horizontal-relative:text;mso-position-vertical:absolute;mso-position-vertical-relative:text;mso-width-percent:0;mso-height-percent:0;mso-width-relative:margin;mso-height-relative:margin;v-text-anchor:top" o:gfxdata="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" stroked="f">
+                <v:shape id="_x0000_s1027" type="#_x0000_t202" alt="&quot;&quot;" style="position:absolute;left:0;text-align:left;margin-left:16.1pt;margin-top:.65pt;width:455.15pt;height:41.4pt;z-index:251661312;visibility:visible;mso-wrap-style:square;mso-width-percent:0;mso-height-percent:0;mso-wrap-distance-left:9pt;mso-wrap-distance-top:3.6pt;mso-wrap-distance-right:9pt;mso-wrap-distance-bottom:3.6pt;mso-position-horizontal:absolute;mso-position-horizontal-relative:text;mso-position-vertical:absolute;mso-position-vertical-relative:text;mso-width-percent:0;mso-height-percent:0;mso-width-relative:margin;mso-height-relative:margin;v-text-anchor:top" o:gfxdata="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" stroked="f">
                   <v:textbox>
                     <w:txbxContent>
                       <w:p>
@@ -10312,7 +9942,7 @@
 </file>
 
 <file path=word/footnotes.xml><?xml version="1.0" encoding="utf-8"?>
-<w:footnotes xmlns:wpc="http://schemas.microsoft.com/office/word/2010/wordprocessingCanvas" xmlns:cx="http://schemas.microsoft.com/office/drawing/2014/chartex" xmlns:cx1="http://schemas.microsoft.com/office/drawing/2015/9/8/chartex" xmlns:cx2="http://schemas.microsoft.com/office/drawing/2015/10/21/chartex" xmlns:cx3="http://schemas.microsoft.com/office/drawing/2016/5/9/chartex" xmlns:cx4="http://schemas.microsoft.com/office/drawing/2016/5/10/chartex" xmlns:cx5="http://schemas.microsoft.com/office/drawing/2016/5/11/chartex" xmlns:cx6="http://schemas.microsoft.com/office/drawing/2016/5/12/chartex" xmlns:cx7="http://schemas.microsoft.com/office/drawing/2016/5/13/chartex" xmlns:cx8="http://schemas.microsoft.com/office/drawing/2016/5/14/chartex" xmlns:mc="http://schemas.openxmlformats.org/markup-compatibility/2006" xmlns:aink="http://schemas.microsoft.com/office/drawing/2016/ink" xmlns:am3d="http://schemas.microsoft.com/office/drawing/2017/model3d" xmlns:o="urn:schemas-microsoft-com:office:office" xmlns:r="http://schemas.openxmlformats.org/officeDocument/2006/relationships" xmlns:m="http://schemas.openxmlformats.org/officeDocument/2006/math" xmlns:v="urn:schemas-microsoft-com:vml" xmlns:wp14="http://schemas.microsoft.com/office/word/2010/wordprocessingDrawing" xmlns:wp="http://schemas.openxmlformats.org/drawingml/2006/wordprocessingDrawing" xmlns:w10="urn:schemas-microsoft-com:office:word" xmlns:w="http://schemas.openxmlformats.org/wordprocessingml/2006/main" xmlns:w14="http://schemas.microsoft.com/office/word/2010/wordml" xmlns:w15="http://schemas.microsoft.com/office/word/2012/wordml" xmlns:w16cid="http://schemas.microsoft.com/office/word/2016/wordml/cid" xmlns:w16se="http://schemas.microsoft.com/office/word/2015/wordml/symex" xmlns:wpg="http://schemas.microsoft.com/office/word/2010/wordprocessingGroup" xmlns:wpi="http://schemas.microsoft.com/office/word/2010/wordprocessingInk" xmlns:wne="http://schemas.microsoft.com/office/word/2006/wordml" xmlns:wps="http://schemas.microsoft.com/office/word/2010/wordprocessingShape" mc:Ignorable="w14 w15 w16se w16cid wp14">
+<w:footnotes xmlns:wpc="http://schemas.microsoft.com/office/word/2010/wordprocessingCanvas" xmlns:cx="http://schemas.microsoft.com/office/drawing/2014/chartex" xmlns:cx1="http://schemas.microsoft.com/office/drawing/2015/9/8/chartex" xmlns:cx2="http://schemas.microsoft.com/office/drawing/2015/10/21/chartex" xmlns:cx3="http://schemas.microsoft.com/office/drawing/2016/5/9/chartex" xmlns:cx4="http://schemas.microsoft.com/office/drawing/2016/5/10/chartex" xmlns:cx5="http://schemas.microsoft.com/office/drawing/2016/5/11/chartex" xmlns:cx6="http://schemas.microsoft.com/office/drawing/2016/5/12/chartex" xmlns:cx7="http://schemas.microsoft.com/office/drawing/2016/5/13/chartex" xmlns:cx8="http://schemas.microsoft.com/office/drawing/2016/5/14/chartex" xmlns:mc="http://schemas.openxmlformats.org/markup-compatibility/2006" xmlns:aink="http://schemas.microsoft.com/office/drawing/2016/ink" xmlns:am3d="http://schemas.microsoft.com/office/drawing/2017/model3d" xmlns:o="urn:schemas-microsoft-com:office:office" xmlns:oel="http://schemas.microsoft.com/office/2019/extlst" xmlns:r="http://schemas.openxmlformats.org/officeDocument/2006/relationships" xmlns:m="http://schemas.openxmlformats.org/officeDocument/2006/math" xmlns:v="urn:schemas-microsoft-com:vml" xmlns:wp14="http://schemas.microsoft.com/office/word/2010/wordprocessingDrawing" xmlns:wp="http://schemas.openxmlformats.org/drawingml/2006/wordprocessingDrawing" xmlns:w10="urn:schemas-microsoft-com:office:word" xmlns:w="http://schemas.openxmlformats.org/wordprocessingml/2006/main" xmlns:w14="http://schemas.microsoft.com/office/word/2010/wordml" xmlns:w15="http://schemas.microsoft.com/office/word/2012/wordml" xmlns:w16cex="http://schemas.microsoft.com/office/word/2018/wordml/cex" xmlns:w16cid="http://schemas.microsoft.com/office/word/2016/wordml/cid" xmlns:w16="http://schemas.microsoft.com/office/word/2018/wordml" xmlns:w16sdtdh="http://schemas.microsoft.com/office/word/2020/wordml/sdtdatahash" xmlns:w16se="http://schemas.microsoft.com/office/word/2015/wordml/symex" xmlns:wpg="http://schemas.microsoft.com/office/word/2010/wordprocessingGroup" xmlns:wpi="http://schemas.microsoft.com/office/word/2010/wordprocessingInk" xmlns:wne="http://schemas.microsoft.com/office/word/2006/wordml" xmlns:wps="http://schemas.microsoft.com/office/word/2010/wordprocessingShape" mc:Ignorable="w14 w15 w16se w16cid w16 w16cex w16sdtdh wp14">
   <w:footnote w:type="separator" w:id="-1">
     <w:p>
       <w:pPr>
@@ -10337,7 +9967,7 @@
 </file>
 
 <file path=word/header1.xml><?xml version="1.0" encoding="utf-8"?>
-<w:hdr xmlns:wpc="http://schemas.microsoft.com/office/word/2010/wordprocessingCanvas" xmlns:cx="http://schemas.microsoft.com/office/drawing/2014/chartex" xmlns:cx1="http://schemas.microsoft.com/office/drawing/2015/9/8/chartex" xmlns:cx2="http://schemas.microsoft.com/office/drawing/2015/10/21/chartex" xmlns:cx3="http://schemas.microsoft.com/office/drawing/2016/5/9/chartex" xmlns:cx4="http://schemas.microsoft.com/office/drawing/2016/5/10/chartex" xmlns:cx5="http://schemas.microsoft.com/office/drawing/2016/5/11/chartex" xmlns:cx6="http://schemas.microsoft.com/office/drawing/2016/5/12/chartex" xmlns:cx7="http://schemas.microsoft.com/office/drawing/2016/5/13/chartex" xmlns:cx8="http://schemas.microsoft.com/office/drawing/2016/5/14/chartex" xmlns:mc="http://schemas.openxmlformats.org/markup-compatibility/2006" xmlns:aink="http://schemas.microsoft.com/office/drawing/2016/ink" xmlns:am3d="http://schemas.microsoft.com/office/drawing/2017/model3d" xmlns:o="urn:schemas-microsoft-com:office:office" xmlns:r="http://schemas.openxmlformats.org/officeDocument/2006/relationships" xmlns:m="http://schemas.openxmlformats.org/officeDocument/2006/math" xmlns:v="urn:schemas-microsoft-com:vml" xmlns:wp14="http://schemas.microsoft.com/office/word/2010/wordprocessingDrawing" xmlns:wp="http://schemas.openxmlformats.org/drawingml/2006/wordprocessingDrawing" xmlns:w10="urn:schemas-microsoft-com:office:word" xmlns:w="http://schemas.openxmlformats.org/wordprocessingml/2006/main" xmlns:w14="http://schemas.microsoft.com/office/word/2010/wordml" xmlns:w15="http://schemas.microsoft.com/office/word/2012/wordml" xmlns:w16cid="http://schemas.microsoft.com/office/word/2016/wordml/cid" xmlns:w16se="http://schemas.microsoft.com/office/word/2015/wordml/symex" xmlns:wpg="http://schemas.microsoft.com/office/word/2010/wordprocessingGroup" xmlns:wpi="http://schemas.microsoft.com/office/word/2010/wordprocessingInk" xmlns:wne="http://schemas.microsoft.com/office/word/2006/wordml" xmlns:wps="http://schemas.microsoft.com/office/word/2010/wordprocessingShape" mc:Ignorable="w14 w15 w16se w16cid wp14">
+<w:hdr xmlns:wpc="http://schemas.microsoft.com/office/word/2010/wordprocessingCanvas" xmlns:cx="http://schemas.microsoft.com/office/drawing/2014/chartex" xmlns:cx1="http://schemas.microsoft.com/office/drawing/2015/9/8/chartex" xmlns:cx2="http://schemas.microsoft.com/office/drawing/2015/10/21/chartex" xmlns:cx3="http://schemas.microsoft.com/office/drawing/2016/5/9/chartex" xmlns:cx4="http://schemas.microsoft.com/office/drawing/2016/5/10/chartex" xmlns:cx5="http://schemas.microsoft.com/office/drawing/2016/5/11/chartex" xmlns:cx6="http://schemas.microsoft.com/office/drawing/2016/5/12/chartex" xmlns:cx7="http://schemas.microsoft.com/office/drawing/2016/5/13/chartex" xmlns:cx8="http://schemas.microsoft.com/office/drawing/2016/5/14/chartex" xmlns:mc="http://schemas.openxmlformats.org/markup-compatibility/2006" xmlns:aink="http://schemas.microsoft.com/office/drawing/2016/ink" xmlns:am3d="http://schemas.microsoft.com/office/drawing/2017/model3d" xmlns:o="urn:schemas-microsoft-com:office:office" xmlns:oel="http://schemas.microsoft.com/office/2019/extlst" xmlns:r="http://schemas.openxmlformats.org/officeDocument/2006/relationships" xmlns:m="http://schemas.openxmlformats.org/officeDocument/2006/math" xmlns:v="urn:schemas-microsoft-com:vml" xmlns:wp14="http://schemas.microsoft.com/office/word/2010/wordprocessingDrawing" xmlns:wp="http://schemas.openxmlformats.org/drawingml/2006/wordprocessingDrawing" xmlns:w10="urn:schemas-microsoft-com:office:word" xmlns:w="http://schemas.openxmlformats.org/wordprocessingml/2006/main" xmlns:w14="http://schemas.microsoft.com/office/word/2010/wordml" xmlns:w15="http://schemas.microsoft.com/office/word/2012/wordml" xmlns:w16cex="http://schemas.microsoft.com/office/word/2018/wordml/cex" xmlns:w16cid="http://schemas.microsoft.com/office/word/2016/wordml/cid" xmlns:w16="http://schemas.microsoft.com/office/word/2018/wordml" xmlns:w16sdtdh="http://schemas.microsoft.com/office/word/2020/wordml/sdtdatahash" xmlns:w16se="http://schemas.microsoft.com/office/word/2015/wordml/symex" xmlns:wpg="http://schemas.microsoft.com/office/word/2010/wordprocessingGroup" xmlns:wpi="http://schemas.microsoft.com/office/word/2010/wordprocessingInk" xmlns:wne="http://schemas.microsoft.com/office/word/2006/wordml" xmlns:wps="http://schemas.microsoft.com/office/word/2010/wordprocessingShape" mc:Ignorable="w14 w15 w16se w16cid w16 w16cex w16sdtdh wp14">
   <w:p>
     <w:pPr>
       <w:pStyle w:val="Encabezado"/>
@@ -10422,7 +10052,7 @@
 </file>
 
 <file path=word/numbering.xml><?xml version="1.0" encoding="utf-8"?>
-<w:numbering xmlns:wpc="http://schemas.microsoft.com/office/word/2010/wordprocessingCanvas" xmlns:cx="http://schemas.microsoft.com/office/drawing/2014/chartex" xmlns:cx1="http://schemas.microsoft.com/office/drawing/2015/9/8/chartex" xmlns:cx2="http://schemas.microsoft.com/office/drawing/2015/10/21/chartex" xmlns:cx3="http://schemas.microsoft.com/office/drawing/2016/5/9/chartex" xmlns:cx4="http://schemas.microsoft.com/office/drawing/2016/5/10/chartex" xmlns:cx5="http://schemas.microsoft.com/office/drawing/2016/5/11/chartex" xmlns:cx6="http://schemas.microsoft.com/office/drawing/2016/5/12/chartex" xmlns:cx7="http://schemas.microsoft.com/office/drawing/2016/5/13/chartex" xmlns:cx8="http://schemas.microsoft.com/office/drawing/2016/5/14/chartex" xmlns:mc="http://schemas.openxmlformats.org/markup-compatibility/2006" xmlns:aink="http://schemas.microsoft.com/office/drawing/2016/ink" xmlns:am3d="http://schemas.microsoft.com/office/drawing/2017/model3d" xmlns:o="urn:schemas-microsoft-com:office:office" xmlns:r="http://schemas.openxmlformats.org/officeDocument/2006/relationships" xmlns:m="http://schemas.openxmlformats.org/officeDocument/2006/math" xmlns:v="urn:schemas-microsoft-com:vml" xmlns:wp14="http://schemas.microsoft.com/office/word/2010/wordprocessingDrawing" xmlns:wp="http://schemas.openxmlformats.org/drawingml/2006/wordprocessingDrawing" xmlns:w10="urn:schemas-microsoft-com:office:word" xmlns:w="http://schemas.openxmlformats.org/wordprocessingml/2006/main" xmlns:w14="http://schemas.microsoft.com/office/word/2010/wordml" xmlns:w15="http://schemas.microsoft.com/office/word/2012/wordml" xmlns:w16cid="http://schemas.microsoft.com/office/word/2016/wordml/cid" xmlns:w16se="http://schemas.microsoft.com/office/word/2015/wordml/symex" xmlns:wpg="http://schemas.microsoft.com/office/word/2010/wordprocessingGroup" xmlns:wpi="http://schemas.microsoft.com/office/word/2010/wordprocessingInk" xmlns:wne="http://schemas.microsoft.com/office/word/2006/wordml" xmlns:wps="http://schemas.microsoft.com/office/word/2010/wordprocessingShape" mc:Ignorable="w14 w15 w16se w16cid wp14">
+<w:numbering xmlns:wpc="http://schemas.microsoft.com/office/word/2010/wordprocessingCanvas" xmlns:cx="http://schemas.microsoft.com/office/drawing/2014/chartex" xmlns:cx1="http://schemas.microsoft.com/office/drawing/2015/9/8/chartex" xmlns:cx2="http://schemas.microsoft.com/office/drawing/2015/10/21/chartex" xmlns:cx3="http://schemas.microsoft.com/office/drawing/2016/5/9/chartex" xmlns:cx4="http://schemas.microsoft.com/office/drawing/2016/5/10/chartex" xmlns:cx5="http://schemas.microsoft.com/office/drawing/2016/5/11/chartex" xmlns:cx6="http://schemas.microsoft.com/office/drawing/2016/5/12/chartex" xmlns:cx7="http://schemas.microsoft.com/office/drawing/2016/5/13/chartex" xmlns:cx8="http://schemas.microsoft.com/office/drawing/2016/5/14/chartex" xmlns:mc="http://schemas.openxmlformats.org/markup-compatibility/2006" xmlns:aink="http://schemas.microsoft.com/office/drawing/2016/ink" xmlns:am3d="http://schemas.microsoft.com/office/drawing/2017/model3d" xmlns:o="urn:schemas-microsoft-com:office:office" xmlns:oel="http://schemas.microsoft.com/office/2019/extlst" xmlns:r="http://schemas.openxmlformats.org/officeDocument/2006/relationships" xmlns:m="http://schemas.openxmlformats.org/officeDocument/2006/math" xmlns:v="urn:schemas-microsoft-com:vml" xmlns:wp14="http://schemas.microsoft.com/office/word/2010/wordprocessingDrawing" xmlns:wp="http://schemas.openxmlformats.org/drawingml/2006/wordprocessingDrawing" xmlns:w10="urn:schemas-microsoft-com:office:word" xmlns:w="http://schemas.openxmlformats.org/wordprocessingml/2006/main" xmlns:w14="http://schemas.microsoft.com/office/word/2010/wordml" xmlns:w15="http://schemas.microsoft.com/office/word/2012/wordml" xmlns:w16cex="http://schemas.microsoft.com/office/word/2018/wordml/cex" xmlns:w16cid="http://schemas.microsoft.com/office/word/2016/wordml/cid" xmlns:w16="http://schemas.microsoft.com/office/word/2018/wordml" xmlns:w16sdtdh="http://schemas.microsoft.com/office/word/2020/wordml/sdtdatahash" xmlns:w16se="http://schemas.microsoft.com/office/word/2015/wordml/symex" xmlns:wpg="http://schemas.microsoft.com/office/word/2010/wordprocessingGroup" xmlns:wpi="http://schemas.microsoft.com/office/word/2010/wordprocessingInk" xmlns:wne="http://schemas.microsoft.com/office/word/2006/wordml" xmlns:wps="http://schemas.microsoft.com/office/word/2010/wordprocessingShape" mc:Ignorable="w14 w15 w16se w16cid w16 w16cex w16sdtdh wp14">
   <w:abstractNum w:abstractNumId="0" w15:restartNumberingAfterBreak="0">
     <w:nsid w:val="FFFFFF89"/>
     <w:multiLevelType w:val="singleLevel"/>
@@ -14378,118 +14008,118 @@
       </w:rPr>
     </w:lvl>
   </w:abstractNum>
-  <w:num w:numId="1">
+  <w:num w:numId="1" w16cid:durableId="211498981">
     <w:abstractNumId w:val="36"/>
   </w:num>
-  <w:num w:numId="2">
+  <w:num w:numId="2" w16cid:durableId="2126733203">
     <w:abstractNumId w:val="0"/>
   </w:num>
-  <w:num w:numId="3">
+  <w:num w:numId="3" w16cid:durableId="1457405333">
     <w:abstractNumId w:val="9"/>
   </w:num>
-  <w:num w:numId="4">
+  <w:num w:numId="4" w16cid:durableId="1424107415">
     <w:abstractNumId w:val="21"/>
   </w:num>
-  <w:num w:numId="5">
+  <w:num w:numId="5" w16cid:durableId="1426615826">
     <w:abstractNumId w:val="33"/>
   </w:num>
-  <w:num w:numId="6">
+  <w:num w:numId="6" w16cid:durableId="873344280">
     <w:abstractNumId w:val="3"/>
   </w:num>
-  <w:num w:numId="7">
+  <w:num w:numId="7" w16cid:durableId="1842088819">
     <w:abstractNumId w:val="30"/>
   </w:num>
-  <w:num w:numId="8">
+  <w:num w:numId="8" w16cid:durableId="940528018">
     <w:abstractNumId w:val="26"/>
   </w:num>
-  <w:num w:numId="9">
+  <w:num w:numId="9" w16cid:durableId="466895650">
     <w:abstractNumId w:val="12"/>
   </w:num>
-  <w:num w:numId="10">
+  <w:num w:numId="10" w16cid:durableId="1998681134">
     <w:abstractNumId w:val="14"/>
   </w:num>
-  <w:num w:numId="11">
+  <w:num w:numId="11" w16cid:durableId="57870374">
     <w:abstractNumId w:val="34"/>
   </w:num>
-  <w:num w:numId="12">
+  <w:num w:numId="12" w16cid:durableId="669211472">
     <w:abstractNumId w:val="17"/>
   </w:num>
-  <w:num w:numId="13">
+  <w:num w:numId="13" w16cid:durableId="1598709836">
     <w:abstractNumId w:val="8"/>
   </w:num>
-  <w:num w:numId="14">
+  <w:num w:numId="14" w16cid:durableId="333728092">
     <w:abstractNumId w:val="18"/>
   </w:num>
-  <w:num w:numId="15">
+  <w:num w:numId="15" w16cid:durableId="672955994">
     <w:abstractNumId w:val="35"/>
   </w:num>
-  <w:num w:numId="16">
+  <w:num w:numId="16" w16cid:durableId="372579034">
     <w:abstractNumId w:val="10"/>
   </w:num>
-  <w:num w:numId="17">
+  <w:num w:numId="17" w16cid:durableId="410812123">
     <w:abstractNumId w:val="13"/>
   </w:num>
-  <w:num w:numId="18">
+  <w:num w:numId="18" w16cid:durableId="1398354791">
     <w:abstractNumId w:val="20"/>
   </w:num>
-  <w:num w:numId="19">
+  <w:num w:numId="19" w16cid:durableId="1611859204">
     <w:abstractNumId w:val="11"/>
   </w:num>
-  <w:num w:numId="20">
+  <w:num w:numId="20" w16cid:durableId="375353388">
     <w:abstractNumId w:val="7"/>
   </w:num>
-  <w:num w:numId="21">
+  <w:num w:numId="21" w16cid:durableId="1851212035">
     <w:abstractNumId w:val="2"/>
   </w:num>
-  <w:num w:numId="22">
+  <w:num w:numId="22" w16cid:durableId="330454414">
     <w:abstractNumId w:val="1"/>
   </w:num>
-  <w:num w:numId="23">
+  <w:num w:numId="23" w16cid:durableId="440154222">
     <w:abstractNumId w:val="37"/>
   </w:num>
-  <w:num w:numId="24">
+  <w:num w:numId="24" w16cid:durableId="1597982739">
     <w:abstractNumId w:val="27"/>
   </w:num>
-  <w:num w:numId="25">
+  <w:num w:numId="25" w16cid:durableId="1391347303">
     <w:abstractNumId w:val="23"/>
   </w:num>
-  <w:num w:numId="26">
+  <w:num w:numId="26" w16cid:durableId="330453750">
     <w:abstractNumId w:val="5"/>
   </w:num>
-  <w:num w:numId="27">
+  <w:num w:numId="27" w16cid:durableId="209654572">
     <w:abstractNumId w:val="22"/>
   </w:num>
-  <w:num w:numId="28">
+  <w:num w:numId="28" w16cid:durableId="1889146661">
     <w:abstractNumId w:val="32"/>
   </w:num>
-  <w:num w:numId="29">
+  <w:num w:numId="29" w16cid:durableId="994994172">
     <w:abstractNumId w:val="29"/>
   </w:num>
-  <w:num w:numId="30">
+  <w:num w:numId="30" w16cid:durableId="351879009">
     <w:abstractNumId w:val="16"/>
   </w:num>
-  <w:num w:numId="31">
+  <w:num w:numId="31" w16cid:durableId="1038164731">
     <w:abstractNumId w:val="6"/>
   </w:num>
-  <w:num w:numId="32">
+  <w:num w:numId="32" w16cid:durableId="666598974">
     <w:abstractNumId w:val="19"/>
   </w:num>
-  <w:num w:numId="33">
+  <w:num w:numId="33" w16cid:durableId="1574320086">
     <w:abstractNumId w:val="4"/>
   </w:num>
-  <w:num w:numId="34">
+  <w:num w:numId="34" w16cid:durableId="2026788304">
     <w:abstractNumId w:val="28"/>
   </w:num>
-  <w:num w:numId="35">
+  <w:num w:numId="35" w16cid:durableId="635180168">
     <w:abstractNumId w:val="25"/>
   </w:num>
-  <w:num w:numId="36">
+  <w:num w:numId="36" w16cid:durableId="769156745">
     <w:abstractNumId w:val="24"/>
   </w:num>
-  <w:num w:numId="37">
+  <w:num w:numId="37" w16cid:durableId="1037243020">
     <w:abstractNumId w:val="31"/>
   </w:num>
-  <w:num w:numId="38">
+  <w:num w:numId="38" w16cid:durableId="2139102826">
     <w:abstractNumId w:val="15"/>
   </w:num>
   <w:numIdMacAtCleanup w:val="13"/>
@@ -14497,7 +14127,7 @@
 </file>
 
 <file path=word/styles.xml><?xml version="1.0" encoding="utf-8"?>
-<w:styles xmlns:mc="http://schemas.openxmlformats.org/markup-compatibility/2006" xmlns:r="http://schemas.openxmlformats.org/officeDocument/2006/relationships" xmlns:w="http://schemas.openxmlformats.org/wordprocessingml/2006/main" xmlns:w14="http://schemas.microsoft.com/office/word/2010/wordml" xmlns:w15="http://schemas.microsoft.com/office/word/2012/wordml" xmlns:w16cid="http://schemas.microsoft.com/office/word/2016/wordml/cid" xmlns:w16se="http://schemas.microsoft.com/office/word/2015/wordml/symex" mc:Ignorable="w14 w15 w16se w16cid">
+<w:styles xmlns:mc="http://schemas.openxmlformats.org/markup-compatibility/2006" xmlns:r="http://schemas.openxmlformats.org/officeDocument/2006/relationships" xmlns:w="http://schemas.openxmlformats.org/wordprocessingml/2006/main" xmlns:w14="http://schemas.microsoft.com/office/word/2010/wordml" xmlns:w15="http://schemas.microsoft.com/office/word/2012/wordml" xmlns:w16cex="http://schemas.microsoft.com/office/word/2018/wordml/cex" xmlns:w16cid="http://schemas.microsoft.com/office/word/2016/wordml/cid" xmlns:w16="http://schemas.microsoft.com/office/word/2018/wordml" xmlns:w16sdtdh="http://schemas.microsoft.com/office/word/2020/wordml/sdtdatahash" xmlns:w16se="http://schemas.microsoft.com/office/word/2015/wordml/symex" mc:Ignorable="w14 w15 w16se w16cid w16 w16cex w16sdtdh">
   <w:docDefaults>
     <w:rPrDefault>
       <w:rPr>
@@ -15038,7 +14668,6 @@
   <w:style w:type="character" w:default="1" w:styleId="Fuentedeprrafopredeter">
     <w:name w:val="Default Paragraph Font"/>
     <w:uiPriority w:val="1"/>
-    <w:semiHidden/>
     <w:unhideWhenUsed/>
   </w:style>
   <w:style w:type="table" w:default="1" w:styleId="Tablanormal">
@@ -15801,6 +15430,18 @@
       <w:szCs w:val="18"/>
     </w:rPr>
   </w:style>
+  <w:style w:type="character" w:styleId="Hipervnculovisitado">
+    <w:name w:val="FollowedHyperlink"/>
+    <w:basedOn w:val="Fuentedeprrafopredeter"/>
+    <w:uiPriority w:val="99"/>
+    <w:semiHidden/>
+    <w:unhideWhenUsed/>
+    <w:rsid w:val="00437EEE"/>
+    <w:rPr>
+      <w:color w:val="954F72" w:themeColor="followedHyperlink"/>
+      <w:u w:val="single"/>
+    </w:rPr>
+  </w:style>
 </w:styles>
 </file>
 
@@ -16100,15 +15741,42 @@
 </file>
 
 <file path=customXml/item1.xml><?xml version="1.0" encoding="utf-8"?>
+<p:properties xmlns:p="http://schemas.microsoft.com/office/2006/metadata/properties" xmlns:xsi="http://www.w3.org/2001/XMLSchema-instance" xmlns:pc="http://schemas.microsoft.com/office/infopath/2007/PartnerControls">
+  <documentManagement>
+    <TaxCatchAll xmlns="cb45339b-ced9-4d0d-8f64-77573914d53b" xsi:nil="true"/>
+    <lcf76f155ced4ddcb4097134ff3c332f xmlns="43a3ca16-9c26-4813-b83f-4aec9927b43f">
+      <Terms xmlns="http://schemas.microsoft.com/office/infopath/2007/PartnerControls"/>
+    </lcf76f155ced4ddcb4097134ff3c332f>
+    <SharedWithUsers xmlns="cb45339b-ced9-4d0d-8f64-77573914d53b">
+      <UserInfo>
+        <DisplayName/>
+        <AccountId xsi:nil="true"/>
+        <AccountType/>
+      </UserInfo>
+    </SharedWithUsers>
+    <MediaLengthInSeconds xmlns="43a3ca16-9c26-4813-b83f-4aec9927b43f" xsi:nil="true"/>
+  </documentManagement>
+</p:properties>
+</file>
+
+<file path=customXml/item2.xml><?xml version="1.0" encoding="utf-8"?>
 <b:Sources xmlns:b="http://schemas.openxmlformats.org/officeDocument/2006/bibliography" xmlns="http://schemas.openxmlformats.org/officeDocument/2006/bibliography" SelectedStyle="\APASixthEditionOfficeOnline.xsl" StyleName="APA" Version="6"/>
 </file>
 
-<file path=customXml/item2.xml><?xml version="1.0" encoding="utf-8"?>
-<ct:contentTypeSchema xmlns:ct="http://schemas.microsoft.com/office/2006/metadata/contentType" xmlns:ma="http://schemas.microsoft.com/office/2006/metadata/properties/metaAttributes" ct:_="" ma:_="" ma:contentTypeName="Documento" ma:contentTypeID="0x0101009BA69CCE19797543AAB5DE63E320ACE2" ma:contentTypeVersion="16" ma:contentTypeDescription="Crear nuevo documento." ma:contentTypeScope="" ma:versionID="369b0c0074c8248ebcf665886eee4568">
-  <xsd:schema xmlns:xsd="http://www.w3.org/2001/XMLSchema" xmlns:xs="http://www.w3.org/2001/XMLSchema" xmlns:p="http://schemas.microsoft.com/office/2006/metadata/properties" xmlns:ns1="http://schemas.microsoft.com/sharepoint/v3" xmlns:ns2="1d52d4bc-3f95-4709-b359-1b96840d7671" xmlns:ns3="8d1bea48-6525-4b05-8cf5-c6ad0dd5b02f" targetNamespace="http://schemas.microsoft.com/office/2006/metadata/properties" ma:root="true" ma:fieldsID="5832f3d77e7ba17f54e544c25c7ce584" ns1:_="" ns2:_="" ns3:_="">
-    <xsd:import namespace="http://schemas.microsoft.com/sharepoint/v3"/>
-    <xsd:import namespace="1d52d4bc-3f95-4709-b359-1b96840d7671"/>
-    <xsd:import namespace="8d1bea48-6525-4b05-8cf5-c6ad0dd5b02f"/>
+<file path=customXml/item3.xml><?xml version="1.0" encoding="utf-8"?>
+<?mso-contentType ?>
+<FormTemplates xmlns="http://schemas.microsoft.com/sharepoint/v3/contenttype/forms">
+  <Display>DocumentLibraryForm</Display>
+  <Edit>DocumentLibraryForm</Edit>
+  <New>DocumentLibraryForm</New>
+</FormTemplates>
+</file>
+
+<file path=customXml/item4.xml><?xml version="1.0" encoding="utf-8"?>
+<ct:contentTypeSchema xmlns:ct="http://schemas.microsoft.com/office/2006/metadata/contentType" xmlns:ma="http://schemas.microsoft.com/office/2006/metadata/properties/metaAttributes" ct:_="" ma:_="" ma:contentTypeName="Documento" ma:contentTypeID="0x01010049282E1EDBE9234EA9E6D38F720E265F" ma:contentTypeVersion="15" ma:contentTypeDescription="Crear nuevo documento." ma:contentTypeScope="" ma:versionID="b31c7aa9eaf043a08b87120b3c4916e3">
+  <xsd:schema xmlns:xsd="http://www.w3.org/2001/XMLSchema" xmlns:xs="http://www.w3.org/2001/XMLSchema" xmlns:p="http://schemas.microsoft.com/office/2006/metadata/properties" xmlns:ns2="cb45339b-ced9-4d0d-8f64-77573914d53b" xmlns:ns3="43a3ca16-9c26-4813-b83f-4aec9927b43f" targetNamespace="http://schemas.microsoft.com/office/2006/metadata/properties" ma:root="true" ma:fieldsID="3533d065b04d75c457075bc55f1f5315" ns2:_="" ns3:_="">
+    <xsd:import namespace="cb45339b-ced9-4d0d-8f64-77573914d53b"/>
+    <xsd:import namespace="43a3ca16-9c26-4813-b83f-4aec9927b43f"/>
     <xsd:element name="properties">
       <xsd:complexType>
         <xsd:sequence>
@@ -16120,6 +15788,7 @@
                 <xsd:element ref="ns3:MediaServiceMetadata" minOccurs="0"/>
                 <xsd:element ref="ns3:MediaServiceFastMetadata" minOccurs="0"/>
                 <xsd:element ref="ns3:MediaServiceDateTaken" minOccurs="0"/>
+                <xsd:element ref="ns3:MediaServiceObjectDetectorVersions" minOccurs="0"/>
                 <xsd:element ref="ns3:MediaLengthInSeconds" minOccurs="0"/>
                 <xsd:element ref="ns3:MediaServiceLocation" minOccurs="0"/>
                 <xsd:element ref="ns3:MediaServiceGenerationTime" minOccurs="0"/>
@@ -16127,9 +15796,7 @@
                 <xsd:element ref="ns3:lcf76f155ced4ddcb4097134ff3c332f" minOccurs="0"/>
                 <xsd:element ref="ns2:TaxCatchAll" minOccurs="0"/>
                 <xsd:element ref="ns3:MediaServiceOCR" minOccurs="0"/>
-                <xsd:element ref="ns3:MediaServiceObjectDetectorVersions" minOccurs="0"/>
-                <xsd:element ref="ns1:_ip_UnifiedCompliancePolicyProperties" minOccurs="0"/>
-                <xsd:element ref="ns1:_ip_UnifiedCompliancePolicyUIAction" minOccurs="0"/>
+                <xsd:element ref="ns3:MediaServiceSearchProperties" minOccurs="0"/>
               </xsd:all>
             </xsd:complexType>
           </xsd:element>
@@ -16137,21 +15804,7 @@
       </xsd:complexType>
     </xsd:element>
   </xsd:schema>
-  <xsd:schema xmlns:xsd="http://www.w3.org/2001/XMLSchema" xmlns:xs="http://www.w3.org/2001/XMLSchema" xmlns:dms="http://schemas.microsoft.com/office/2006/documentManagement/types" xmlns:pc="http://schemas.microsoft.com/office/infopath/2007/PartnerControls" targetNamespace="http://schemas.microsoft.com/sharepoint/v3" elementFormDefault="qualified">
-    <xsd:import namespace="http://schemas.microsoft.com/office/2006/documentManagement/types"/>
-    <xsd:import namespace="http://schemas.microsoft.com/office/infopath/2007/PartnerControls"/>
-    <xsd:element name="_ip_UnifiedCompliancePolicyProperties" ma:index="22" nillable="true" ma:displayName="Propiedades de la Directiva de cumplimiento unificado" ma:hidden="true" ma:internalName="_ip_UnifiedCompliancePolicyProperties">
-      <xsd:simpleType>
-        <xsd:restriction base="dms:Note"/>
-      </xsd:simpleType>
-    </xsd:element>
-    <xsd:element name="_ip_UnifiedCompliancePolicyUIAction" ma:index="23" nillable="true" ma:displayName="Acción de IU de la Directiva de cumplimiento unificado" ma:hidden="true" ma:internalName="_ip_UnifiedCompliancePolicyUIAction">
-      <xsd:simpleType>
-        <xsd:restriction base="dms:Text"/>
-      </xsd:simpleType>
-    </xsd:element>
-  </xsd:schema>
-  <xsd:schema xmlns:xsd="http://www.w3.org/2001/XMLSchema" xmlns:xs="http://www.w3.org/2001/XMLSchema" xmlns:dms="http://schemas.microsoft.com/office/2006/documentManagement/types" xmlns:pc="http://schemas.microsoft.com/office/infopath/2007/PartnerControls" targetNamespace="1d52d4bc-3f95-4709-b359-1b96840d7671" elementFormDefault="qualified">
+  <xsd:schema xmlns:xsd="http://www.w3.org/2001/XMLSchema" xmlns:xs="http://www.w3.org/2001/XMLSchema" xmlns:dms="http://schemas.microsoft.com/office/2006/documentManagement/types" xmlns:pc="http://schemas.microsoft.com/office/infopath/2007/PartnerControls" targetNamespace="cb45339b-ced9-4d0d-8f64-77573914d53b" elementFormDefault="qualified">
     <xsd:import namespace="http://schemas.microsoft.com/office/2006/documentManagement/types"/>
     <xsd:import namespace="http://schemas.microsoft.com/office/infopath/2007/PartnerControls"/>
     <xsd:element name="SharedWithUsers" ma:index="8" nillable="true" ma:displayName="Compartido con" ma:internalName="SharedWithUsers" ma:readOnly="true">
@@ -16180,7 +15833,7 @@
         </xsd:restriction>
       </xsd:simpleType>
     </xsd:element>
-    <xsd:element name="TaxCatchAll" ma:index="19" nillable="true" ma:displayName="Taxonomy Catch All Column" ma:hidden="true" ma:list="{86b9d2d1-95d9-404f-a0e9-5b204eef34e2}" ma:internalName="TaxCatchAll" ma:showField="CatchAllData" ma:web="1d52d4bc-3f95-4709-b359-1b96840d7671">
+    <xsd:element name="TaxCatchAll" ma:index="20" nillable="true" ma:displayName="Taxonomy Catch All Column" ma:hidden="true" ma:list="{2f40a149-578b-41a1-8845-c88bc1831770}" ma:internalName="TaxCatchAll" ma:showField="CatchAllData" ma:web="cb45339b-ced9-4d0d-8f64-77573914d53b">
       <xsd:complexType>
         <xsd:complexContent>
           <xsd:extension base="dms:MultiChoiceLookup">
@@ -16192,7 +15845,7 @@
       </xsd:complexType>
     </xsd:element>
   </xsd:schema>
-  <xsd:schema xmlns:xsd="http://www.w3.org/2001/XMLSchema" xmlns:xs="http://www.w3.org/2001/XMLSchema" xmlns:dms="http://schemas.microsoft.com/office/2006/documentManagement/types" xmlns:pc="http://schemas.microsoft.com/office/infopath/2007/PartnerControls" targetNamespace="8d1bea48-6525-4b05-8cf5-c6ad0dd5b02f" elementFormDefault="qualified">
+  <xsd:schema xmlns:xsd="http://www.w3.org/2001/XMLSchema" xmlns:xs="http://www.w3.org/2001/XMLSchema" xmlns:dms="http://schemas.microsoft.com/office/2006/documentManagement/types" xmlns:pc="http://schemas.microsoft.com/office/infopath/2007/PartnerControls" targetNamespace="43a3ca16-9c26-4813-b83f-4aec9927b43f" elementFormDefault="qualified">
     <xsd:import namespace="http://schemas.microsoft.com/office/2006/documentManagement/types"/>
     <xsd:import namespace="http://schemas.microsoft.com/office/infopath/2007/PartnerControls"/>
     <xsd:element name="MediaServiceMetadata" ma:index="10" nillable="true" ma:displayName="MediaServiceMetadata" ma:hidden="true" ma:internalName="MediaServiceMetadata" ma:readOnly="true">
@@ -16210,43 +15863,48 @@
         <xsd:restriction base="dms:Text"/>
       </xsd:simpleType>
     </xsd:element>
-    <xsd:element name="MediaLengthInSeconds" ma:index="13" nillable="true" ma:displayName="MediaLengthInSeconds" ma:hidden="true" ma:internalName="MediaLengthInSeconds" ma:readOnly="true">
+    <xsd:element name="MediaServiceObjectDetectorVersions" ma:index="13" nillable="true" ma:displayName="MediaServiceObjectDetectorVersions" ma:hidden="true" ma:indexed="true" ma:internalName="MediaServiceObjectDetectorVersions" ma:readOnly="true">
+      <xsd:simpleType>
+        <xsd:restriction base="dms:Text"/>
+      </xsd:simpleType>
+    </xsd:element>
+    <xsd:element name="MediaLengthInSeconds" ma:index="14" nillable="true" ma:displayName="MediaLengthInSeconds" ma:hidden="true" ma:internalName="MediaLengthInSeconds" ma:readOnly="true">
       <xsd:simpleType>
         <xsd:restriction base="dms:Unknown"/>
       </xsd:simpleType>
     </xsd:element>
-    <xsd:element name="MediaServiceLocation" ma:index="14" nillable="true" ma:displayName="Location" ma:indexed="true" ma:internalName="MediaServiceLocation" ma:readOnly="true">
+    <xsd:element name="MediaServiceLocation" ma:index="15" nillable="true" ma:displayName="Location" ma:indexed="true" ma:internalName="MediaServiceLocation" ma:readOnly="true">
       <xsd:simpleType>
         <xsd:restriction base="dms:Text"/>
       </xsd:simpleType>
     </xsd:element>
-    <xsd:element name="MediaServiceGenerationTime" ma:index="15" nillable="true" ma:displayName="MediaServiceGenerationTime" ma:hidden="true" ma:internalName="MediaServiceGenerationTime" ma:readOnly="true">
+    <xsd:element name="MediaServiceGenerationTime" ma:index="16" nillable="true" ma:displayName="MediaServiceGenerationTime" ma:hidden="true" ma:internalName="MediaServiceGenerationTime" ma:readOnly="true">
       <xsd:simpleType>
         <xsd:restriction base="dms:Text"/>
       </xsd:simpleType>
     </xsd:element>
-    <xsd:element name="MediaServiceEventHashCode" ma:index="16" nillable="true" ma:displayName="MediaServiceEventHashCode" ma:hidden="true" ma:internalName="MediaServiceEventHashCode" ma:readOnly="true">
+    <xsd:element name="MediaServiceEventHashCode" ma:index="17" nillable="true" ma:displayName="MediaServiceEventHashCode" ma:hidden="true" ma:internalName="MediaServiceEventHashCode" ma:readOnly="true">
       <xsd:simpleType>
         <xsd:restriction base="dms:Text"/>
       </xsd:simpleType>
     </xsd:element>
-    <xsd:element name="lcf76f155ced4ddcb4097134ff3c332f" ma:index="18" nillable="true" ma:taxonomy="true" ma:internalName="lcf76f155ced4ddcb4097134ff3c332f" ma:taxonomyFieldName="MediaServiceImageTags" ma:displayName="Etiquetas de imagen" ma:readOnly="false" ma:fieldId="{5cf76f15-5ced-4ddc-b409-7134ff3c332f}" ma:taxonomyMulti="true" ma:sspId="d33c8c81-5745-4931-bcc4-c2aeafe86780" ma:termSetId="09814cd3-568e-fe90-9814-8d621ff8fb84" ma:anchorId="fba54fb3-c3e1-fe81-a776-ca4b69148c4d" ma:open="true" ma:isKeyword="false">
+    <xsd:element name="lcf76f155ced4ddcb4097134ff3c332f" ma:index="19" nillable="true" ma:taxonomy="true" ma:internalName="lcf76f155ced4ddcb4097134ff3c332f" ma:taxonomyFieldName="MediaServiceImageTags" ma:displayName="Etiquetas de imagen" ma:readOnly="false" ma:fieldId="{5cf76f15-5ced-4ddc-b409-7134ff3c332f}" ma:taxonomyMulti="true" ma:sspId="d33c8c81-5745-4931-bcc4-c2aeafe86780" ma:termSetId="09814cd3-568e-fe90-9814-8d621ff8fb84" ma:anchorId="fba54fb3-c3e1-fe81-a776-ca4b69148c4d" ma:open="true" ma:isKeyword="false">
       <xsd:complexType>
         <xsd:sequence>
           <xsd:element ref="pc:Terms" minOccurs="0" maxOccurs="1"/>
         </xsd:sequence>
       </xsd:complexType>
     </xsd:element>
-    <xsd:element name="MediaServiceOCR" ma:index="20" nillable="true" ma:displayName="Extracted Text" ma:internalName="MediaServiceOCR" ma:readOnly="true">
+    <xsd:element name="MediaServiceOCR" ma:index="21" nillable="true" ma:displayName="Extracted Text" ma:internalName="MediaServiceOCR" ma:readOnly="true">
       <xsd:simpleType>
         <xsd:restriction base="dms:Note">
           <xsd:maxLength value="255"/>
         </xsd:restriction>
       </xsd:simpleType>
     </xsd:element>
-    <xsd:element name="MediaServiceObjectDetectorVersions" ma:index="21" nillable="true" ma:displayName="MediaServiceObjectDetectorVersions" ma:description="" ma:hidden="true" ma:indexed="true" ma:internalName="MediaServiceObjectDetectorVersions" ma:readOnly="true">
+    <xsd:element name="MediaServiceSearchProperties" ma:index="22" nillable="true" ma:displayName="MediaServiceSearchProperties" ma:hidden="true" ma:internalName="MediaServiceSearchProperties" ma:readOnly="true">
       <xsd:simpleType>
-        <xsd:restriction base="dms:Text"/>
+        <xsd:restriction base="dms:Note"/>
       </xsd:simpleType>
     </xsd:element>
   </xsd:schema>
@@ -16349,29 +16007,18 @@
 </ct:contentTypeSchema>
 </file>
 
-<file path=customXml/item3.xml><?xml version="1.0" encoding="utf-8"?>
-<?mso-contentType ?>
-<FormTemplates xmlns="http://schemas.microsoft.com/sharepoint/v3/contenttype/forms">
-  <Display>DocumentLibraryForm</Display>
-  <Edit>DocumentLibraryForm</Edit>
-  <New>DocumentLibraryForm</New>
-</FormTemplates>
+<file path=customXml/itemProps1.xml><?xml version="1.0" encoding="utf-8"?>
+<ds:datastoreItem xmlns:ds="http://schemas.openxmlformats.org/officeDocument/2006/customXml" ds:itemID="{FAAAC42E-A479-49B5-A12E-72680BD5ED9A}">
+  <ds:schemaRefs>
+    <ds:schemaRef ds:uri="http://schemas.microsoft.com/office/2006/metadata/properties"/>
+    <ds:schemaRef ds:uri="http://schemas.microsoft.com/office/infopath/2007/PartnerControls"/>
+    <ds:schemaRef ds:uri="cb45339b-ced9-4d0d-8f64-77573914d53b"/>
+    <ds:schemaRef ds:uri="43a3ca16-9c26-4813-b83f-4aec9927b43f"/>
+  </ds:schemaRefs>
+</ds:datastoreItem>
 </file>
 
-<file path=customXml/item4.xml><?xml version="1.0" encoding="utf-8"?>
-<p:properties xmlns:p="http://schemas.microsoft.com/office/2006/metadata/properties" xmlns:xsi="http://www.w3.org/2001/XMLSchema-instance" xmlns:pc="http://schemas.microsoft.com/office/infopath/2007/PartnerControls">
-  <documentManagement>
-    <_ip_UnifiedCompliancePolicyUIAction xmlns="http://schemas.microsoft.com/sharepoint/v3" xsi:nil="true"/>
-    <TaxCatchAll xmlns="1d52d4bc-3f95-4709-b359-1b96840d7671" xsi:nil="true"/>
-    <lcf76f155ced4ddcb4097134ff3c332f xmlns="8d1bea48-6525-4b05-8cf5-c6ad0dd5b02f">
-      <Terms xmlns="http://schemas.microsoft.com/office/infopath/2007/PartnerControls"/>
-    </lcf76f155ced4ddcb4097134ff3c332f>
-    <_ip_UnifiedCompliancePolicyProperties xmlns="http://schemas.microsoft.com/sharepoint/v3" xsi:nil="true"/>
-  </documentManagement>
-</p:properties>
-</file>
-
-<file path=customXml/itemProps1.xml><?xml version="1.0" encoding="utf-8"?>
+<file path=customXml/itemProps2.xml><?xml version="1.0" encoding="utf-8"?>
 <ds:datastoreItem xmlns:ds="http://schemas.openxmlformats.org/officeDocument/2006/customXml" ds:itemID="{7735974F-1656-4B68-9F32-1B1DDEFE8ECB}">
   <ds:schemaRefs>
     <ds:schemaRef ds:uri="http://schemas.openxmlformats.org/officeDocument/2006/bibliography"/>
@@ -16379,14 +16026,29 @@
 </ds:datastoreItem>
 </file>
 
-<file path=customXml/itemProps2.xml><?xml version="1.0" encoding="utf-8"?>
-<ds:datastoreItem xmlns:ds="http://schemas.openxmlformats.org/officeDocument/2006/customXml" ds:itemID="{2BD84FE9-B5A7-4F47-BAC5-F8994DD5B002}"/>
-</file>
-
 <file path=customXml/itemProps3.xml><?xml version="1.0" encoding="utf-8"?>
-<ds:datastoreItem xmlns:ds="http://schemas.openxmlformats.org/officeDocument/2006/customXml" ds:itemID="{9FE5DA86-C181-4184-A7EE-CCBE484B3266}"/>
+<ds:datastoreItem xmlns:ds="http://schemas.openxmlformats.org/officeDocument/2006/customXml" ds:itemID="{9FE5DA86-C181-4184-A7EE-CCBE484B3266}">
+  <ds:schemaRefs>
+    <ds:schemaRef ds:uri="http://schemas.microsoft.com/sharepoint/v3/contenttype/forms"/>
+  </ds:schemaRefs>
+</ds:datastoreItem>
 </file>
 
 <file path=customXml/itemProps4.xml><?xml version="1.0" encoding="utf-8"?>
-<ds:datastoreItem xmlns:ds="http://schemas.openxmlformats.org/officeDocument/2006/customXml" ds:itemID="{FAAAC42E-A479-49B5-A12E-72680BD5ED9A}"/>
+<ds:datastoreItem xmlns:ds="http://schemas.openxmlformats.org/officeDocument/2006/customXml" ds:itemID="{D1FAAAB7-661E-4885-BDEF-46C5B7363719}">
+  <ds:schemaRefs>
+    <ds:schemaRef ds:uri="http://schemas.microsoft.com/office/2006/metadata/contentType"/>
+    <ds:schemaRef ds:uri="http://schemas.microsoft.com/office/2006/metadata/properties/metaAttributes"/>
+    <ds:schemaRef ds:uri="http://www.w3.org/2001/XMLSchema"/>
+    <ds:schemaRef ds:uri="http://schemas.microsoft.com/office/2006/metadata/properties"/>
+    <ds:schemaRef ds:uri="cb45339b-ced9-4d0d-8f64-77573914d53b"/>
+    <ds:schemaRef ds:uri="43a3ca16-9c26-4813-b83f-4aec9927b43f"/>
+    <ds:schemaRef ds:uri="http://schemas.microsoft.com/office/2006/documentManagement/types"/>
+    <ds:schemaRef ds:uri="http://schemas.microsoft.com/office/infopath/2007/PartnerControls"/>
+    <ds:schemaRef ds:uri="http://schemas.openxmlformats.org/package/2006/metadata/core-properties"/>
+    <ds:schemaRef ds:uri="http://purl.org/dc/elements/1.1/"/>
+    <ds:schemaRef ds:uri="http://purl.org/dc/terms/"/>
+    <ds:schemaRef ds:uri="http://schemas.microsoft.com/internal/obd"/>
+  </ds:schemaRefs>
+</ds:datastoreItem>
 </file>